--- a/Zaverecna_sprava.docx
+++ b/Zaverecna_sprava.docx
@@ -67,12 +67,32 @@
           <w:szCs w:val="40"/>
         </w:rPr>
       </w:pPr>
-      <w:r>
+    </w:p>
+    <w:p>
+      <w:pPr>
+        <w:jc w:val="center"/>
         <w:rPr>
           <w:b/>
           <w:sz w:val="40"/>
           <w:szCs w:val="40"/>
         </w:rPr>
+      </w:pPr>
+    </w:p>
+    <w:p>
+      <w:pPr>
+        <w:jc w:val="center"/>
+        <w:rPr>
+          <w:b/>
+          <w:sz w:val="40"/>
+          <w:szCs w:val="40"/>
+        </w:rPr>
+      </w:pPr>
+      <w:r>
+        <w:rPr>
+          <w:b/>
+          <w:sz w:val="40"/>
+          <w:szCs w:val="40"/>
+        </w:rPr>
         <w:t>Záverečná správa</w:t>
       </w:r>
     </w:p>
@@ -196,6 +216,7 @@
     </w:p>
     <w:p>
       <w:pPr>
+        <w:jc w:val="center"/>
         <w:rPr>
           <w:b/>
           <w:sz w:val="36"/>
@@ -203,6 +224,1731 @@
         </w:rPr>
       </w:pPr>
     </w:p>
+    <w:sdt>
+      <w:sdtPr>
+        <w:rPr>
+          <w:rFonts w:asciiTheme="minorHAnsi" w:eastAsiaTheme="minorEastAsia" w:hAnsiTheme="minorHAnsi" w:cstheme="minorBidi"/>
+          <w:b w:val="0"/>
+          <w:bCs w:val="0"/>
+          <w:color w:val="auto"/>
+          <w:sz w:val="22"/>
+          <w:szCs w:val="22"/>
+        </w:rPr>
+        <w:id w:val="6660167"/>
+        <w:docPartObj>
+          <w:docPartGallery w:val="Table of Contents"/>
+          <w:docPartUnique/>
+        </w:docPartObj>
+      </w:sdtPr>
+      <w:sdtContent>
+        <w:p>
+          <w:pPr>
+            <w:pStyle w:val="Hlavikaobsahu"/>
+          </w:pPr>
+          <w:r>
+            <w:rPr>
+              <w:color w:val="auto"/>
+            </w:rPr>
+            <w:t>Obsah</w:t>
+          </w:r>
+        </w:p>
+        <w:p>
+          <w:pPr>
+            <w:pStyle w:val="Obsah1"/>
+            <w:tabs>
+              <w:tab w:val="right" w:leader="dot" w:pos="9062"/>
+            </w:tabs>
+            <w:rPr>
+              <w:rFonts w:asciiTheme="minorHAnsi" w:eastAsiaTheme="minorEastAsia" w:hAnsiTheme="minorHAnsi" w:cstheme="minorBidi"/>
+              <w:noProof/>
+              <w:lang w:eastAsia="sk-SK"/>
+            </w:rPr>
+          </w:pPr>
+          <w:r>
+            <w:fldChar w:fldCharType="begin"/>
+          </w:r>
+          <w:r>
+            <w:instrText xml:space="preserve"> TOC \o "1-3" \h \z \u </w:instrText>
+          </w:r>
+          <w:r>
+            <w:fldChar w:fldCharType="separate"/>
+          </w:r>
+          <w:hyperlink w:anchor="_Toc378255884" w:history="1">
+            <w:r>
+              <w:rPr>
+                <w:rStyle w:val="Hypertextovprepojenie"/>
+                <w:noProof/>
+              </w:rPr>
+              <w:t>A. Katalóg požiadaviek</w:t>
+            </w:r>
+            <w:r>
+              <w:rPr>
+                <w:noProof/>
+                <w:webHidden/>
+              </w:rPr>
+              <w:tab/>
+            </w:r>
+            <w:r>
+              <w:rPr>
+                <w:noProof/>
+                <w:webHidden/>
+              </w:rPr>
+              <w:fldChar w:fldCharType="begin"/>
+            </w:r>
+            <w:r>
+              <w:rPr>
+                <w:noProof/>
+                <w:webHidden/>
+              </w:rPr>
+              <w:instrText xml:space="preserve"> PAGEREF _Toc378255884 \h </w:instrText>
+            </w:r>
+            <w:r>
+              <w:rPr>
+                <w:noProof/>
+                <w:webHidden/>
+              </w:rPr>
+            </w:r>
+            <w:r>
+              <w:rPr>
+                <w:noProof/>
+                <w:webHidden/>
+              </w:rPr>
+              <w:fldChar w:fldCharType="separate"/>
+            </w:r>
+            <w:r>
+              <w:rPr>
+                <w:noProof/>
+                <w:webHidden/>
+              </w:rPr>
+              <w:t>2</w:t>
+            </w:r>
+            <w:r>
+              <w:rPr>
+                <w:noProof/>
+                <w:webHidden/>
+              </w:rPr>
+              <w:fldChar w:fldCharType="end"/>
+            </w:r>
+          </w:hyperlink>
+        </w:p>
+        <w:p>
+          <w:pPr>
+            <w:pStyle w:val="Obsah2"/>
+            <w:tabs>
+              <w:tab w:val="right" w:leader="dot" w:pos="9062"/>
+            </w:tabs>
+            <w:rPr>
+              <w:rFonts w:asciiTheme="minorHAnsi" w:eastAsiaTheme="minorEastAsia" w:hAnsiTheme="minorHAnsi" w:cstheme="minorBidi"/>
+              <w:noProof/>
+              <w:lang w:eastAsia="sk-SK"/>
+            </w:rPr>
+          </w:pPr>
+          <w:hyperlink w:anchor="_Toc378255885" w:history="1">
+            <w:r>
+              <w:rPr>
+                <w:rStyle w:val="Hypertextovprepojenie"/>
+                <w:noProof/>
+              </w:rPr>
+              <w:t>1. Úvod</w:t>
+            </w:r>
+            <w:r>
+              <w:rPr>
+                <w:noProof/>
+                <w:webHidden/>
+              </w:rPr>
+              <w:tab/>
+            </w:r>
+            <w:r>
+              <w:rPr>
+                <w:noProof/>
+                <w:webHidden/>
+              </w:rPr>
+              <w:fldChar w:fldCharType="begin"/>
+            </w:r>
+            <w:r>
+              <w:rPr>
+                <w:noProof/>
+                <w:webHidden/>
+              </w:rPr>
+              <w:instrText xml:space="preserve"> PAGEREF _Toc378255885 \h </w:instrText>
+            </w:r>
+            <w:r>
+              <w:rPr>
+                <w:noProof/>
+                <w:webHidden/>
+              </w:rPr>
+            </w:r>
+            <w:r>
+              <w:rPr>
+                <w:noProof/>
+                <w:webHidden/>
+              </w:rPr>
+              <w:fldChar w:fldCharType="separate"/>
+            </w:r>
+            <w:r>
+              <w:rPr>
+                <w:noProof/>
+                <w:webHidden/>
+              </w:rPr>
+              <w:t>3</w:t>
+            </w:r>
+            <w:r>
+              <w:rPr>
+                <w:noProof/>
+                <w:webHidden/>
+              </w:rPr>
+              <w:fldChar w:fldCharType="end"/>
+            </w:r>
+          </w:hyperlink>
+        </w:p>
+        <w:p>
+          <w:pPr>
+            <w:pStyle w:val="Obsah3"/>
+            <w:tabs>
+              <w:tab w:val="right" w:leader="dot" w:pos="9062"/>
+            </w:tabs>
+            <w:rPr>
+              <w:rFonts w:asciiTheme="minorHAnsi" w:eastAsiaTheme="minorEastAsia" w:hAnsiTheme="minorHAnsi" w:cstheme="minorBidi"/>
+              <w:noProof/>
+              <w:lang w:eastAsia="sk-SK"/>
+            </w:rPr>
+          </w:pPr>
+          <w:hyperlink w:anchor="_Toc378255886" w:history="1">
+            <w:r>
+              <w:rPr>
+                <w:rStyle w:val="Hypertextovprepojenie"/>
+                <w:noProof/>
+              </w:rPr>
+              <w:t>1.1 Predmet špecifikácie</w:t>
+            </w:r>
+            <w:r>
+              <w:rPr>
+                <w:noProof/>
+                <w:webHidden/>
+              </w:rPr>
+              <w:tab/>
+            </w:r>
+            <w:r>
+              <w:rPr>
+                <w:noProof/>
+                <w:webHidden/>
+              </w:rPr>
+              <w:fldChar w:fldCharType="begin"/>
+            </w:r>
+            <w:r>
+              <w:rPr>
+                <w:noProof/>
+                <w:webHidden/>
+              </w:rPr>
+              <w:instrText xml:space="preserve"> PAGEREF _Toc378255886 \h </w:instrText>
+            </w:r>
+            <w:r>
+              <w:rPr>
+                <w:noProof/>
+                <w:webHidden/>
+              </w:rPr>
+            </w:r>
+            <w:r>
+              <w:rPr>
+                <w:noProof/>
+                <w:webHidden/>
+              </w:rPr>
+              <w:fldChar w:fldCharType="separate"/>
+            </w:r>
+            <w:r>
+              <w:rPr>
+                <w:noProof/>
+                <w:webHidden/>
+              </w:rPr>
+              <w:t>3</w:t>
+            </w:r>
+            <w:r>
+              <w:rPr>
+                <w:noProof/>
+                <w:webHidden/>
+              </w:rPr>
+              <w:fldChar w:fldCharType="end"/>
+            </w:r>
+          </w:hyperlink>
+        </w:p>
+        <w:p>
+          <w:pPr>
+            <w:pStyle w:val="Obsah3"/>
+            <w:tabs>
+              <w:tab w:val="right" w:leader="dot" w:pos="9062"/>
+            </w:tabs>
+            <w:rPr>
+              <w:rFonts w:asciiTheme="minorHAnsi" w:eastAsiaTheme="minorEastAsia" w:hAnsiTheme="minorHAnsi" w:cstheme="minorBidi"/>
+              <w:noProof/>
+              <w:lang w:eastAsia="sk-SK"/>
+            </w:rPr>
+          </w:pPr>
+          <w:hyperlink w:anchor="_Toc378255887" w:history="1">
+            <w:r>
+              <w:rPr>
+                <w:rStyle w:val="Hypertextovprepojenie"/>
+                <w:noProof/>
+              </w:rPr>
+              <w:t>1.2 Rozsah a funkcie systému</w:t>
+            </w:r>
+            <w:r>
+              <w:rPr>
+                <w:noProof/>
+                <w:webHidden/>
+              </w:rPr>
+              <w:tab/>
+            </w:r>
+            <w:r>
+              <w:rPr>
+                <w:noProof/>
+                <w:webHidden/>
+              </w:rPr>
+              <w:fldChar w:fldCharType="begin"/>
+            </w:r>
+            <w:r>
+              <w:rPr>
+                <w:noProof/>
+                <w:webHidden/>
+              </w:rPr>
+              <w:instrText xml:space="preserve"> PAGEREF _Toc378255887 \h </w:instrText>
+            </w:r>
+            <w:r>
+              <w:rPr>
+                <w:noProof/>
+                <w:webHidden/>
+              </w:rPr>
+            </w:r>
+            <w:r>
+              <w:rPr>
+                <w:noProof/>
+                <w:webHidden/>
+              </w:rPr>
+              <w:fldChar w:fldCharType="separate"/>
+            </w:r>
+            <w:r>
+              <w:rPr>
+                <w:noProof/>
+                <w:webHidden/>
+              </w:rPr>
+              <w:t>3</w:t>
+            </w:r>
+            <w:r>
+              <w:rPr>
+                <w:noProof/>
+                <w:webHidden/>
+              </w:rPr>
+              <w:fldChar w:fldCharType="end"/>
+            </w:r>
+          </w:hyperlink>
+        </w:p>
+        <w:p>
+          <w:pPr>
+            <w:pStyle w:val="Obsah3"/>
+            <w:tabs>
+              <w:tab w:val="right" w:leader="dot" w:pos="9062"/>
+            </w:tabs>
+            <w:rPr>
+              <w:rFonts w:asciiTheme="minorHAnsi" w:eastAsiaTheme="minorEastAsia" w:hAnsiTheme="minorHAnsi" w:cstheme="minorBidi"/>
+              <w:noProof/>
+              <w:lang w:eastAsia="sk-SK"/>
+            </w:rPr>
+          </w:pPr>
+          <w:hyperlink w:anchor="_Toc378255888" w:history="1">
+            <w:r>
+              <w:rPr>
+                <w:rStyle w:val="Hypertextovprepojenie"/>
+                <w:noProof/>
+              </w:rPr>
+              <w:t>1.3 Slovník pojmov a skratky</w:t>
+            </w:r>
+            <w:r>
+              <w:rPr>
+                <w:noProof/>
+                <w:webHidden/>
+              </w:rPr>
+              <w:tab/>
+            </w:r>
+            <w:r>
+              <w:rPr>
+                <w:noProof/>
+                <w:webHidden/>
+              </w:rPr>
+              <w:fldChar w:fldCharType="begin"/>
+            </w:r>
+            <w:r>
+              <w:rPr>
+                <w:noProof/>
+                <w:webHidden/>
+              </w:rPr>
+              <w:instrText xml:space="preserve"> PAGEREF _Toc378255888 \h </w:instrText>
+            </w:r>
+            <w:r>
+              <w:rPr>
+                <w:noProof/>
+                <w:webHidden/>
+              </w:rPr>
+            </w:r>
+            <w:r>
+              <w:rPr>
+                <w:noProof/>
+                <w:webHidden/>
+              </w:rPr>
+              <w:fldChar w:fldCharType="separate"/>
+            </w:r>
+            <w:r>
+              <w:rPr>
+                <w:noProof/>
+                <w:webHidden/>
+              </w:rPr>
+              <w:t>3</w:t>
+            </w:r>
+            <w:r>
+              <w:rPr>
+                <w:noProof/>
+                <w:webHidden/>
+              </w:rPr>
+              <w:fldChar w:fldCharType="end"/>
+            </w:r>
+          </w:hyperlink>
+        </w:p>
+        <w:p>
+          <w:pPr>
+            <w:pStyle w:val="Obsah3"/>
+            <w:tabs>
+              <w:tab w:val="right" w:leader="dot" w:pos="9062"/>
+            </w:tabs>
+            <w:rPr>
+              <w:rFonts w:asciiTheme="minorHAnsi" w:eastAsiaTheme="minorEastAsia" w:hAnsiTheme="minorHAnsi" w:cstheme="minorBidi"/>
+              <w:noProof/>
+              <w:lang w:eastAsia="sk-SK"/>
+            </w:rPr>
+          </w:pPr>
+          <w:hyperlink w:anchor="_Toc378255889" w:history="1">
+            <w:r>
+              <w:rPr>
+                <w:rStyle w:val="Hypertextovprepojenie"/>
+                <w:noProof/>
+              </w:rPr>
+              <w:t>1.4 Odkazy</w:t>
+            </w:r>
+            <w:r>
+              <w:rPr>
+                <w:noProof/>
+                <w:webHidden/>
+              </w:rPr>
+              <w:tab/>
+            </w:r>
+            <w:r>
+              <w:rPr>
+                <w:noProof/>
+                <w:webHidden/>
+              </w:rPr>
+              <w:fldChar w:fldCharType="begin"/>
+            </w:r>
+            <w:r>
+              <w:rPr>
+                <w:noProof/>
+                <w:webHidden/>
+              </w:rPr>
+              <w:instrText xml:space="preserve"> PAGEREF _Toc378255889 \h </w:instrText>
+            </w:r>
+            <w:r>
+              <w:rPr>
+                <w:noProof/>
+                <w:webHidden/>
+              </w:rPr>
+            </w:r>
+            <w:r>
+              <w:rPr>
+                <w:noProof/>
+                <w:webHidden/>
+              </w:rPr>
+              <w:fldChar w:fldCharType="separate"/>
+            </w:r>
+            <w:r>
+              <w:rPr>
+                <w:noProof/>
+                <w:webHidden/>
+              </w:rPr>
+              <w:t>3</w:t>
+            </w:r>
+            <w:r>
+              <w:rPr>
+                <w:noProof/>
+                <w:webHidden/>
+              </w:rPr>
+              <w:fldChar w:fldCharType="end"/>
+            </w:r>
+          </w:hyperlink>
+        </w:p>
+        <w:p>
+          <w:pPr>
+            <w:pStyle w:val="Obsah3"/>
+            <w:tabs>
+              <w:tab w:val="right" w:leader="dot" w:pos="9062"/>
+            </w:tabs>
+            <w:rPr>
+              <w:rFonts w:asciiTheme="minorHAnsi" w:eastAsiaTheme="minorEastAsia" w:hAnsiTheme="minorHAnsi" w:cstheme="minorBidi"/>
+              <w:noProof/>
+              <w:lang w:eastAsia="sk-SK"/>
+            </w:rPr>
+          </w:pPr>
+          <w:hyperlink w:anchor="_Toc378255890" w:history="1">
+            <w:r>
+              <w:rPr>
+                <w:rStyle w:val="Hypertextovprepojenie"/>
+                <w:noProof/>
+              </w:rPr>
+              <w:t>1.5 Prehľad obsahu nasledovných kapitol</w:t>
+            </w:r>
+            <w:r>
+              <w:rPr>
+                <w:noProof/>
+                <w:webHidden/>
+              </w:rPr>
+              <w:tab/>
+            </w:r>
+            <w:r>
+              <w:rPr>
+                <w:noProof/>
+                <w:webHidden/>
+              </w:rPr>
+              <w:fldChar w:fldCharType="begin"/>
+            </w:r>
+            <w:r>
+              <w:rPr>
+                <w:noProof/>
+                <w:webHidden/>
+              </w:rPr>
+              <w:instrText xml:space="preserve"> PAGEREF _Toc378255890 \h </w:instrText>
+            </w:r>
+            <w:r>
+              <w:rPr>
+                <w:noProof/>
+                <w:webHidden/>
+              </w:rPr>
+            </w:r>
+            <w:r>
+              <w:rPr>
+                <w:noProof/>
+                <w:webHidden/>
+              </w:rPr>
+              <w:fldChar w:fldCharType="separate"/>
+            </w:r>
+            <w:r>
+              <w:rPr>
+                <w:noProof/>
+                <w:webHidden/>
+              </w:rPr>
+              <w:t>3</w:t>
+            </w:r>
+            <w:r>
+              <w:rPr>
+                <w:noProof/>
+                <w:webHidden/>
+              </w:rPr>
+              <w:fldChar w:fldCharType="end"/>
+            </w:r>
+          </w:hyperlink>
+        </w:p>
+        <w:p>
+          <w:pPr>
+            <w:pStyle w:val="Obsah2"/>
+            <w:tabs>
+              <w:tab w:val="right" w:leader="dot" w:pos="9062"/>
+            </w:tabs>
+            <w:rPr>
+              <w:rFonts w:asciiTheme="minorHAnsi" w:eastAsiaTheme="minorEastAsia" w:hAnsiTheme="minorHAnsi" w:cstheme="minorBidi"/>
+              <w:noProof/>
+              <w:lang w:eastAsia="sk-SK"/>
+            </w:rPr>
+          </w:pPr>
+          <w:hyperlink w:anchor="_Toc378255891" w:history="1">
+            <w:r>
+              <w:rPr>
+                <w:rStyle w:val="Hypertextovprepojenie"/>
+                <w:noProof/>
+              </w:rPr>
+              <w:t>2. Celkový opis</w:t>
+            </w:r>
+            <w:r>
+              <w:rPr>
+                <w:noProof/>
+                <w:webHidden/>
+              </w:rPr>
+              <w:tab/>
+            </w:r>
+            <w:r>
+              <w:rPr>
+                <w:noProof/>
+                <w:webHidden/>
+              </w:rPr>
+              <w:fldChar w:fldCharType="begin"/>
+            </w:r>
+            <w:r>
+              <w:rPr>
+                <w:noProof/>
+                <w:webHidden/>
+              </w:rPr>
+              <w:instrText xml:space="preserve"> PAGEREF _Toc378255891 \h </w:instrText>
+            </w:r>
+            <w:r>
+              <w:rPr>
+                <w:noProof/>
+                <w:webHidden/>
+              </w:rPr>
+            </w:r>
+            <w:r>
+              <w:rPr>
+                <w:noProof/>
+                <w:webHidden/>
+              </w:rPr>
+              <w:fldChar w:fldCharType="separate"/>
+            </w:r>
+            <w:r>
+              <w:rPr>
+                <w:noProof/>
+                <w:webHidden/>
+              </w:rPr>
+              <w:t>3</w:t>
+            </w:r>
+            <w:r>
+              <w:rPr>
+                <w:noProof/>
+                <w:webHidden/>
+              </w:rPr>
+              <w:fldChar w:fldCharType="end"/>
+            </w:r>
+          </w:hyperlink>
+        </w:p>
+        <w:p>
+          <w:pPr>
+            <w:pStyle w:val="Obsah3"/>
+            <w:tabs>
+              <w:tab w:val="right" w:leader="dot" w:pos="9062"/>
+            </w:tabs>
+            <w:rPr>
+              <w:rFonts w:asciiTheme="minorHAnsi" w:eastAsiaTheme="minorEastAsia" w:hAnsiTheme="minorHAnsi" w:cstheme="minorBidi"/>
+              <w:noProof/>
+              <w:lang w:eastAsia="sk-SK"/>
+            </w:rPr>
+          </w:pPr>
+          <w:hyperlink w:anchor="_Toc378255892" w:history="1">
+            <w:r>
+              <w:rPr>
+                <w:rStyle w:val="Hypertextovprepojenie"/>
+                <w:noProof/>
+              </w:rPr>
+              <w:t>2.1 Kontext systému</w:t>
+            </w:r>
+            <w:r>
+              <w:rPr>
+                <w:noProof/>
+                <w:webHidden/>
+              </w:rPr>
+              <w:tab/>
+            </w:r>
+            <w:r>
+              <w:rPr>
+                <w:noProof/>
+                <w:webHidden/>
+              </w:rPr>
+              <w:fldChar w:fldCharType="begin"/>
+            </w:r>
+            <w:r>
+              <w:rPr>
+                <w:noProof/>
+                <w:webHidden/>
+              </w:rPr>
+              <w:instrText xml:space="preserve"> PAGEREF _Toc378255892 \h </w:instrText>
+            </w:r>
+            <w:r>
+              <w:rPr>
+                <w:noProof/>
+                <w:webHidden/>
+              </w:rPr>
+            </w:r>
+            <w:r>
+              <w:rPr>
+                <w:noProof/>
+                <w:webHidden/>
+              </w:rPr>
+              <w:fldChar w:fldCharType="separate"/>
+            </w:r>
+            <w:r>
+              <w:rPr>
+                <w:noProof/>
+                <w:webHidden/>
+              </w:rPr>
+              <w:t>3</w:t>
+            </w:r>
+            <w:r>
+              <w:rPr>
+                <w:noProof/>
+                <w:webHidden/>
+              </w:rPr>
+              <w:fldChar w:fldCharType="end"/>
+            </w:r>
+          </w:hyperlink>
+        </w:p>
+        <w:p>
+          <w:pPr>
+            <w:pStyle w:val="Obsah3"/>
+            <w:tabs>
+              <w:tab w:val="right" w:leader="dot" w:pos="9062"/>
+            </w:tabs>
+            <w:rPr>
+              <w:rFonts w:asciiTheme="minorHAnsi" w:eastAsiaTheme="minorEastAsia" w:hAnsiTheme="minorHAnsi" w:cstheme="minorBidi"/>
+              <w:noProof/>
+              <w:lang w:eastAsia="sk-SK"/>
+            </w:rPr>
+          </w:pPr>
+          <w:hyperlink w:anchor="_Toc378255893" w:history="1">
+            <w:r>
+              <w:rPr>
+                <w:rStyle w:val="Hypertextovprepojenie"/>
+                <w:noProof/>
+              </w:rPr>
+              <w:t>2.2 Charakterizácia používateľa</w:t>
+            </w:r>
+            <w:r>
+              <w:rPr>
+                <w:noProof/>
+                <w:webHidden/>
+              </w:rPr>
+              <w:tab/>
+            </w:r>
+            <w:r>
+              <w:rPr>
+                <w:noProof/>
+                <w:webHidden/>
+              </w:rPr>
+              <w:fldChar w:fldCharType="begin"/>
+            </w:r>
+            <w:r>
+              <w:rPr>
+                <w:noProof/>
+                <w:webHidden/>
+              </w:rPr>
+              <w:instrText xml:space="preserve"> PAGEREF _Toc378255893 \h </w:instrText>
+            </w:r>
+            <w:r>
+              <w:rPr>
+                <w:noProof/>
+                <w:webHidden/>
+              </w:rPr>
+            </w:r>
+            <w:r>
+              <w:rPr>
+                <w:noProof/>
+                <w:webHidden/>
+              </w:rPr>
+              <w:fldChar w:fldCharType="separate"/>
+            </w:r>
+            <w:r>
+              <w:rPr>
+                <w:noProof/>
+                <w:webHidden/>
+              </w:rPr>
+              <w:t>4</w:t>
+            </w:r>
+            <w:r>
+              <w:rPr>
+                <w:noProof/>
+                <w:webHidden/>
+              </w:rPr>
+              <w:fldChar w:fldCharType="end"/>
+            </w:r>
+          </w:hyperlink>
+        </w:p>
+        <w:p>
+          <w:pPr>
+            <w:pStyle w:val="Obsah3"/>
+            <w:tabs>
+              <w:tab w:val="right" w:leader="dot" w:pos="9062"/>
+            </w:tabs>
+            <w:rPr>
+              <w:rFonts w:asciiTheme="minorHAnsi" w:eastAsiaTheme="minorEastAsia" w:hAnsiTheme="minorHAnsi" w:cstheme="minorBidi"/>
+              <w:noProof/>
+              <w:lang w:eastAsia="sk-SK"/>
+            </w:rPr>
+          </w:pPr>
+          <w:hyperlink w:anchor="_Toc378255894" w:history="1">
+            <w:r>
+              <w:rPr>
+                <w:rStyle w:val="Hypertextovprepojenie"/>
+                <w:noProof/>
+              </w:rPr>
+              <w:t>2.3 Popis záznamov a systémových správ</w:t>
+            </w:r>
+            <w:r>
+              <w:rPr>
+                <w:noProof/>
+                <w:webHidden/>
+              </w:rPr>
+              <w:tab/>
+            </w:r>
+            <w:r>
+              <w:rPr>
+                <w:noProof/>
+                <w:webHidden/>
+              </w:rPr>
+              <w:fldChar w:fldCharType="begin"/>
+            </w:r>
+            <w:r>
+              <w:rPr>
+                <w:noProof/>
+                <w:webHidden/>
+              </w:rPr>
+              <w:instrText xml:space="preserve"> PAGEREF _Toc378255894 \h </w:instrText>
+            </w:r>
+            <w:r>
+              <w:rPr>
+                <w:noProof/>
+                <w:webHidden/>
+              </w:rPr>
+            </w:r>
+            <w:r>
+              <w:rPr>
+                <w:noProof/>
+                <w:webHidden/>
+              </w:rPr>
+              <w:fldChar w:fldCharType="separate"/>
+            </w:r>
+            <w:r>
+              <w:rPr>
+                <w:noProof/>
+                <w:webHidden/>
+              </w:rPr>
+              <w:t>4</w:t>
+            </w:r>
+            <w:r>
+              <w:rPr>
+                <w:noProof/>
+                <w:webHidden/>
+              </w:rPr>
+              <w:fldChar w:fldCharType="end"/>
+            </w:r>
+          </w:hyperlink>
+        </w:p>
+        <w:p>
+          <w:pPr>
+            <w:pStyle w:val="Obsah2"/>
+            <w:tabs>
+              <w:tab w:val="right" w:leader="dot" w:pos="9062"/>
+            </w:tabs>
+            <w:rPr>
+              <w:rFonts w:asciiTheme="minorHAnsi" w:eastAsiaTheme="minorEastAsia" w:hAnsiTheme="minorHAnsi" w:cstheme="minorBidi"/>
+              <w:noProof/>
+              <w:lang w:eastAsia="sk-SK"/>
+            </w:rPr>
+          </w:pPr>
+          <w:hyperlink w:anchor="_Toc378255895" w:history="1">
+            <w:r>
+              <w:rPr>
+                <w:rStyle w:val="Hypertextovprepojenie"/>
+                <w:noProof/>
+              </w:rPr>
+              <w:t>3. Konkrétne požiadavky</w:t>
+            </w:r>
+            <w:r>
+              <w:rPr>
+                <w:noProof/>
+                <w:webHidden/>
+              </w:rPr>
+              <w:tab/>
+            </w:r>
+            <w:r>
+              <w:rPr>
+                <w:noProof/>
+                <w:webHidden/>
+              </w:rPr>
+              <w:fldChar w:fldCharType="begin"/>
+            </w:r>
+            <w:r>
+              <w:rPr>
+                <w:noProof/>
+                <w:webHidden/>
+              </w:rPr>
+              <w:instrText xml:space="preserve"> PAGEREF _Toc378255895 \h </w:instrText>
+            </w:r>
+            <w:r>
+              <w:rPr>
+                <w:noProof/>
+                <w:webHidden/>
+              </w:rPr>
+            </w:r>
+            <w:r>
+              <w:rPr>
+                <w:noProof/>
+                <w:webHidden/>
+              </w:rPr>
+              <w:fldChar w:fldCharType="separate"/>
+            </w:r>
+            <w:r>
+              <w:rPr>
+                <w:noProof/>
+                <w:webHidden/>
+              </w:rPr>
+              <w:t>5</w:t>
+            </w:r>
+            <w:r>
+              <w:rPr>
+                <w:noProof/>
+                <w:webHidden/>
+              </w:rPr>
+              <w:fldChar w:fldCharType="end"/>
+            </w:r>
+          </w:hyperlink>
+        </w:p>
+        <w:p>
+          <w:pPr>
+            <w:pStyle w:val="Obsah3"/>
+            <w:tabs>
+              <w:tab w:val="right" w:leader="dot" w:pos="9062"/>
+            </w:tabs>
+            <w:rPr>
+              <w:rFonts w:asciiTheme="minorHAnsi" w:eastAsiaTheme="minorEastAsia" w:hAnsiTheme="minorHAnsi" w:cstheme="minorBidi"/>
+              <w:noProof/>
+              <w:lang w:eastAsia="sk-SK"/>
+            </w:rPr>
+          </w:pPr>
+          <w:hyperlink w:anchor="_Toc378255896" w:history="1">
+            <w:r>
+              <w:rPr>
+                <w:rStyle w:val="Hypertextovprepojenie"/>
+                <w:noProof/>
+              </w:rPr>
+              <w:t>3.1 Systémové požiadavky</w:t>
+            </w:r>
+            <w:r>
+              <w:rPr>
+                <w:noProof/>
+                <w:webHidden/>
+              </w:rPr>
+              <w:tab/>
+            </w:r>
+            <w:r>
+              <w:rPr>
+                <w:noProof/>
+                <w:webHidden/>
+              </w:rPr>
+              <w:fldChar w:fldCharType="begin"/>
+            </w:r>
+            <w:r>
+              <w:rPr>
+                <w:noProof/>
+                <w:webHidden/>
+              </w:rPr>
+              <w:instrText xml:space="preserve"> PAGEREF _Toc378255896 \h </w:instrText>
+            </w:r>
+            <w:r>
+              <w:rPr>
+                <w:noProof/>
+                <w:webHidden/>
+              </w:rPr>
+            </w:r>
+            <w:r>
+              <w:rPr>
+                <w:noProof/>
+                <w:webHidden/>
+              </w:rPr>
+              <w:fldChar w:fldCharType="separate"/>
+            </w:r>
+            <w:r>
+              <w:rPr>
+                <w:noProof/>
+                <w:webHidden/>
+              </w:rPr>
+              <w:t>5</w:t>
+            </w:r>
+            <w:r>
+              <w:rPr>
+                <w:noProof/>
+                <w:webHidden/>
+              </w:rPr>
+              <w:fldChar w:fldCharType="end"/>
+            </w:r>
+          </w:hyperlink>
+        </w:p>
+        <w:p>
+          <w:pPr>
+            <w:pStyle w:val="Obsah3"/>
+            <w:tabs>
+              <w:tab w:val="right" w:leader="dot" w:pos="9062"/>
+            </w:tabs>
+            <w:rPr>
+              <w:rFonts w:asciiTheme="minorHAnsi" w:eastAsiaTheme="minorEastAsia" w:hAnsiTheme="minorHAnsi" w:cstheme="minorBidi"/>
+              <w:noProof/>
+              <w:lang w:eastAsia="sk-SK"/>
+            </w:rPr>
+          </w:pPr>
+          <w:hyperlink w:anchor="_Toc378255897" w:history="1">
+            <w:r>
+              <w:rPr>
+                <w:rStyle w:val="Hypertextovprepojenie"/>
+                <w:noProof/>
+              </w:rPr>
+              <w:t>3.2 Funkčné požiadavky</w:t>
+            </w:r>
+            <w:r>
+              <w:rPr>
+                <w:noProof/>
+                <w:webHidden/>
+              </w:rPr>
+              <w:tab/>
+            </w:r>
+            <w:r>
+              <w:rPr>
+                <w:noProof/>
+                <w:webHidden/>
+              </w:rPr>
+              <w:fldChar w:fldCharType="begin"/>
+            </w:r>
+            <w:r>
+              <w:rPr>
+                <w:noProof/>
+                <w:webHidden/>
+              </w:rPr>
+              <w:instrText xml:space="preserve"> PAGEREF _Toc378255897 \h </w:instrText>
+            </w:r>
+            <w:r>
+              <w:rPr>
+                <w:noProof/>
+                <w:webHidden/>
+              </w:rPr>
+            </w:r>
+            <w:r>
+              <w:rPr>
+                <w:noProof/>
+                <w:webHidden/>
+              </w:rPr>
+              <w:fldChar w:fldCharType="separate"/>
+            </w:r>
+            <w:r>
+              <w:rPr>
+                <w:noProof/>
+                <w:webHidden/>
+              </w:rPr>
+              <w:t>5</w:t>
+            </w:r>
+            <w:r>
+              <w:rPr>
+                <w:noProof/>
+                <w:webHidden/>
+              </w:rPr>
+              <w:fldChar w:fldCharType="end"/>
+            </w:r>
+          </w:hyperlink>
+        </w:p>
+        <w:p>
+          <w:pPr>
+            <w:pStyle w:val="Obsah3"/>
+            <w:tabs>
+              <w:tab w:val="right" w:leader="dot" w:pos="9062"/>
+            </w:tabs>
+            <w:rPr>
+              <w:rFonts w:asciiTheme="minorHAnsi" w:eastAsiaTheme="minorEastAsia" w:hAnsiTheme="minorHAnsi" w:cstheme="minorBidi"/>
+              <w:noProof/>
+              <w:lang w:eastAsia="sk-SK"/>
+            </w:rPr>
+          </w:pPr>
+          <w:hyperlink w:anchor="_Toc378255898" w:history="1">
+            <w:r>
+              <w:rPr>
+                <w:rStyle w:val="Hypertextovprepojenie"/>
+                <w:noProof/>
+              </w:rPr>
+              <w:t>3.3 Výkonnostné požiadavky</w:t>
+            </w:r>
+            <w:r>
+              <w:rPr>
+                <w:noProof/>
+                <w:webHidden/>
+              </w:rPr>
+              <w:tab/>
+            </w:r>
+            <w:r>
+              <w:rPr>
+                <w:noProof/>
+                <w:webHidden/>
+              </w:rPr>
+              <w:fldChar w:fldCharType="begin"/>
+            </w:r>
+            <w:r>
+              <w:rPr>
+                <w:noProof/>
+                <w:webHidden/>
+              </w:rPr>
+              <w:instrText xml:space="preserve"> PAGEREF _Toc378255898 \h </w:instrText>
+            </w:r>
+            <w:r>
+              <w:rPr>
+                <w:noProof/>
+                <w:webHidden/>
+              </w:rPr>
+            </w:r>
+            <w:r>
+              <w:rPr>
+                <w:noProof/>
+                <w:webHidden/>
+              </w:rPr>
+              <w:fldChar w:fldCharType="separate"/>
+            </w:r>
+            <w:r>
+              <w:rPr>
+                <w:noProof/>
+                <w:webHidden/>
+              </w:rPr>
+              <w:t>7</w:t>
+            </w:r>
+            <w:r>
+              <w:rPr>
+                <w:noProof/>
+                <w:webHidden/>
+              </w:rPr>
+              <w:fldChar w:fldCharType="end"/>
+            </w:r>
+          </w:hyperlink>
+        </w:p>
+        <w:p>
+          <w:pPr>
+            <w:pStyle w:val="Obsah2"/>
+            <w:tabs>
+              <w:tab w:val="right" w:leader="dot" w:pos="9062"/>
+            </w:tabs>
+            <w:rPr>
+              <w:rFonts w:asciiTheme="minorHAnsi" w:eastAsiaTheme="minorEastAsia" w:hAnsiTheme="minorHAnsi" w:cstheme="minorBidi"/>
+              <w:noProof/>
+              <w:lang w:eastAsia="sk-SK"/>
+            </w:rPr>
+          </w:pPr>
+          <w:hyperlink w:anchor="_Toc378255899" w:history="1">
+            <w:r>
+              <w:rPr>
+                <w:rStyle w:val="Hypertextovprepojenie"/>
+                <w:noProof/>
+                <w:kern w:val="32"/>
+              </w:rPr>
+              <w:t>4. Apendix</w:t>
+            </w:r>
+            <w:r>
+              <w:rPr>
+                <w:noProof/>
+                <w:webHidden/>
+              </w:rPr>
+              <w:tab/>
+            </w:r>
+            <w:r>
+              <w:rPr>
+                <w:noProof/>
+                <w:webHidden/>
+              </w:rPr>
+              <w:fldChar w:fldCharType="begin"/>
+            </w:r>
+            <w:r>
+              <w:rPr>
+                <w:noProof/>
+                <w:webHidden/>
+              </w:rPr>
+              <w:instrText xml:space="preserve"> PAGEREF _Toc378255899 \h </w:instrText>
+            </w:r>
+            <w:r>
+              <w:rPr>
+                <w:noProof/>
+                <w:webHidden/>
+              </w:rPr>
+            </w:r>
+            <w:r>
+              <w:rPr>
+                <w:noProof/>
+                <w:webHidden/>
+              </w:rPr>
+              <w:fldChar w:fldCharType="separate"/>
+            </w:r>
+            <w:r>
+              <w:rPr>
+                <w:noProof/>
+                <w:webHidden/>
+              </w:rPr>
+              <w:t>7</w:t>
+            </w:r>
+            <w:r>
+              <w:rPr>
+                <w:noProof/>
+                <w:webHidden/>
+              </w:rPr>
+              <w:fldChar w:fldCharType="end"/>
+            </w:r>
+          </w:hyperlink>
+        </w:p>
+        <w:p>
+          <w:pPr>
+            <w:pStyle w:val="Obsah3"/>
+            <w:tabs>
+              <w:tab w:val="right" w:leader="dot" w:pos="9062"/>
+            </w:tabs>
+            <w:rPr>
+              <w:rFonts w:asciiTheme="minorHAnsi" w:eastAsiaTheme="minorEastAsia" w:hAnsiTheme="minorHAnsi" w:cstheme="minorBidi"/>
+              <w:noProof/>
+              <w:lang w:eastAsia="sk-SK"/>
+            </w:rPr>
+          </w:pPr>
+          <w:hyperlink w:anchor="_Toc378255900" w:history="1">
+            <w:r>
+              <w:rPr>
+                <w:rStyle w:val="Hypertextovprepojenie"/>
+                <w:noProof/>
+              </w:rPr>
+              <w:t>4.1 Odkazy</w:t>
+            </w:r>
+            <w:r>
+              <w:rPr>
+                <w:noProof/>
+                <w:webHidden/>
+              </w:rPr>
+              <w:tab/>
+            </w:r>
+            <w:r>
+              <w:rPr>
+                <w:noProof/>
+                <w:webHidden/>
+              </w:rPr>
+              <w:fldChar w:fldCharType="begin"/>
+            </w:r>
+            <w:r>
+              <w:rPr>
+                <w:noProof/>
+                <w:webHidden/>
+              </w:rPr>
+              <w:instrText xml:space="preserve"> PAGEREF _Toc378255900 \h </w:instrText>
+            </w:r>
+            <w:r>
+              <w:rPr>
+                <w:noProof/>
+                <w:webHidden/>
+              </w:rPr>
+            </w:r>
+            <w:r>
+              <w:rPr>
+                <w:noProof/>
+                <w:webHidden/>
+              </w:rPr>
+              <w:fldChar w:fldCharType="separate"/>
+            </w:r>
+            <w:r>
+              <w:rPr>
+                <w:noProof/>
+                <w:webHidden/>
+              </w:rPr>
+              <w:t>7</w:t>
+            </w:r>
+            <w:r>
+              <w:rPr>
+                <w:noProof/>
+                <w:webHidden/>
+              </w:rPr>
+              <w:fldChar w:fldCharType="end"/>
+            </w:r>
+          </w:hyperlink>
+        </w:p>
+        <w:p>
+          <w:pPr>
+            <w:pStyle w:val="Obsah1"/>
+            <w:tabs>
+              <w:tab w:val="right" w:leader="dot" w:pos="9062"/>
+            </w:tabs>
+            <w:rPr>
+              <w:rFonts w:asciiTheme="minorHAnsi" w:eastAsiaTheme="minorEastAsia" w:hAnsiTheme="minorHAnsi" w:cstheme="minorBidi"/>
+              <w:noProof/>
+              <w:lang w:eastAsia="sk-SK"/>
+            </w:rPr>
+          </w:pPr>
+          <w:hyperlink w:anchor="_Toc378255901" w:history="1">
+            <w:r>
+              <w:rPr>
+                <w:rStyle w:val="Hypertextovprepojenie"/>
+                <w:noProof/>
+              </w:rPr>
+              <w:t>B. Návrh</w:t>
+            </w:r>
+            <w:r>
+              <w:rPr>
+                <w:noProof/>
+                <w:webHidden/>
+              </w:rPr>
+              <w:tab/>
+            </w:r>
+            <w:r>
+              <w:rPr>
+                <w:noProof/>
+                <w:webHidden/>
+              </w:rPr>
+              <w:fldChar w:fldCharType="begin"/>
+            </w:r>
+            <w:r>
+              <w:rPr>
+                <w:noProof/>
+                <w:webHidden/>
+              </w:rPr>
+              <w:instrText xml:space="preserve"> PAGEREF _Toc378255901 \h </w:instrText>
+            </w:r>
+            <w:r>
+              <w:rPr>
+                <w:noProof/>
+                <w:webHidden/>
+              </w:rPr>
+            </w:r>
+            <w:r>
+              <w:rPr>
+                <w:noProof/>
+                <w:webHidden/>
+              </w:rPr>
+              <w:fldChar w:fldCharType="separate"/>
+            </w:r>
+            <w:r>
+              <w:rPr>
+                <w:noProof/>
+                <w:webHidden/>
+              </w:rPr>
+              <w:t>12</w:t>
+            </w:r>
+            <w:r>
+              <w:rPr>
+                <w:noProof/>
+                <w:webHidden/>
+              </w:rPr>
+              <w:fldChar w:fldCharType="end"/>
+            </w:r>
+          </w:hyperlink>
+        </w:p>
+        <w:p>
+          <w:pPr>
+            <w:pStyle w:val="Obsah2"/>
+            <w:tabs>
+              <w:tab w:val="right" w:leader="dot" w:pos="9062"/>
+            </w:tabs>
+            <w:rPr>
+              <w:rFonts w:asciiTheme="minorHAnsi" w:eastAsiaTheme="minorEastAsia" w:hAnsiTheme="minorHAnsi" w:cstheme="minorBidi"/>
+              <w:noProof/>
+              <w:lang w:eastAsia="sk-SK"/>
+            </w:rPr>
+          </w:pPr>
+          <w:hyperlink w:anchor="_Toc378255902" w:history="1">
+            <w:r>
+              <w:rPr>
+                <w:rStyle w:val="Hypertextovprepojenie"/>
+                <w:noProof/>
+              </w:rPr>
+              <w:t>1. Entitno-relačný diagram</w:t>
+            </w:r>
+            <w:r>
+              <w:rPr>
+                <w:noProof/>
+                <w:webHidden/>
+              </w:rPr>
+              <w:tab/>
+            </w:r>
+            <w:r>
+              <w:rPr>
+                <w:noProof/>
+                <w:webHidden/>
+              </w:rPr>
+              <w:fldChar w:fldCharType="begin"/>
+            </w:r>
+            <w:r>
+              <w:rPr>
+                <w:noProof/>
+                <w:webHidden/>
+              </w:rPr>
+              <w:instrText xml:space="preserve"> PAGEREF _Toc378255902 \h </w:instrText>
+            </w:r>
+            <w:r>
+              <w:rPr>
+                <w:noProof/>
+                <w:webHidden/>
+              </w:rPr>
+            </w:r>
+            <w:r>
+              <w:rPr>
+                <w:noProof/>
+                <w:webHidden/>
+              </w:rPr>
+              <w:fldChar w:fldCharType="separate"/>
+            </w:r>
+            <w:r>
+              <w:rPr>
+                <w:noProof/>
+                <w:webHidden/>
+              </w:rPr>
+              <w:t>12</w:t>
+            </w:r>
+            <w:r>
+              <w:rPr>
+                <w:noProof/>
+                <w:webHidden/>
+              </w:rPr>
+              <w:fldChar w:fldCharType="end"/>
+            </w:r>
+          </w:hyperlink>
+        </w:p>
+        <w:p>
+          <w:pPr>
+            <w:pStyle w:val="Obsah2"/>
+            <w:tabs>
+              <w:tab w:val="right" w:leader="dot" w:pos="9062"/>
+            </w:tabs>
+            <w:rPr>
+              <w:rFonts w:asciiTheme="minorHAnsi" w:eastAsiaTheme="minorEastAsia" w:hAnsiTheme="minorHAnsi" w:cstheme="minorBidi"/>
+              <w:noProof/>
+              <w:lang w:eastAsia="sk-SK"/>
+            </w:rPr>
+          </w:pPr>
+          <w:hyperlink w:anchor="_Toc378255903" w:history="1">
+            <w:r>
+              <w:rPr>
+                <w:rStyle w:val="Hypertextovprepojenie"/>
+                <w:noProof/>
+              </w:rPr>
+              <w:t>2. Use-case diagram</w:t>
+            </w:r>
+            <w:r>
+              <w:rPr>
+                <w:noProof/>
+                <w:webHidden/>
+              </w:rPr>
+              <w:tab/>
+            </w:r>
+            <w:r>
+              <w:rPr>
+                <w:noProof/>
+                <w:webHidden/>
+              </w:rPr>
+              <w:fldChar w:fldCharType="begin"/>
+            </w:r>
+            <w:r>
+              <w:rPr>
+                <w:noProof/>
+                <w:webHidden/>
+              </w:rPr>
+              <w:instrText xml:space="preserve"> PAGEREF _Toc378255903 \h </w:instrText>
+            </w:r>
+            <w:r>
+              <w:rPr>
+                <w:noProof/>
+                <w:webHidden/>
+              </w:rPr>
+            </w:r>
+            <w:r>
+              <w:rPr>
+                <w:noProof/>
+                <w:webHidden/>
+              </w:rPr>
+              <w:fldChar w:fldCharType="separate"/>
+            </w:r>
+            <w:r>
+              <w:rPr>
+                <w:noProof/>
+                <w:webHidden/>
+              </w:rPr>
+              <w:t>13</w:t>
+            </w:r>
+            <w:r>
+              <w:rPr>
+                <w:noProof/>
+                <w:webHidden/>
+              </w:rPr>
+              <w:fldChar w:fldCharType="end"/>
+            </w:r>
+          </w:hyperlink>
+        </w:p>
+        <w:p>
+          <w:pPr>
+            <w:pStyle w:val="Obsah2"/>
+            <w:tabs>
+              <w:tab w:val="right" w:leader="dot" w:pos="9062"/>
+            </w:tabs>
+            <w:rPr>
+              <w:rFonts w:asciiTheme="minorHAnsi" w:eastAsiaTheme="minorEastAsia" w:hAnsiTheme="minorHAnsi" w:cstheme="minorBidi"/>
+              <w:noProof/>
+              <w:lang w:eastAsia="sk-SK"/>
+            </w:rPr>
+          </w:pPr>
+          <w:hyperlink w:anchor="_Toc378255904" w:history="1">
+            <w:r>
+              <w:rPr>
+                <w:rStyle w:val="Hypertextovprepojenie"/>
+                <w:noProof/>
+              </w:rPr>
+              <w:t>3. Návrh užívateľského rozhrania</w:t>
+            </w:r>
+            <w:r>
+              <w:rPr>
+                <w:noProof/>
+                <w:webHidden/>
+              </w:rPr>
+              <w:tab/>
+            </w:r>
+            <w:r>
+              <w:rPr>
+                <w:noProof/>
+                <w:webHidden/>
+              </w:rPr>
+              <w:fldChar w:fldCharType="begin"/>
+            </w:r>
+            <w:r>
+              <w:rPr>
+                <w:noProof/>
+                <w:webHidden/>
+              </w:rPr>
+              <w:instrText xml:space="preserve"> PAGEREF _Toc378255904 \h </w:instrText>
+            </w:r>
+            <w:r>
+              <w:rPr>
+                <w:noProof/>
+                <w:webHidden/>
+              </w:rPr>
+            </w:r>
+            <w:r>
+              <w:rPr>
+                <w:noProof/>
+                <w:webHidden/>
+              </w:rPr>
+              <w:fldChar w:fldCharType="separate"/>
+            </w:r>
+            <w:r>
+              <w:rPr>
+                <w:noProof/>
+                <w:webHidden/>
+              </w:rPr>
+              <w:t>15</w:t>
+            </w:r>
+            <w:r>
+              <w:rPr>
+                <w:noProof/>
+                <w:webHidden/>
+              </w:rPr>
+              <w:fldChar w:fldCharType="end"/>
+            </w:r>
+          </w:hyperlink>
+        </w:p>
+        <w:p>
+          <w:pPr>
+            <w:pStyle w:val="Obsah2"/>
+            <w:tabs>
+              <w:tab w:val="right" w:leader="dot" w:pos="9062"/>
+            </w:tabs>
+            <w:rPr>
+              <w:rFonts w:asciiTheme="minorHAnsi" w:eastAsiaTheme="minorEastAsia" w:hAnsiTheme="minorHAnsi" w:cstheme="minorBidi"/>
+              <w:noProof/>
+              <w:lang w:eastAsia="sk-SK"/>
+            </w:rPr>
+          </w:pPr>
+          <w:hyperlink w:anchor="_Toc378255905" w:history="1">
+            <w:r>
+              <w:rPr>
+                <w:rStyle w:val="Hypertextovprepojenie"/>
+                <w:noProof/>
+              </w:rPr>
+              <w:t>4. Analýza technológií</w:t>
+            </w:r>
+            <w:r>
+              <w:rPr>
+                <w:noProof/>
+                <w:webHidden/>
+              </w:rPr>
+              <w:tab/>
+            </w:r>
+            <w:r>
+              <w:rPr>
+                <w:noProof/>
+                <w:webHidden/>
+              </w:rPr>
+              <w:fldChar w:fldCharType="begin"/>
+            </w:r>
+            <w:r>
+              <w:rPr>
+                <w:noProof/>
+                <w:webHidden/>
+              </w:rPr>
+              <w:instrText xml:space="preserve"> PAGEREF _Toc378255905 \h </w:instrText>
+            </w:r>
+            <w:r>
+              <w:rPr>
+                <w:noProof/>
+                <w:webHidden/>
+              </w:rPr>
+            </w:r>
+            <w:r>
+              <w:rPr>
+                <w:noProof/>
+                <w:webHidden/>
+              </w:rPr>
+              <w:fldChar w:fldCharType="separate"/>
+            </w:r>
+            <w:r>
+              <w:rPr>
+                <w:noProof/>
+                <w:webHidden/>
+              </w:rPr>
+              <w:t>19</w:t>
+            </w:r>
+            <w:r>
+              <w:rPr>
+                <w:noProof/>
+                <w:webHidden/>
+              </w:rPr>
+              <w:fldChar w:fldCharType="end"/>
+            </w:r>
+          </w:hyperlink>
+        </w:p>
+        <w:p>
+          <w:pPr>
+            <w:pStyle w:val="Obsah2"/>
+            <w:tabs>
+              <w:tab w:val="right" w:leader="dot" w:pos="9062"/>
+            </w:tabs>
+            <w:rPr>
+              <w:rFonts w:asciiTheme="minorHAnsi" w:eastAsiaTheme="minorEastAsia" w:hAnsiTheme="minorHAnsi" w:cstheme="minorBidi"/>
+              <w:noProof/>
+              <w:lang w:eastAsia="sk-SK"/>
+            </w:rPr>
+          </w:pPr>
+          <w:hyperlink w:anchor="_Toc378255906" w:history="1">
+            <w:r>
+              <w:rPr>
+                <w:rStyle w:val="Hypertextovprepojenie"/>
+                <w:noProof/>
+              </w:rPr>
+              <w:t>5. Sekvenčné diagramy</w:t>
+            </w:r>
+            <w:r>
+              <w:rPr>
+                <w:noProof/>
+                <w:webHidden/>
+              </w:rPr>
+              <w:tab/>
+            </w:r>
+            <w:r>
+              <w:rPr>
+                <w:noProof/>
+                <w:webHidden/>
+              </w:rPr>
+              <w:fldChar w:fldCharType="begin"/>
+            </w:r>
+            <w:r>
+              <w:rPr>
+                <w:noProof/>
+                <w:webHidden/>
+              </w:rPr>
+              <w:instrText xml:space="preserve"> PAGEREF _Toc378255906 \h </w:instrText>
+            </w:r>
+            <w:r>
+              <w:rPr>
+                <w:noProof/>
+                <w:webHidden/>
+              </w:rPr>
+            </w:r>
+            <w:r>
+              <w:rPr>
+                <w:noProof/>
+                <w:webHidden/>
+              </w:rPr>
+              <w:fldChar w:fldCharType="separate"/>
+            </w:r>
+            <w:r>
+              <w:rPr>
+                <w:noProof/>
+                <w:webHidden/>
+              </w:rPr>
+              <w:t>23</w:t>
+            </w:r>
+            <w:r>
+              <w:rPr>
+                <w:noProof/>
+                <w:webHidden/>
+              </w:rPr>
+              <w:fldChar w:fldCharType="end"/>
+            </w:r>
+          </w:hyperlink>
+        </w:p>
+        <w:p>
+          <w:pPr>
+            <w:pStyle w:val="Obsah2"/>
+            <w:tabs>
+              <w:tab w:val="right" w:leader="dot" w:pos="9062"/>
+            </w:tabs>
+            <w:rPr>
+              <w:rFonts w:asciiTheme="minorHAnsi" w:eastAsiaTheme="minorEastAsia" w:hAnsiTheme="minorHAnsi" w:cstheme="minorBidi"/>
+              <w:noProof/>
+              <w:lang w:eastAsia="sk-SK"/>
+            </w:rPr>
+          </w:pPr>
+          <w:hyperlink w:anchor="_Toc378255907" w:history="1">
+            <w:r>
+              <w:rPr>
+                <w:rStyle w:val="Hypertextovprepojenie"/>
+                <w:noProof/>
+              </w:rPr>
+              <w:t>6. Triedny diagram</w:t>
+            </w:r>
+            <w:r>
+              <w:rPr>
+                <w:noProof/>
+                <w:webHidden/>
+              </w:rPr>
+              <w:tab/>
+            </w:r>
+            <w:r>
+              <w:rPr>
+                <w:noProof/>
+                <w:webHidden/>
+              </w:rPr>
+              <w:fldChar w:fldCharType="begin"/>
+            </w:r>
+            <w:r>
+              <w:rPr>
+                <w:noProof/>
+                <w:webHidden/>
+              </w:rPr>
+              <w:instrText xml:space="preserve"> PAGEREF _Toc378255907 \h </w:instrText>
+            </w:r>
+            <w:r>
+              <w:rPr>
+                <w:noProof/>
+                <w:webHidden/>
+              </w:rPr>
+            </w:r>
+            <w:r>
+              <w:rPr>
+                <w:noProof/>
+                <w:webHidden/>
+              </w:rPr>
+              <w:fldChar w:fldCharType="separate"/>
+            </w:r>
+            <w:r>
+              <w:rPr>
+                <w:noProof/>
+                <w:webHidden/>
+              </w:rPr>
+              <w:t>26</w:t>
+            </w:r>
+            <w:r>
+              <w:rPr>
+                <w:noProof/>
+                <w:webHidden/>
+              </w:rPr>
+              <w:fldChar w:fldCharType="end"/>
+            </w:r>
+          </w:hyperlink>
+        </w:p>
+        <w:p>
+          <w:r>
+            <w:fldChar w:fldCharType="end"/>
+          </w:r>
+        </w:p>
+      </w:sdtContent>
+    </w:sdt>
     <w:p>
       <w:pPr>
         <w:jc w:val="center"/>
@@ -215,31 +1961,46 @@
     </w:p>
     <w:p>
       <w:pPr>
+        <w:pStyle w:val="Nadpis1"/>
         <w:jc w:val="center"/>
         <w:rPr>
-          <w:b/>
           <w:sz w:val="36"/>
           <w:szCs w:val="36"/>
         </w:rPr>
       </w:pPr>
-    </w:p>
-    <w:p>
-      <w:pPr>
+      <w:bookmarkStart w:id="0" w:name="_Toc378255884"/>
+    </w:p>
+    <w:p>
+      <w:pPr>
+        <w:pStyle w:val="Nadpis1"/>
         <w:jc w:val="center"/>
         <w:rPr>
-          <w:b/>
           <w:sz w:val="36"/>
           <w:szCs w:val="36"/>
         </w:rPr>
       </w:pPr>
       <w:r>
         <w:rPr>
-          <w:b/>
           <w:sz w:val="36"/>
           <w:szCs w:val="36"/>
         </w:rPr>
+        <w:t>A</w:t>
+      </w:r>
+      <w:r>
+        <w:rPr>
+          <w:sz w:val="36"/>
+          <w:szCs w:val="36"/>
+        </w:rPr>
+        <w:t xml:space="preserve">. </w:t>
+      </w:r>
+      <w:r>
+        <w:rPr>
+          <w:sz w:val="36"/>
+          <w:szCs w:val="36"/>
+        </w:rPr>
         <w:t>Katalóg požiadaviek</w:t>
       </w:r>
+      <w:bookmarkEnd w:id="0"/>
     </w:p>
     <w:p>
       <w:pPr>
@@ -261,1807 +2022,44 @@
     </w:p>
     <w:p>
       <w:pPr>
-        <w:jc w:val="center"/>
-        <w:rPr>
-          <w:b/>
-          <w:sz w:val="28"/>
-          <w:szCs w:val="28"/>
-        </w:rPr>
-      </w:pPr>
-    </w:p>
-    <w:p>
-      <w:pPr>
-        <w:pStyle w:val="Hlavikaobsahu"/>
-        <w:rPr>
-          <w:rFonts w:ascii="Calibri" w:hAnsi="Calibri"/>
-        </w:rPr>
-      </w:pPr>
-      <w:r>
-        <w:rPr>
-          <w:rFonts w:ascii="Calibri" w:hAnsi="Calibri"/>
-        </w:rPr>
-        <w:t>Obsah</w:t>
-      </w:r>
-    </w:p>
-    <w:p>
-      <w:pPr>
-        <w:pStyle w:val="Obsah1"/>
-        <w:tabs>
-          <w:tab w:val="right" w:leader="dot" w:pos="9062"/>
-        </w:tabs>
-        <w:rPr>
-          <w:rFonts w:eastAsia="Times New Roman"/>
-          <w:noProof/>
-          <w:lang w:eastAsia="sk-SK"/>
-        </w:rPr>
-      </w:pPr>
-      <w:r>
-        <w:fldChar w:fldCharType="begin"/>
-      </w:r>
-      <w:r>
-        <w:instrText xml:space="preserve"> TOC \o "1-3" \h \z \u </w:instrText>
-      </w:r>
-      <w:r>
-        <w:fldChar w:fldCharType="separate"/>
-      </w:r>
-      <w:hyperlink w:anchor="_Toc369277322" w:history="1">
-        <w:r>
-          <w:rPr>
-            <w:rStyle w:val="Hypertextovprepojenie"/>
-            <w:noProof/>
-            <w:lang w:eastAsia="sk-SK"/>
-          </w:rPr>
-          <w:t>1. Úvod</w:t>
-        </w:r>
-        <w:r>
-          <w:rPr>
-            <w:noProof/>
-            <w:webHidden/>
-          </w:rPr>
-          <w:tab/>
-        </w:r>
-        <w:r>
-          <w:rPr>
-            <w:noProof/>
-            <w:webHidden/>
-          </w:rPr>
-          <w:fldChar w:fldCharType="begin"/>
-        </w:r>
-        <w:r>
-          <w:rPr>
-            <w:noProof/>
-            <w:webHidden/>
-          </w:rPr>
-          <w:instrText xml:space="preserve"> PAGEREF _Toc369277322 \h </w:instrText>
-        </w:r>
-        <w:r>
-          <w:rPr>
-            <w:noProof/>
-            <w:webHidden/>
-          </w:rPr>
-        </w:r>
-        <w:r>
-          <w:rPr>
-            <w:noProof/>
-            <w:webHidden/>
-          </w:rPr>
-          <w:fldChar w:fldCharType="separate"/>
-        </w:r>
-        <w:r>
-          <w:rPr>
-            <w:noProof/>
-            <w:webHidden/>
-          </w:rPr>
-          <w:t>2</w:t>
-        </w:r>
-        <w:r>
-          <w:rPr>
-            <w:noProof/>
-            <w:webHidden/>
-          </w:rPr>
-          <w:fldChar w:fldCharType="end"/>
-        </w:r>
-      </w:hyperlink>
-    </w:p>
-    <w:p>
-      <w:pPr>
-        <w:pStyle w:val="Obsah2"/>
-        <w:tabs>
-          <w:tab w:val="right" w:leader="dot" w:pos="9062"/>
-        </w:tabs>
-        <w:rPr>
-          <w:rFonts w:eastAsia="Times New Roman"/>
-          <w:noProof/>
-          <w:lang w:eastAsia="sk-SK"/>
-        </w:rPr>
-      </w:pPr>
-      <w:hyperlink w:anchor="_Toc369277323" w:history="1">
-        <w:r>
-          <w:rPr>
-            <w:rStyle w:val="Hypertextovprepojenie"/>
-            <w:noProof/>
-          </w:rPr>
-          <w:t>1.1 Predmet špecifikácie</w:t>
-        </w:r>
-        <w:r>
-          <w:rPr>
-            <w:noProof/>
-            <w:webHidden/>
-          </w:rPr>
-          <w:tab/>
-        </w:r>
-        <w:r>
-          <w:rPr>
-            <w:noProof/>
-            <w:webHidden/>
-          </w:rPr>
-          <w:fldChar w:fldCharType="begin"/>
-        </w:r>
-        <w:r>
-          <w:rPr>
-            <w:noProof/>
-            <w:webHidden/>
-          </w:rPr>
-          <w:instrText xml:space="preserve"> PAGEREF _Toc369277323 \h </w:instrText>
-        </w:r>
-        <w:r>
-          <w:rPr>
-            <w:noProof/>
-            <w:webHidden/>
-          </w:rPr>
-        </w:r>
-        <w:r>
-          <w:rPr>
-            <w:noProof/>
-            <w:webHidden/>
-          </w:rPr>
-          <w:fldChar w:fldCharType="separate"/>
-        </w:r>
-        <w:r>
-          <w:rPr>
-            <w:noProof/>
-            <w:webHidden/>
-          </w:rPr>
-          <w:t>2</w:t>
-        </w:r>
-        <w:r>
-          <w:rPr>
-            <w:noProof/>
-            <w:webHidden/>
-          </w:rPr>
-          <w:fldChar w:fldCharType="end"/>
-        </w:r>
-      </w:hyperlink>
-    </w:p>
-    <w:p>
-      <w:pPr>
-        <w:pStyle w:val="Obsah2"/>
-        <w:tabs>
-          <w:tab w:val="right" w:leader="dot" w:pos="9062"/>
-        </w:tabs>
-        <w:rPr>
-          <w:rFonts w:eastAsia="Times New Roman"/>
-          <w:noProof/>
-          <w:lang w:eastAsia="sk-SK"/>
-        </w:rPr>
-      </w:pPr>
-      <w:hyperlink w:anchor="_Toc369277324" w:history="1">
-        <w:r>
-          <w:rPr>
-            <w:rStyle w:val="Hypertextovprepojenie"/>
-            <w:noProof/>
-          </w:rPr>
-          <w:t>1.2 Rozsah a funkcie systému</w:t>
-        </w:r>
-        <w:r>
-          <w:rPr>
-            <w:noProof/>
-            <w:webHidden/>
-          </w:rPr>
-          <w:tab/>
-        </w:r>
-        <w:r>
-          <w:rPr>
-            <w:noProof/>
-            <w:webHidden/>
-          </w:rPr>
-          <w:fldChar w:fldCharType="begin"/>
-        </w:r>
-        <w:r>
-          <w:rPr>
-            <w:noProof/>
-            <w:webHidden/>
-          </w:rPr>
-          <w:instrText xml:space="preserve"> PAGEREF _Toc369277324 \h </w:instrText>
-        </w:r>
-        <w:r>
-          <w:rPr>
-            <w:noProof/>
-            <w:webHidden/>
-          </w:rPr>
-        </w:r>
-        <w:r>
-          <w:rPr>
-            <w:noProof/>
-            <w:webHidden/>
-          </w:rPr>
-          <w:fldChar w:fldCharType="separate"/>
-        </w:r>
-        <w:r>
-          <w:rPr>
-            <w:noProof/>
-            <w:webHidden/>
-          </w:rPr>
-          <w:t>2</w:t>
-        </w:r>
-        <w:r>
-          <w:rPr>
-            <w:noProof/>
-            <w:webHidden/>
-          </w:rPr>
-          <w:fldChar w:fldCharType="end"/>
-        </w:r>
-      </w:hyperlink>
-    </w:p>
-    <w:p>
-      <w:pPr>
-        <w:pStyle w:val="Obsah2"/>
-        <w:tabs>
-          <w:tab w:val="right" w:leader="dot" w:pos="9062"/>
-        </w:tabs>
-        <w:rPr>
-          <w:rFonts w:eastAsia="Times New Roman"/>
-          <w:noProof/>
-          <w:lang w:eastAsia="sk-SK"/>
-        </w:rPr>
-      </w:pPr>
-      <w:hyperlink w:anchor="_Toc369277325" w:history="1">
-        <w:r>
-          <w:rPr>
-            <w:rStyle w:val="Hypertextovprepojenie"/>
-            <w:noProof/>
-          </w:rPr>
-          <w:t>1.3 Slovník pojmov a skratky</w:t>
-        </w:r>
-        <w:r>
-          <w:rPr>
-            <w:noProof/>
-            <w:webHidden/>
-          </w:rPr>
-          <w:tab/>
-        </w:r>
-        <w:r>
-          <w:rPr>
-            <w:noProof/>
-            <w:webHidden/>
-          </w:rPr>
-          <w:fldChar w:fldCharType="begin"/>
-        </w:r>
-        <w:r>
-          <w:rPr>
-            <w:noProof/>
-            <w:webHidden/>
-          </w:rPr>
-          <w:instrText xml:space="preserve"> PAGEREF _Toc369277325 \h </w:instrText>
-        </w:r>
-        <w:r>
-          <w:rPr>
-            <w:noProof/>
-            <w:webHidden/>
-          </w:rPr>
-        </w:r>
-        <w:r>
-          <w:rPr>
-            <w:noProof/>
-            <w:webHidden/>
-          </w:rPr>
-          <w:fldChar w:fldCharType="separate"/>
-        </w:r>
-        <w:r>
-          <w:rPr>
-            <w:noProof/>
-            <w:webHidden/>
-          </w:rPr>
-          <w:t>2</w:t>
-        </w:r>
-        <w:r>
-          <w:rPr>
-            <w:noProof/>
-            <w:webHidden/>
-          </w:rPr>
-          <w:fldChar w:fldCharType="end"/>
-        </w:r>
-      </w:hyperlink>
-    </w:p>
-    <w:p>
-      <w:pPr>
-        <w:pStyle w:val="Obsah2"/>
-        <w:tabs>
-          <w:tab w:val="right" w:leader="dot" w:pos="9062"/>
-        </w:tabs>
-        <w:rPr>
-          <w:rFonts w:eastAsia="Times New Roman"/>
-          <w:noProof/>
-          <w:lang w:eastAsia="sk-SK"/>
-        </w:rPr>
-      </w:pPr>
-      <w:hyperlink w:anchor="_Toc369277326" w:history="1">
-        <w:r>
-          <w:rPr>
-            <w:rStyle w:val="Hypertextovprepojenie"/>
-            <w:noProof/>
-          </w:rPr>
-          <w:t>1.4 Odkazy</w:t>
-        </w:r>
-        <w:r>
-          <w:rPr>
-            <w:noProof/>
-            <w:webHidden/>
-          </w:rPr>
-          <w:tab/>
-        </w:r>
-        <w:r>
-          <w:rPr>
-            <w:noProof/>
-            <w:webHidden/>
-          </w:rPr>
-          <w:fldChar w:fldCharType="begin"/>
-        </w:r>
-        <w:r>
-          <w:rPr>
-            <w:noProof/>
-            <w:webHidden/>
-          </w:rPr>
-          <w:instrText xml:space="preserve"> PAGEREF _Toc369277326 \h </w:instrText>
-        </w:r>
-        <w:r>
-          <w:rPr>
-            <w:noProof/>
-            <w:webHidden/>
-          </w:rPr>
-        </w:r>
-        <w:r>
-          <w:rPr>
-            <w:noProof/>
-            <w:webHidden/>
-          </w:rPr>
-          <w:fldChar w:fldCharType="separate"/>
-        </w:r>
-        <w:r>
-          <w:rPr>
-            <w:noProof/>
-            <w:webHidden/>
-          </w:rPr>
-          <w:t>2</w:t>
-        </w:r>
-        <w:r>
-          <w:rPr>
-            <w:noProof/>
-            <w:webHidden/>
-          </w:rPr>
-          <w:fldChar w:fldCharType="end"/>
-        </w:r>
-      </w:hyperlink>
-    </w:p>
-    <w:p>
-      <w:pPr>
-        <w:pStyle w:val="Obsah2"/>
-        <w:tabs>
-          <w:tab w:val="right" w:leader="dot" w:pos="9062"/>
-        </w:tabs>
-        <w:rPr>
-          <w:rFonts w:eastAsia="Times New Roman"/>
-          <w:noProof/>
-          <w:lang w:eastAsia="sk-SK"/>
-        </w:rPr>
-      </w:pPr>
-      <w:hyperlink w:anchor="_Toc369277327" w:history="1">
-        <w:r>
-          <w:rPr>
-            <w:rStyle w:val="Hypertextovprepojenie"/>
-            <w:noProof/>
-          </w:rPr>
-          <w:t>1.5 Prehľad obsahu nasledovných kapitol</w:t>
-        </w:r>
-        <w:r>
-          <w:rPr>
-            <w:noProof/>
-            <w:webHidden/>
-          </w:rPr>
-          <w:tab/>
-        </w:r>
-        <w:r>
-          <w:rPr>
-            <w:noProof/>
-            <w:webHidden/>
-          </w:rPr>
-          <w:fldChar w:fldCharType="begin"/>
-        </w:r>
-        <w:r>
-          <w:rPr>
-            <w:noProof/>
-            <w:webHidden/>
-          </w:rPr>
-          <w:instrText xml:space="preserve"> PAGEREF _Toc369277327 \h </w:instrText>
-        </w:r>
-        <w:r>
-          <w:rPr>
-            <w:noProof/>
-            <w:webHidden/>
-          </w:rPr>
-        </w:r>
-        <w:r>
-          <w:rPr>
-            <w:noProof/>
-            <w:webHidden/>
-          </w:rPr>
-          <w:fldChar w:fldCharType="separate"/>
-        </w:r>
-        <w:r>
-          <w:rPr>
-            <w:noProof/>
-            <w:webHidden/>
-          </w:rPr>
-          <w:t>2</w:t>
-        </w:r>
-        <w:r>
-          <w:rPr>
-            <w:noProof/>
-            <w:webHidden/>
-          </w:rPr>
-          <w:fldChar w:fldCharType="end"/>
-        </w:r>
-      </w:hyperlink>
-    </w:p>
-    <w:p>
-      <w:pPr>
-        <w:pStyle w:val="Obsah1"/>
-        <w:tabs>
-          <w:tab w:val="right" w:leader="dot" w:pos="9062"/>
-        </w:tabs>
-        <w:rPr>
-          <w:rFonts w:eastAsia="Times New Roman"/>
-          <w:noProof/>
-          <w:lang w:eastAsia="sk-SK"/>
-        </w:rPr>
-      </w:pPr>
-      <w:hyperlink w:anchor="_Toc369277328" w:history="1">
-        <w:r>
-          <w:rPr>
-            <w:rStyle w:val="Hypertextovprepojenie"/>
-            <w:noProof/>
-            <w:lang w:eastAsia="sk-SK"/>
-          </w:rPr>
-          <w:t>2. Celkový opis</w:t>
-        </w:r>
-        <w:r>
-          <w:rPr>
-            <w:noProof/>
-            <w:webHidden/>
-          </w:rPr>
-          <w:tab/>
-        </w:r>
-        <w:r>
-          <w:rPr>
-            <w:noProof/>
-            <w:webHidden/>
-          </w:rPr>
-          <w:fldChar w:fldCharType="begin"/>
-        </w:r>
-        <w:r>
-          <w:rPr>
-            <w:noProof/>
-            <w:webHidden/>
-          </w:rPr>
-          <w:instrText xml:space="preserve"> PAGEREF _Toc369277328 \h </w:instrText>
-        </w:r>
-        <w:r>
-          <w:rPr>
-            <w:noProof/>
-            <w:webHidden/>
-          </w:rPr>
-        </w:r>
-        <w:r>
-          <w:rPr>
-            <w:noProof/>
-            <w:webHidden/>
-          </w:rPr>
-          <w:fldChar w:fldCharType="separate"/>
-        </w:r>
-        <w:r>
-          <w:rPr>
-            <w:noProof/>
-            <w:webHidden/>
-          </w:rPr>
-          <w:t>3</w:t>
-        </w:r>
-        <w:r>
-          <w:rPr>
-            <w:noProof/>
-            <w:webHidden/>
-          </w:rPr>
-          <w:fldChar w:fldCharType="end"/>
-        </w:r>
-      </w:hyperlink>
-    </w:p>
-    <w:p>
-      <w:pPr>
-        <w:pStyle w:val="Obsah2"/>
-        <w:tabs>
-          <w:tab w:val="right" w:leader="dot" w:pos="9062"/>
-        </w:tabs>
-        <w:rPr>
-          <w:rFonts w:eastAsia="Times New Roman"/>
-          <w:noProof/>
-          <w:lang w:eastAsia="sk-SK"/>
-        </w:rPr>
-      </w:pPr>
-      <w:hyperlink w:anchor="_Toc369277329" w:history="1">
-        <w:r>
-          <w:rPr>
-            <w:rStyle w:val="Hypertextovprepojenie"/>
-            <w:noProof/>
-          </w:rPr>
-          <w:t>2.1 Kontext systému</w:t>
-        </w:r>
-        <w:r>
-          <w:rPr>
-            <w:noProof/>
-            <w:webHidden/>
-          </w:rPr>
-          <w:tab/>
-        </w:r>
-        <w:r>
-          <w:rPr>
-            <w:noProof/>
-            <w:webHidden/>
-          </w:rPr>
-          <w:fldChar w:fldCharType="begin"/>
-        </w:r>
-        <w:r>
-          <w:rPr>
-            <w:noProof/>
-            <w:webHidden/>
-          </w:rPr>
-          <w:instrText xml:space="preserve"> PAGEREF _Toc369277329 \h </w:instrText>
-        </w:r>
-        <w:r>
-          <w:rPr>
-            <w:noProof/>
-            <w:webHidden/>
-          </w:rPr>
-        </w:r>
-        <w:r>
-          <w:rPr>
-            <w:noProof/>
-            <w:webHidden/>
-          </w:rPr>
-          <w:fldChar w:fldCharType="separate"/>
-        </w:r>
-        <w:r>
-          <w:rPr>
-            <w:noProof/>
-            <w:webHidden/>
-          </w:rPr>
-          <w:t>3</w:t>
-        </w:r>
-        <w:r>
-          <w:rPr>
-            <w:noProof/>
-            <w:webHidden/>
-          </w:rPr>
-          <w:fldChar w:fldCharType="end"/>
-        </w:r>
-      </w:hyperlink>
-    </w:p>
-    <w:p>
-      <w:pPr>
-        <w:pStyle w:val="Obsah3"/>
-        <w:tabs>
-          <w:tab w:val="right" w:leader="dot" w:pos="9062"/>
-        </w:tabs>
-        <w:rPr>
-          <w:rFonts w:eastAsia="Times New Roman"/>
-          <w:noProof/>
-          <w:lang w:eastAsia="sk-SK"/>
-        </w:rPr>
-      </w:pPr>
-      <w:hyperlink w:anchor="_Toc369277330" w:history="1">
-        <w:r>
-          <w:rPr>
-            <w:rStyle w:val="Hypertextovprepojenie"/>
-            <w:noProof/>
-            <w:lang w:eastAsia="sk-SK"/>
-          </w:rPr>
-          <w:t>2.1.1 Používateľské rozhranie</w:t>
-        </w:r>
-        <w:r>
-          <w:rPr>
-            <w:noProof/>
-            <w:webHidden/>
-          </w:rPr>
-          <w:tab/>
-        </w:r>
-        <w:r>
-          <w:rPr>
-            <w:noProof/>
-            <w:webHidden/>
-          </w:rPr>
-          <w:fldChar w:fldCharType="begin"/>
-        </w:r>
-        <w:r>
-          <w:rPr>
-            <w:noProof/>
-            <w:webHidden/>
-          </w:rPr>
-          <w:instrText xml:space="preserve"> PAGEREF _Toc369277330 \h </w:instrText>
-        </w:r>
-        <w:r>
-          <w:rPr>
-            <w:noProof/>
-            <w:webHidden/>
-          </w:rPr>
-        </w:r>
-        <w:r>
-          <w:rPr>
-            <w:noProof/>
-            <w:webHidden/>
-          </w:rPr>
-          <w:fldChar w:fldCharType="separate"/>
-        </w:r>
-        <w:r>
-          <w:rPr>
-            <w:noProof/>
-            <w:webHidden/>
-          </w:rPr>
-          <w:t>3</w:t>
-        </w:r>
-        <w:r>
-          <w:rPr>
-            <w:noProof/>
-            <w:webHidden/>
-          </w:rPr>
-          <w:fldChar w:fldCharType="end"/>
-        </w:r>
-      </w:hyperlink>
-    </w:p>
-    <w:p>
-      <w:pPr>
-        <w:pStyle w:val="Obsah3"/>
-        <w:tabs>
-          <w:tab w:val="right" w:leader="dot" w:pos="9062"/>
-        </w:tabs>
-        <w:rPr>
-          <w:rFonts w:eastAsia="Times New Roman"/>
-          <w:noProof/>
-          <w:lang w:eastAsia="sk-SK"/>
-        </w:rPr>
-      </w:pPr>
-      <w:hyperlink w:anchor="_Toc369277331" w:history="1">
-        <w:r>
-          <w:rPr>
-            <w:rStyle w:val="Hypertextovprepojenie"/>
-            <w:noProof/>
-            <w:lang w:eastAsia="sk-SK"/>
-          </w:rPr>
-          <w:t>2.1.2 Hardvérové rozhranie</w:t>
-        </w:r>
-        <w:r>
-          <w:rPr>
-            <w:noProof/>
-            <w:webHidden/>
-          </w:rPr>
-          <w:tab/>
-        </w:r>
-        <w:r>
-          <w:rPr>
-            <w:noProof/>
-            <w:webHidden/>
-          </w:rPr>
-          <w:fldChar w:fldCharType="begin"/>
-        </w:r>
-        <w:r>
-          <w:rPr>
-            <w:noProof/>
-            <w:webHidden/>
-          </w:rPr>
-          <w:instrText xml:space="preserve"> PAGEREF _Toc369277331 \h </w:instrText>
-        </w:r>
-        <w:r>
-          <w:rPr>
-            <w:noProof/>
-            <w:webHidden/>
-          </w:rPr>
-        </w:r>
-        <w:r>
-          <w:rPr>
-            <w:noProof/>
-            <w:webHidden/>
-          </w:rPr>
-          <w:fldChar w:fldCharType="separate"/>
-        </w:r>
-        <w:r>
-          <w:rPr>
-            <w:noProof/>
-            <w:webHidden/>
-          </w:rPr>
-          <w:t>3</w:t>
-        </w:r>
-        <w:r>
-          <w:rPr>
-            <w:noProof/>
-            <w:webHidden/>
-          </w:rPr>
-          <w:fldChar w:fldCharType="end"/>
-        </w:r>
-      </w:hyperlink>
-    </w:p>
-    <w:p>
-      <w:pPr>
-        <w:pStyle w:val="Obsah3"/>
-        <w:tabs>
-          <w:tab w:val="right" w:leader="dot" w:pos="9062"/>
-        </w:tabs>
-        <w:rPr>
-          <w:rFonts w:eastAsia="Times New Roman"/>
-          <w:noProof/>
-          <w:lang w:eastAsia="sk-SK"/>
-        </w:rPr>
-      </w:pPr>
-      <w:hyperlink w:anchor="_Toc369277332" w:history="1">
-        <w:r>
-          <w:rPr>
-            <w:rStyle w:val="Hypertextovprepojenie"/>
-            <w:noProof/>
-            <w:lang w:eastAsia="sk-SK"/>
-          </w:rPr>
-          <w:t>2.1.3 Softvérové rozhranie</w:t>
-        </w:r>
-        <w:r>
-          <w:rPr>
-            <w:noProof/>
-            <w:webHidden/>
-          </w:rPr>
-          <w:tab/>
-        </w:r>
-        <w:r>
-          <w:rPr>
-            <w:noProof/>
-            <w:webHidden/>
-          </w:rPr>
-          <w:fldChar w:fldCharType="begin"/>
-        </w:r>
-        <w:r>
-          <w:rPr>
-            <w:noProof/>
-            <w:webHidden/>
-          </w:rPr>
-          <w:instrText xml:space="preserve"> PAGEREF _Toc369277332 \h </w:instrText>
-        </w:r>
-        <w:r>
-          <w:rPr>
-            <w:noProof/>
-            <w:webHidden/>
-          </w:rPr>
-        </w:r>
-        <w:r>
-          <w:rPr>
-            <w:noProof/>
-            <w:webHidden/>
-          </w:rPr>
-          <w:fldChar w:fldCharType="separate"/>
-        </w:r>
-        <w:r>
-          <w:rPr>
-            <w:noProof/>
-            <w:webHidden/>
-          </w:rPr>
-          <w:t>3</w:t>
-        </w:r>
-        <w:r>
-          <w:rPr>
-            <w:noProof/>
-            <w:webHidden/>
-          </w:rPr>
-          <w:fldChar w:fldCharType="end"/>
-        </w:r>
-      </w:hyperlink>
-    </w:p>
-    <w:p>
-      <w:pPr>
-        <w:pStyle w:val="Obsah2"/>
-        <w:tabs>
-          <w:tab w:val="right" w:leader="dot" w:pos="9062"/>
-        </w:tabs>
-        <w:rPr>
-          <w:rFonts w:eastAsia="Times New Roman"/>
-          <w:noProof/>
-          <w:lang w:eastAsia="sk-SK"/>
-        </w:rPr>
-      </w:pPr>
-      <w:hyperlink w:anchor="_Toc369277333" w:history="1">
-        <w:r>
-          <w:rPr>
-            <w:rStyle w:val="Hypertextovprepojenie"/>
-            <w:noProof/>
-          </w:rPr>
-          <w:t>2.2 Charakterizácia používateľa</w:t>
-        </w:r>
-        <w:r>
-          <w:rPr>
-            <w:noProof/>
-            <w:webHidden/>
-          </w:rPr>
-          <w:tab/>
-        </w:r>
-        <w:r>
-          <w:rPr>
-            <w:noProof/>
-            <w:webHidden/>
-          </w:rPr>
-          <w:fldChar w:fldCharType="begin"/>
-        </w:r>
-        <w:r>
-          <w:rPr>
-            <w:noProof/>
-            <w:webHidden/>
-          </w:rPr>
-          <w:instrText xml:space="preserve"> PAGEREF _Toc369277333 \h </w:instrText>
-        </w:r>
-        <w:r>
-          <w:rPr>
-            <w:noProof/>
-            <w:webHidden/>
-          </w:rPr>
-        </w:r>
-        <w:r>
-          <w:rPr>
-            <w:noProof/>
-            <w:webHidden/>
-          </w:rPr>
-          <w:fldChar w:fldCharType="separate"/>
-        </w:r>
-        <w:r>
-          <w:rPr>
-            <w:noProof/>
-            <w:webHidden/>
-          </w:rPr>
-          <w:t>3</w:t>
-        </w:r>
-        <w:r>
-          <w:rPr>
-            <w:noProof/>
-            <w:webHidden/>
-          </w:rPr>
-          <w:fldChar w:fldCharType="end"/>
-        </w:r>
-      </w:hyperlink>
-    </w:p>
-    <w:p>
-      <w:pPr>
-        <w:pStyle w:val="Obsah2"/>
-        <w:tabs>
-          <w:tab w:val="right" w:leader="dot" w:pos="9062"/>
-        </w:tabs>
-        <w:rPr>
-          <w:rFonts w:eastAsia="Times New Roman"/>
-          <w:noProof/>
-          <w:lang w:eastAsia="sk-SK"/>
-        </w:rPr>
-      </w:pPr>
-      <w:hyperlink w:anchor="_Toc369277334" w:history="1">
-        <w:r>
-          <w:rPr>
-            <w:rStyle w:val="Hypertextovprepojenie"/>
-            <w:noProof/>
-          </w:rPr>
-          <w:t>2.3 Popis záznamov a systémových správ</w:t>
-        </w:r>
-        <w:r>
-          <w:rPr>
-            <w:noProof/>
-            <w:webHidden/>
-          </w:rPr>
-          <w:tab/>
-        </w:r>
-        <w:r>
-          <w:rPr>
-            <w:noProof/>
-            <w:webHidden/>
-          </w:rPr>
-          <w:fldChar w:fldCharType="begin"/>
-        </w:r>
-        <w:r>
-          <w:rPr>
-            <w:noProof/>
-            <w:webHidden/>
-          </w:rPr>
-          <w:instrText xml:space="preserve"> PAGEREF _Toc369277334 \h </w:instrText>
-        </w:r>
-        <w:r>
-          <w:rPr>
-            <w:noProof/>
-            <w:webHidden/>
-          </w:rPr>
-        </w:r>
-        <w:r>
-          <w:rPr>
-            <w:noProof/>
-            <w:webHidden/>
-          </w:rPr>
-          <w:fldChar w:fldCharType="separate"/>
-        </w:r>
-        <w:r>
-          <w:rPr>
-            <w:noProof/>
-            <w:webHidden/>
-          </w:rPr>
-          <w:t>3</w:t>
-        </w:r>
-        <w:r>
-          <w:rPr>
-            <w:noProof/>
-            <w:webHidden/>
-          </w:rPr>
-          <w:fldChar w:fldCharType="end"/>
-        </w:r>
-      </w:hyperlink>
-    </w:p>
-    <w:p>
-      <w:pPr>
-        <w:pStyle w:val="Obsah3"/>
-        <w:tabs>
-          <w:tab w:val="right" w:leader="dot" w:pos="9062"/>
-        </w:tabs>
-        <w:rPr>
-          <w:rFonts w:eastAsia="Times New Roman"/>
-          <w:noProof/>
-          <w:lang w:eastAsia="sk-SK"/>
-        </w:rPr>
-      </w:pPr>
-      <w:hyperlink w:anchor="_Toc369277335" w:history="1">
-        <w:r>
-          <w:rPr>
-            <w:rStyle w:val="Hypertextovprepojenie"/>
-            <w:noProof/>
-            <w:lang w:eastAsia="sk-SK"/>
-          </w:rPr>
-          <w:t>2.3.1 Záznamy</w:t>
-        </w:r>
-        <w:r>
-          <w:rPr>
-            <w:noProof/>
-            <w:webHidden/>
-          </w:rPr>
-          <w:tab/>
-        </w:r>
-        <w:r>
-          <w:rPr>
-            <w:noProof/>
-            <w:webHidden/>
-          </w:rPr>
-          <w:fldChar w:fldCharType="begin"/>
-        </w:r>
-        <w:r>
-          <w:rPr>
-            <w:noProof/>
-            <w:webHidden/>
-          </w:rPr>
-          <w:instrText xml:space="preserve"> PAGEREF _Toc369277335 \h </w:instrText>
-        </w:r>
-        <w:r>
-          <w:rPr>
-            <w:noProof/>
-            <w:webHidden/>
-          </w:rPr>
-        </w:r>
-        <w:r>
-          <w:rPr>
-            <w:noProof/>
-            <w:webHidden/>
-          </w:rPr>
-          <w:fldChar w:fldCharType="separate"/>
-        </w:r>
-        <w:r>
-          <w:rPr>
-            <w:noProof/>
-            <w:webHidden/>
-          </w:rPr>
-          <w:t>3</w:t>
-        </w:r>
-        <w:r>
-          <w:rPr>
-            <w:noProof/>
-            <w:webHidden/>
-          </w:rPr>
-          <w:fldChar w:fldCharType="end"/>
-        </w:r>
-      </w:hyperlink>
-    </w:p>
-    <w:p>
-      <w:pPr>
-        <w:pStyle w:val="Obsah3"/>
-        <w:tabs>
-          <w:tab w:val="right" w:leader="dot" w:pos="9062"/>
-        </w:tabs>
-        <w:rPr>
-          <w:rFonts w:eastAsia="Times New Roman"/>
-          <w:noProof/>
-          <w:lang w:eastAsia="sk-SK"/>
-        </w:rPr>
-      </w:pPr>
-      <w:hyperlink w:anchor="_Toc369277336" w:history="1">
-        <w:r>
-          <w:rPr>
-            <w:rStyle w:val="Hypertextovprepojenie"/>
-            <w:noProof/>
-            <w:lang w:eastAsia="sk-SK"/>
-          </w:rPr>
-          <w:t>2.3.2 Systémové správy</w:t>
-        </w:r>
-        <w:r>
-          <w:rPr>
-            <w:noProof/>
-            <w:webHidden/>
-          </w:rPr>
-          <w:tab/>
-        </w:r>
-        <w:r>
-          <w:rPr>
-            <w:noProof/>
-            <w:webHidden/>
-          </w:rPr>
-          <w:fldChar w:fldCharType="begin"/>
-        </w:r>
-        <w:r>
-          <w:rPr>
-            <w:noProof/>
-            <w:webHidden/>
-          </w:rPr>
-          <w:instrText xml:space="preserve"> PAGEREF _Toc369277336 \h </w:instrText>
-        </w:r>
-        <w:r>
-          <w:rPr>
-            <w:noProof/>
-            <w:webHidden/>
-          </w:rPr>
-        </w:r>
-        <w:r>
-          <w:rPr>
-            <w:noProof/>
-            <w:webHidden/>
-          </w:rPr>
-          <w:fldChar w:fldCharType="separate"/>
-        </w:r>
-        <w:r>
-          <w:rPr>
-            <w:noProof/>
-            <w:webHidden/>
-          </w:rPr>
-          <w:t>4</w:t>
-        </w:r>
-        <w:r>
-          <w:rPr>
-            <w:noProof/>
-            <w:webHidden/>
-          </w:rPr>
-          <w:fldChar w:fldCharType="end"/>
-        </w:r>
-      </w:hyperlink>
-    </w:p>
-    <w:p>
-      <w:pPr>
-        <w:pStyle w:val="Obsah1"/>
-        <w:tabs>
-          <w:tab w:val="right" w:leader="dot" w:pos="9062"/>
-        </w:tabs>
-        <w:rPr>
-          <w:rFonts w:eastAsia="Times New Roman"/>
-          <w:noProof/>
-          <w:lang w:eastAsia="sk-SK"/>
-        </w:rPr>
-      </w:pPr>
-      <w:hyperlink w:anchor="_Toc369277337" w:history="1">
-        <w:r>
-          <w:rPr>
-            <w:rStyle w:val="Hypertextovprepojenie"/>
-            <w:noProof/>
-          </w:rPr>
-          <w:t>3. Konkrétne požiadavky</w:t>
-        </w:r>
-        <w:r>
-          <w:rPr>
-            <w:noProof/>
-            <w:webHidden/>
-          </w:rPr>
-          <w:tab/>
-        </w:r>
-        <w:r>
-          <w:rPr>
-            <w:noProof/>
-            <w:webHidden/>
-          </w:rPr>
-          <w:fldChar w:fldCharType="begin"/>
-        </w:r>
-        <w:r>
-          <w:rPr>
-            <w:noProof/>
-            <w:webHidden/>
-          </w:rPr>
-          <w:instrText xml:space="preserve"> PAGEREF _Toc369277337 \h </w:instrText>
-        </w:r>
-        <w:r>
-          <w:rPr>
-            <w:noProof/>
-            <w:webHidden/>
-          </w:rPr>
-        </w:r>
-        <w:r>
-          <w:rPr>
-            <w:noProof/>
-            <w:webHidden/>
-          </w:rPr>
-          <w:fldChar w:fldCharType="separate"/>
-        </w:r>
-        <w:r>
-          <w:rPr>
-            <w:noProof/>
-            <w:webHidden/>
-          </w:rPr>
-          <w:t>4</w:t>
-        </w:r>
-        <w:r>
-          <w:rPr>
-            <w:noProof/>
-            <w:webHidden/>
-          </w:rPr>
-          <w:fldChar w:fldCharType="end"/>
-        </w:r>
-      </w:hyperlink>
-    </w:p>
-    <w:p>
-      <w:pPr>
-        <w:pStyle w:val="Obsah2"/>
-        <w:tabs>
-          <w:tab w:val="right" w:leader="dot" w:pos="9062"/>
-        </w:tabs>
-        <w:rPr>
-          <w:rFonts w:eastAsia="Times New Roman"/>
-          <w:noProof/>
-          <w:lang w:eastAsia="sk-SK"/>
-        </w:rPr>
-      </w:pPr>
-      <w:hyperlink w:anchor="_Toc369277338" w:history="1">
-        <w:r>
-          <w:rPr>
-            <w:rStyle w:val="Hypertextovprepojenie"/>
-            <w:noProof/>
-          </w:rPr>
-          <w:t>3.1 Systémové požiadavky</w:t>
-        </w:r>
-        <w:r>
-          <w:rPr>
-            <w:noProof/>
-            <w:webHidden/>
-          </w:rPr>
-          <w:tab/>
-        </w:r>
-        <w:r>
-          <w:rPr>
-            <w:noProof/>
-            <w:webHidden/>
-          </w:rPr>
-          <w:fldChar w:fldCharType="begin"/>
-        </w:r>
-        <w:r>
-          <w:rPr>
-            <w:noProof/>
-            <w:webHidden/>
-          </w:rPr>
-          <w:instrText xml:space="preserve"> PAGEREF _Toc369277338 \h </w:instrText>
-        </w:r>
-        <w:r>
-          <w:rPr>
-            <w:noProof/>
-            <w:webHidden/>
-          </w:rPr>
-        </w:r>
-        <w:r>
-          <w:rPr>
-            <w:noProof/>
-            <w:webHidden/>
-          </w:rPr>
-          <w:fldChar w:fldCharType="separate"/>
-        </w:r>
-        <w:r>
-          <w:rPr>
-            <w:noProof/>
-            <w:webHidden/>
-          </w:rPr>
-          <w:t>4</w:t>
-        </w:r>
-        <w:r>
-          <w:rPr>
-            <w:noProof/>
-            <w:webHidden/>
-          </w:rPr>
-          <w:fldChar w:fldCharType="end"/>
-        </w:r>
-      </w:hyperlink>
-    </w:p>
-    <w:p>
-      <w:pPr>
-        <w:pStyle w:val="Obsah2"/>
-        <w:tabs>
-          <w:tab w:val="right" w:leader="dot" w:pos="9062"/>
-        </w:tabs>
-        <w:rPr>
-          <w:rFonts w:eastAsia="Times New Roman"/>
-          <w:noProof/>
-          <w:lang w:eastAsia="sk-SK"/>
-        </w:rPr>
-      </w:pPr>
-      <w:hyperlink w:anchor="_Toc369277339" w:history="1">
-        <w:r>
-          <w:rPr>
-            <w:rStyle w:val="Hypertextovprepojenie"/>
-            <w:noProof/>
-          </w:rPr>
-          <w:t>3.2 Funkčné požiadavky</w:t>
-        </w:r>
-        <w:r>
-          <w:rPr>
-            <w:noProof/>
-            <w:webHidden/>
-          </w:rPr>
-          <w:tab/>
-        </w:r>
-        <w:r>
-          <w:rPr>
-            <w:noProof/>
-            <w:webHidden/>
-          </w:rPr>
-          <w:fldChar w:fldCharType="begin"/>
-        </w:r>
-        <w:r>
-          <w:rPr>
-            <w:noProof/>
-            <w:webHidden/>
-          </w:rPr>
-          <w:instrText xml:space="preserve"> PAGEREF _Toc369277339 \h </w:instrText>
-        </w:r>
-        <w:r>
-          <w:rPr>
-            <w:noProof/>
-            <w:webHidden/>
-          </w:rPr>
-        </w:r>
-        <w:r>
-          <w:rPr>
-            <w:noProof/>
-            <w:webHidden/>
-          </w:rPr>
-          <w:fldChar w:fldCharType="separate"/>
-        </w:r>
-        <w:r>
-          <w:rPr>
-            <w:noProof/>
-            <w:webHidden/>
-          </w:rPr>
-          <w:t>4</w:t>
-        </w:r>
-        <w:r>
-          <w:rPr>
-            <w:noProof/>
-            <w:webHidden/>
-          </w:rPr>
-          <w:fldChar w:fldCharType="end"/>
-        </w:r>
-      </w:hyperlink>
-    </w:p>
-    <w:p>
-      <w:pPr>
-        <w:pStyle w:val="Obsah3"/>
-        <w:tabs>
-          <w:tab w:val="right" w:leader="dot" w:pos="9062"/>
-        </w:tabs>
-        <w:rPr>
-          <w:rFonts w:eastAsia="Times New Roman"/>
-          <w:noProof/>
-          <w:lang w:eastAsia="sk-SK"/>
-        </w:rPr>
-      </w:pPr>
-      <w:hyperlink w:anchor="_Toc369277340" w:history="1">
-        <w:r>
-          <w:rPr>
-            <w:rStyle w:val="Hypertextovprepojenie"/>
-            <w:noProof/>
-            <w:lang w:eastAsia="sk-SK"/>
-          </w:rPr>
-          <w:t>3.2.1 Funk</w:t>
-        </w:r>
-        <w:r>
-          <w:rPr>
-            <w:rStyle w:val="Hypertextovprepojenie"/>
-            <w:noProof/>
-            <w:lang w:eastAsia="sk-SK"/>
-          </w:rPr>
-          <w:t>č</w:t>
-        </w:r>
-        <w:r>
-          <w:rPr>
-            <w:rStyle w:val="Hypertextovprepojenie"/>
-            <w:noProof/>
-            <w:lang w:eastAsia="sk-SK"/>
-          </w:rPr>
-          <w:t>né požiadavky používateľa</w:t>
-        </w:r>
-        <w:r>
-          <w:rPr>
-            <w:noProof/>
-            <w:webHidden/>
-          </w:rPr>
-          <w:tab/>
-        </w:r>
-        <w:r>
-          <w:rPr>
-            <w:noProof/>
-            <w:webHidden/>
-          </w:rPr>
-          <w:fldChar w:fldCharType="begin"/>
-        </w:r>
-        <w:r>
-          <w:rPr>
-            <w:noProof/>
-            <w:webHidden/>
-          </w:rPr>
-          <w:instrText xml:space="preserve"> PAGEREF _Toc369277340 \h </w:instrText>
-        </w:r>
-        <w:r>
-          <w:rPr>
-            <w:noProof/>
-            <w:webHidden/>
-          </w:rPr>
-        </w:r>
-        <w:r>
-          <w:rPr>
-            <w:noProof/>
-            <w:webHidden/>
-          </w:rPr>
-          <w:fldChar w:fldCharType="separate"/>
-        </w:r>
-        <w:r>
-          <w:rPr>
-            <w:noProof/>
-            <w:webHidden/>
-          </w:rPr>
-          <w:t>4</w:t>
-        </w:r>
-        <w:r>
-          <w:rPr>
-            <w:noProof/>
-            <w:webHidden/>
-          </w:rPr>
-          <w:fldChar w:fldCharType="end"/>
-        </w:r>
-      </w:hyperlink>
-    </w:p>
-    <w:p>
-      <w:pPr>
-        <w:pStyle w:val="Obsah3"/>
-        <w:tabs>
-          <w:tab w:val="right" w:leader="dot" w:pos="9062"/>
-        </w:tabs>
-        <w:rPr>
-          <w:rFonts w:eastAsia="Times New Roman"/>
-          <w:noProof/>
-          <w:lang w:eastAsia="sk-SK"/>
-        </w:rPr>
-      </w:pPr>
-      <w:hyperlink w:anchor="_Toc369277341" w:history="1">
-        <w:r>
-          <w:rPr>
-            <w:rStyle w:val="Hypertextovprepojenie"/>
-            <w:noProof/>
-            <w:lang w:eastAsia="sk-SK"/>
-          </w:rPr>
-          <w:t>3.2.2 Funkčné požiadavky administrátora</w:t>
-        </w:r>
-        <w:r>
-          <w:rPr>
-            <w:noProof/>
-            <w:webHidden/>
-          </w:rPr>
-          <w:tab/>
-        </w:r>
-        <w:r>
-          <w:rPr>
-            <w:noProof/>
-            <w:webHidden/>
-          </w:rPr>
-          <w:fldChar w:fldCharType="begin"/>
-        </w:r>
-        <w:r>
-          <w:rPr>
-            <w:noProof/>
-            <w:webHidden/>
-          </w:rPr>
-          <w:instrText xml:space="preserve"> PAGEREF _Toc369277341 \h </w:instrText>
-        </w:r>
-        <w:r>
-          <w:rPr>
-            <w:noProof/>
-            <w:webHidden/>
-          </w:rPr>
-        </w:r>
-        <w:r>
-          <w:rPr>
-            <w:noProof/>
-            <w:webHidden/>
-          </w:rPr>
-          <w:fldChar w:fldCharType="separate"/>
-        </w:r>
-        <w:r>
-          <w:rPr>
-            <w:noProof/>
-            <w:webHidden/>
-          </w:rPr>
-          <w:t>5</w:t>
-        </w:r>
-        <w:r>
-          <w:rPr>
-            <w:noProof/>
-            <w:webHidden/>
-          </w:rPr>
-          <w:fldChar w:fldCharType="end"/>
-        </w:r>
-      </w:hyperlink>
-    </w:p>
-    <w:p>
-      <w:pPr>
-        <w:pStyle w:val="Obsah3"/>
-        <w:tabs>
-          <w:tab w:val="right" w:leader="dot" w:pos="9062"/>
-        </w:tabs>
-        <w:rPr>
-          <w:rFonts w:eastAsia="Times New Roman"/>
-          <w:noProof/>
-          <w:lang w:eastAsia="sk-SK"/>
-        </w:rPr>
-      </w:pPr>
-      <w:hyperlink w:anchor="_Toc369277342" w:history="1">
-        <w:r>
-          <w:rPr>
-            <w:rStyle w:val="Hypertextovprepojenie"/>
-            <w:noProof/>
-            <w:lang w:eastAsia="sk-SK"/>
-          </w:rPr>
-          <w:t>3.2.3 Funkčné požiadavky systému</w:t>
-        </w:r>
-        <w:r>
-          <w:rPr>
-            <w:noProof/>
-            <w:webHidden/>
-          </w:rPr>
-          <w:tab/>
-        </w:r>
-        <w:r>
-          <w:rPr>
-            <w:noProof/>
-            <w:webHidden/>
-          </w:rPr>
-          <w:fldChar w:fldCharType="begin"/>
-        </w:r>
-        <w:r>
-          <w:rPr>
-            <w:noProof/>
-            <w:webHidden/>
-          </w:rPr>
-          <w:instrText xml:space="preserve"> PAGEREF _Toc369277342 \h </w:instrText>
-        </w:r>
-        <w:r>
-          <w:rPr>
-            <w:noProof/>
-            <w:webHidden/>
-          </w:rPr>
-        </w:r>
-        <w:r>
-          <w:rPr>
-            <w:noProof/>
-            <w:webHidden/>
-          </w:rPr>
-          <w:fldChar w:fldCharType="separate"/>
-        </w:r>
-        <w:r>
-          <w:rPr>
-            <w:noProof/>
-            <w:webHidden/>
-          </w:rPr>
-          <w:t>6</w:t>
-        </w:r>
-        <w:r>
-          <w:rPr>
-            <w:noProof/>
-            <w:webHidden/>
-          </w:rPr>
-          <w:fldChar w:fldCharType="end"/>
-        </w:r>
-      </w:hyperlink>
-    </w:p>
-    <w:p>
-      <w:pPr>
-        <w:pStyle w:val="Obsah2"/>
-        <w:tabs>
-          <w:tab w:val="right" w:leader="dot" w:pos="9062"/>
-        </w:tabs>
-        <w:rPr>
-          <w:rFonts w:eastAsia="Times New Roman"/>
-          <w:noProof/>
-          <w:lang w:eastAsia="sk-SK"/>
-        </w:rPr>
-      </w:pPr>
-      <w:hyperlink w:anchor="_Toc369277343" w:history="1">
-        <w:r>
-          <w:rPr>
-            <w:rStyle w:val="Hypertextovprepojenie"/>
-            <w:noProof/>
-          </w:rPr>
-          <w:t>3.3 Výkonnostné požiadavky</w:t>
-        </w:r>
-        <w:r>
-          <w:rPr>
-            <w:noProof/>
-            <w:webHidden/>
-          </w:rPr>
-          <w:tab/>
-        </w:r>
-        <w:r>
-          <w:rPr>
-            <w:noProof/>
-            <w:webHidden/>
-          </w:rPr>
-          <w:fldChar w:fldCharType="begin"/>
-        </w:r>
-        <w:r>
-          <w:rPr>
-            <w:noProof/>
-            <w:webHidden/>
-          </w:rPr>
-          <w:instrText xml:space="preserve"> PAGEREF _Toc369277343 \h </w:instrText>
-        </w:r>
-        <w:r>
-          <w:rPr>
-            <w:noProof/>
-            <w:webHidden/>
-          </w:rPr>
-        </w:r>
-        <w:r>
-          <w:rPr>
-            <w:noProof/>
-            <w:webHidden/>
-          </w:rPr>
-          <w:fldChar w:fldCharType="separate"/>
-        </w:r>
-        <w:r>
-          <w:rPr>
-            <w:noProof/>
-            <w:webHidden/>
-          </w:rPr>
-          <w:t>6</w:t>
-        </w:r>
-        <w:r>
-          <w:rPr>
-            <w:noProof/>
-            <w:webHidden/>
-          </w:rPr>
-          <w:fldChar w:fldCharType="end"/>
-        </w:r>
-      </w:hyperlink>
-    </w:p>
-    <w:p>
-      <w:pPr>
-        <w:pStyle w:val="Obsah1"/>
-        <w:tabs>
-          <w:tab w:val="right" w:leader="dot" w:pos="9062"/>
-        </w:tabs>
-        <w:rPr>
-          <w:rFonts w:eastAsia="Times New Roman"/>
-          <w:noProof/>
-          <w:lang w:eastAsia="sk-SK"/>
-        </w:rPr>
-      </w:pPr>
-      <w:hyperlink w:anchor="_Toc369277344" w:history="1">
-        <w:r>
-          <w:rPr>
-            <w:rStyle w:val="Hypertextovprepojenie"/>
-            <w:noProof/>
-          </w:rPr>
-          <w:t>4. Apendix</w:t>
-        </w:r>
-        <w:r>
-          <w:rPr>
-            <w:noProof/>
-            <w:webHidden/>
-          </w:rPr>
-          <w:tab/>
-        </w:r>
-        <w:r>
-          <w:rPr>
-            <w:noProof/>
-            <w:webHidden/>
-          </w:rPr>
-          <w:fldChar w:fldCharType="begin"/>
-        </w:r>
-        <w:r>
-          <w:rPr>
-            <w:noProof/>
-            <w:webHidden/>
-          </w:rPr>
-          <w:instrText xml:space="preserve"> PAGEREF _Toc369277344 \h </w:instrText>
-        </w:r>
-        <w:r>
-          <w:rPr>
-            <w:noProof/>
-            <w:webHidden/>
-          </w:rPr>
-        </w:r>
-        <w:r>
-          <w:rPr>
-            <w:noProof/>
-            <w:webHidden/>
-          </w:rPr>
-          <w:fldChar w:fldCharType="separate"/>
-        </w:r>
-        <w:r>
-          <w:rPr>
-            <w:noProof/>
-            <w:webHidden/>
-          </w:rPr>
-          <w:t>6</w:t>
-        </w:r>
-        <w:r>
-          <w:rPr>
-            <w:noProof/>
-            <w:webHidden/>
-          </w:rPr>
-          <w:fldChar w:fldCharType="end"/>
-        </w:r>
-      </w:hyperlink>
-    </w:p>
-    <w:p>
-      <w:pPr>
-        <w:pStyle w:val="Obsah2"/>
-        <w:tabs>
-          <w:tab w:val="right" w:leader="dot" w:pos="9062"/>
-        </w:tabs>
-        <w:rPr>
-          <w:rFonts w:eastAsia="Times New Roman"/>
-          <w:noProof/>
-          <w:lang w:eastAsia="sk-SK"/>
-        </w:rPr>
-      </w:pPr>
-      <w:hyperlink w:anchor="_Toc369277345" w:history="1">
-        <w:r>
-          <w:rPr>
-            <w:rStyle w:val="Hypertextovprepojenie"/>
-            <w:noProof/>
-          </w:rPr>
-          <w:t>4.1 Odkazy</w:t>
-        </w:r>
-        <w:r>
-          <w:rPr>
-            <w:noProof/>
-            <w:webHidden/>
-          </w:rPr>
-          <w:tab/>
-        </w:r>
-        <w:r>
-          <w:rPr>
-            <w:noProof/>
-            <w:webHidden/>
-          </w:rPr>
-          <w:fldChar w:fldCharType="begin"/>
-        </w:r>
-        <w:r>
-          <w:rPr>
-            <w:noProof/>
-            <w:webHidden/>
-          </w:rPr>
-          <w:instrText xml:space="preserve"> PAGEREF _Toc369277345 \h </w:instrText>
-        </w:r>
-        <w:r>
-          <w:rPr>
-            <w:noProof/>
-            <w:webHidden/>
-          </w:rPr>
-        </w:r>
-        <w:r>
-          <w:rPr>
-            <w:noProof/>
-            <w:webHidden/>
-          </w:rPr>
-          <w:fldChar w:fldCharType="separate"/>
-        </w:r>
-        <w:r>
-          <w:rPr>
-            <w:noProof/>
-            <w:webHidden/>
-          </w:rPr>
-          <w:t>6</w:t>
-        </w:r>
-        <w:r>
-          <w:rPr>
-            <w:noProof/>
-            <w:webHidden/>
-          </w:rPr>
-          <w:fldChar w:fldCharType="end"/>
-        </w:r>
-      </w:hyperlink>
-    </w:p>
-    <w:p>
-      <w:pPr>
-        <w:jc w:val="center"/>
         <w:rPr>
           <w:b/>
           <w:sz w:val="32"/>
           <w:szCs w:val="32"/>
         </w:rPr>
       </w:pPr>
-      <w:r>
-        <w:rPr>
-          <w:b/>
-          <w:bCs/>
-        </w:rPr>
-        <w:fldChar w:fldCharType="end"/>
-      </w:r>
-    </w:p>
-    <w:p>
-      <w:pPr>
-        <w:jc w:val="center"/>
-        <w:rPr>
-          <w:b/>
-          <w:sz w:val="32"/>
-          <w:szCs w:val="32"/>
-        </w:rPr>
-      </w:pPr>
-    </w:p>
-    <w:p>
-      <w:pPr>
-        <w:pStyle w:val="Nadpis1"/>
-        <w:rPr>
-          <w:rFonts w:ascii="Calibri" w:hAnsi="Calibri"/>
-          <w:sz w:val="24"/>
-          <w:szCs w:val="24"/>
-          <w:lang w:eastAsia="sk-SK"/>
-        </w:rPr>
-      </w:pPr>
-      <w:bookmarkStart w:id="0" w:name="_Toc369277322"/>
-      <w:r>
-        <w:rPr>
-          <w:rFonts w:ascii="Calibri" w:hAnsi="Calibri"/>
-          <w:lang w:eastAsia="sk-SK"/>
-        </w:rPr>
+    </w:p>
+    <w:p>
+      <w:pPr>
+        <w:pStyle w:val="Nadpis2"/>
+        <w:rPr>
+          <w:sz w:val="24"/>
+          <w:szCs w:val="24"/>
+        </w:rPr>
+      </w:pPr>
+      <w:bookmarkStart w:id="1" w:name="_Toc369277322"/>
+      <w:bookmarkStart w:id="2" w:name="_Toc378255885"/>
+      <w:r>
         <w:t>1. Úvod</w:t>
       </w:r>
-      <w:bookmarkEnd w:id="0"/>
-    </w:p>
-    <w:p>
-      <w:pPr>
-        <w:pStyle w:val="Nadpis2"/>
-        <w:rPr>
-          <w:rFonts w:ascii="Calibri" w:hAnsi="Calibri"/>
+      <w:bookmarkEnd w:id="1"/>
+      <w:bookmarkEnd w:id="2"/>
+    </w:p>
+    <w:p>
+      <w:pPr>
+        <w:pStyle w:val="Nadpis3"/>
+        <w:rPr>
           <w:sz w:val="36"/>
           <w:szCs w:val="36"/>
         </w:rPr>
       </w:pPr>
-      <w:bookmarkStart w:id="1" w:name="_Toc369277323"/>
-      <w:r>
-        <w:rPr>
-          <w:rFonts w:ascii="Calibri" w:hAnsi="Calibri"/>
-        </w:rPr>
+      <w:bookmarkStart w:id="3" w:name="_Toc369277323"/>
+      <w:bookmarkStart w:id="4" w:name="_Toc378255886"/>
+      <w:r>
         <w:t>1.1 Predmet špecifikácie</w:t>
       </w:r>
-      <w:bookmarkEnd w:id="1"/>
+      <w:bookmarkEnd w:id="3"/>
+      <w:bookmarkEnd w:id="4"/>
     </w:p>
     <w:p>
       <w:pPr>
@@ -2084,21 +2082,19 @@
     </w:p>
     <w:p>
       <w:pPr>
-        <w:pStyle w:val="Nadpis2"/>
-        <w:rPr>
-          <w:rFonts w:ascii="Calibri" w:hAnsi="Calibri"/>
+        <w:pStyle w:val="Nadpis3"/>
+        <w:rPr>
           <w:sz w:val="36"/>
           <w:szCs w:val="36"/>
         </w:rPr>
       </w:pPr>
-      <w:bookmarkStart w:id="2" w:name="_Toc369277324"/>
-      <w:r>
-        <w:rPr>
-          <w:rFonts w:ascii="Calibri" w:hAnsi="Calibri"/>
-        </w:rPr>
+      <w:bookmarkStart w:id="5" w:name="_Toc369277324"/>
+      <w:bookmarkStart w:id="6" w:name="_Toc378255887"/>
+      <w:r>
         <w:t>1.2 Rozsah a funkcie systému</w:t>
       </w:r>
-      <w:bookmarkEnd w:id="2"/>
+      <w:bookmarkEnd w:id="5"/>
+      <w:bookmarkEnd w:id="6"/>
     </w:p>
     <w:p>
       <w:pPr>
@@ -2141,21 +2137,19 @@
     </w:p>
     <w:p>
       <w:pPr>
-        <w:pStyle w:val="Nadpis2"/>
-        <w:rPr>
-          <w:rFonts w:ascii="Calibri" w:hAnsi="Calibri"/>
+        <w:pStyle w:val="Nadpis3"/>
+        <w:rPr>
           <w:sz w:val="36"/>
           <w:szCs w:val="36"/>
         </w:rPr>
       </w:pPr>
-      <w:bookmarkStart w:id="3" w:name="_Toc369277325"/>
-      <w:r>
-        <w:rPr>
-          <w:rFonts w:ascii="Calibri" w:hAnsi="Calibri"/>
-        </w:rPr>
+      <w:bookmarkStart w:id="7" w:name="_Toc369277325"/>
+      <w:bookmarkStart w:id="8" w:name="_Toc378255888"/>
+      <w:r>
         <w:t>1.3 Slovník pojmov a skratky</w:t>
       </w:r>
-      <w:bookmarkEnd w:id="3"/>
+      <w:bookmarkEnd w:id="7"/>
+      <w:bookmarkEnd w:id="8"/>
     </w:p>
     <w:p>
       <w:pPr>
@@ -2273,19 +2267,15 @@
     </w:p>
     <w:p>
       <w:pPr>
-        <w:pStyle w:val="Nadpis2"/>
-        <w:rPr>
-          <w:rFonts w:ascii="Calibri" w:hAnsi="Calibri"/>
-        </w:rPr>
-      </w:pPr>
-      <w:bookmarkStart w:id="4" w:name="_Toc369277326"/>
-      <w:r>
-        <w:rPr>
-          <w:rFonts w:ascii="Calibri" w:hAnsi="Calibri"/>
-        </w:rPr>
+        <w:pStyle w:val="Nadpis3"/>
+      </w:pPr>
+      <w:bookmarkStart w:id="9" w:name="_Toc369277326"/>
+      <w:bookmarkStart w:id="10" w:name="_Toc378255889"/>
+      <w:r>
         <w:t>1.4 Odkazy</w:t>
       </w:r>
-      <w:bookmarkEnd w:id="4"/>
+      <w:bookmarkEnd w:id="9"/>
+      <w:bookmarkEnd w:id="10"/>
     </w:p>
     <w:p>
       <w:r>
@@ -2381,21 +2371,19 @@
     </w:p>
     <w:p>
       <w:pPr>
-        <w:pStyle w:val="Nadpis2"/>
-        <w:rPr>
-          <w:rFonts w:ascii="Calibri" w:hAnsi="Calibri"/>
+        <w:pStyle w:val="Nadpis3"/>
+        <w:rPr>
           <w:sz w:val="36"/>
           <w:szCs w:val="36"/>
         </w:rPr>
       </w:pPr>
-      <w:bookmarkStart w:id="5" w:name="_Toc369277327"/>
-      <w:r>
-        <w:rPr>
-          <w:rFonts w:ascii="Calibri" w:hAnsi="Calibri"/>
-        </w:rPr>
+      <w:bookmarkStart w:id="11" w:name="_Toc369277327"/>
+      <w:bookmarkStart w:id="12" w:name="_Toc378255890"/>
+      <w:r>
         <w:t>1.5 Prehľad obsahu nasledovných kapitol</w:t>
       </w:r>
-      <w:bookmarkEnd w:id="5"/>
+      <w:bookmarkEnd w:id="11"/>
+      <w:bookmarkEnd w:id="12"/>
     </w:p>
     <w:p>
       <w:pPr>
@@ -2431,47 +2419,41 @@
           <w:sz w:val="24"/>
           <w:szCs w:val="24"/>
         </w:rPr>
+        <w:lastRenderedPageBreak/>
         <w:br/>
       </w:r>
     </w:p>
     <w:p>
       <w:pPr>
-        <w:pStyle w:val="Nadpis1"/>
-        <w:rPr>
-          <w:rFonts w:ascii="Calibri" w:hAnsi="Calibri"/>
-          <w:sz w:val="24"/>
-          <w:szCs w:val="24"/>
-          <w:lang w:eastAsia="sk-SK"/>
-        </w:rPr>
-      </w:pPr>
-      <w:bookmarkStart w:id="6" w:name="_Toc369277328"/>
-      <w:r>
-        <w:rPr>
-          <w:rFonts w:ascii="Calibri" w:hAnsi="Calibri"/>
-          <w:lang w:eastAsia="sk-SK"/>
-        </w:rPr>
-        <w:lastRenderedPageBreak/>
+        <w:pStyle w:val="Nadpis2"/>
+        <w:rPr>
+          <w:sz w:val="24"/>
+          <w:szCs w:val="24"/>
+        </w:rPr>
+      </w:pPr>
+      <w:bookmarkStart w:id="13" w:name="_Toc369277328"/>
+      <w:bookmarkStart w:id="14" w:name="_Toc378255891"/>
+      <w:r>
         <w:t>2. Celkový opis</w:t>
       </w:r>
-      <w:bookmarkEnd w:id="6"/>
-    </w:p>
-    <w:p>
-      <w:pPr>
-        <w:pStyle w:val="Nadpis2"/>
-        <w:rPr>
-          <w:rFonts w:ascii="Calibri" w:hAnsi="Calibri"/>
+      <w:bookmarkEnd w:id="13"/>
+      <w:bookmarkEnd w:id="14"/>
+    </w:p>
+    <w:p>
+      <w:pPr>
+        <w:pStyle w:val="Nadpis3"/>
+        <w:rPr>
           <w:sz w:val="36"/>
           <w:szCs w:val="36"/>
         </w:rPr>
       </w:pPr>
-      <w:bookmarkStart w:id="7" w:name="_Toc369277329"/>
-      <w:r>
-        <w:rPr>
-          <w:rFonts w:ascii="Calibri" w:hAnsi="Calibri"/>
-        </w:rPr>
+      <w:bookmarkStart w:id="15" w:name="_Toc369277329"/>
+      <w:bookmarkStart w:id="16" w:name="_Toc378255892"/>
+      <w:r>
         <w:t>2.1 Kontext systému</w:t>
       </w:r>
-      <w:bookmarkEnd w:id="7"/>
+      <w:bookmarkEnd w:id="15"/>
+      <w:bookmarkEnd w:id="16"/>
     </w:p>
     <w:p>
       <w:pPr>
@@ -2494,23 +2476,21 @@
     </w:p>
     <w:p>
       <w:pPr>
-        <w:pStyle w:val="Nadpis3"/>
-        <w:rPr>
-          <w:rFonts w:ascii="Calibri" w:hAnsi="Calibri"/>
+        <w:pStyle w:val="Nadpis4"/>
+        <w:rPr>
+          <w:color w:val="auto"/>
           <w:sz w:val="27"/>
           <w:szCs w:val="27"/>
-          <w:lang w:eastAsia="sk-SK"/>
-        </w:rPr>
-      </w:pPr>
-      <w:bookmarkStart w:id="8" w:name="_Toc369277330"/>
-      <w:r>
-        <w:rPr>
-          <w:rFonts w:ascii="Calibri" w:hAnsi="Calibri"/>
-          <w:lang w:eastAsia="sk-SK"/>
+        </w:rPr>
+      </w:pPr>
+      <w:bookmarkStart w:id="17" w:name="_Toc369277330"/>
+      <w:r>
+        <w:rPr>
+          <w:color w:val="auto"/>
         </w:rPr>
         <w:t>2.1.1 Používateľské rozhranie</w:t>
       </w:r>
-      <w:bookmarkEnd w:id="8"/>
+      <w:bookmarkEnd w:id="17"/>
     </w:p>
     <w:p>
       <w:pPr>
@@ -2572,23 +2552,21 @@
     </w:p>
     <w:p>
       <w:pPr>
-        <w:pStyle w:val="Nadpis3"/>
-        <w:rPr>
-          <w:rFonts w:ascii="Calibri" w:hAnsi="Calibri"/>
+        <w:pStyle w:val="Nadpis4"/>
+        <w:rPr>
+          <w:color w:val="auto"/>
           <w:sz w:val="27"/>
           <w:szCs w:val="27"/>
-          <w:lang w:eastAsia="sk-SK"/>
-        </w:rPr>
-      </w:pPr>
-      <w:bookmarkStart w:id="9" w:name="_Toc369277331"/>
-      <w:r>
-        <w:rPr>
-          <w:rFonts w:ascii="Calibri" w:hAnsi="Calibri"/>
-          <w:lang w:eastAsia="sk-SK"/>
+        </w:rPr>
+      </w:pPr>
+      <w:bookmarkStart w:id="18" w:name="_Toc369277331"/>
+      <w:r>
+        <w:rPr>
+          <w:color w:val="auto"/>
         </w:rPr>
         <w:t>2.1.2 Hardvérové rozhranie</w:t>
       </w:r>
-      <w:bookmarkEnd w:id="9"/>
+      <w:bookmarkEnd w:id="18"/>
     </w:p>
     <w:p>
       <w:pPr>
@@ -2611,23 +2589,21 @@
     </w:p>
     <w:p>
       <w:pPr>
-        <w:pStyle w:val="Nadpis3"/>
-        <w:rPr>
-          <w:rFonts w:ascii="Calibri" w:hAnsi="Calibri"/>
+        <w:pStyle w:val="Nadpis4"/>
+        <w:rPr>
+          <w:color w:val="auto"/>
           <w:sz w:val="27"/>
           <w:szCs w:val="27"/>
-          <w:lang w:eastAsia="sk-SK"/>
-        </w:rPr>
-      </w:pPr>
-      <w:bookmarkStart w:id="10" w:name="_Toc369277332"/>
-      <w:r>
-        <w:rPr>
-          <w:rFonts w:ascii="Calibri" w:hAnsi="Calibri"/>
-          <w:lang w:eastAsia="sk-SK"/>
+        </w:rPr>
+      </w:pPr>
+      <w:bookmarkStart w:id="19" w:name="_Toc369277332"/>
+      <w:r>
+        <w:rPr>
+          <w:color w:val="auto"/>
         </w:rPr>
         <w:t>2.1.3 Softvérové rozhranie</w:t>
       </w:r>
-      <w:bookmarkEnd w:id="10"/>
+      <w:bookmarkEnd w:id="19"/>
     </w:p>
     <w:p>
       <w:pPr>
@@ -2729,21 +2705,19 @@
     </w:p>
     <w:p>
       <w:pPr>
-        <w:pStyle w:val="Nadpis2"/>
-        <w:rPr>
-          <w:rFonts w:ascii="Calibri" w:hAnsi="Calibri"/>
+        <w:pStyle w:val="Nadpis3"/>
+        <w:rPr>
           <w:sz w:val="36"/>
           <w:szCs w:val="36"/>
         </w:rPr>
       </w:pPr>
-      <w:bookmarkStart w:id="11" w:name="_Toc369277333"/>
-      <w:r>
-        <w:rPr>
-          <w:rFonts w:ascii="Calibri" w:hAnsi="Calibri"/>
-        </w:rPr>
+      <w:bookmarkStart w:id="20" w:name="_Toc369277333"/>
+      <w:bookmarkStart w:id="21" w:name="_Toc378255893"/>
+      <w:r>
         <w:t>2.2 Charakterizácia používateľa</w:t>
       </w:r>
-      <w:bookmarkEnd w:id="11"/>
+      <w:bookmarkEnd w:id="20"/>
+      <w:bookmarkEnd w:id="21"/>
     </w:p>
     <w:p>
       <w:pPr>
@@ -2778,39 +2752,33 @@
     </w:p>
     <w:p>
       <w:pPr>
-        <w:pStyle w:val="Nadpis2"/>
-        <w:rPr>
-          <w:rFonts w:ascii="Calibri" w:hAnsi="Calibri"/>
-        </w:rPr>
-      </w:pPr>
-      <w:bookmarkStart w:id="12" w:name="_Toc369277334"/>
-      <w:r>
-        <w:rPr>
-          <w:rFonts w:ascii="Calibri" w:hAnsi="Calibri"/>
-        </w:rPr>
+        <w:pStyle w:val="Nadpis3"/>
+      </w:pPr>
+      <w:bookmarkStart w:id="22" w:name="_Toc369277334"/>
+      <w:bookmarkStart w:id="23" w:name="_Toc378255894"/>
+      <w:r>
         <w:t>2.3 Popis záznamov a systémových správ</w:t>
       </w:r>
-      <w:bookmarkEnd w:id="12"/>
-    </w:p>
-    <w:p>
-      <w:pPr>
-        <w:pStyle w:val="Nadpis3"/>
-        <w:rPr>
-          <w:rFonts w:ascii="Calibri" w:hAnsi="Calibri"/>
+      <w:bookmarkEnd w:id="22"/>
+      <w:bookmarkEnd w:id="23"/>
+    </w:p>
+    <w:p>
+      <w:pPr>
+        <w:pStyle w:val="Nadpis4"/>
+        <w:rPr>
+          <w:color w:val="auto"/>
           <w:sz w:val="27"/>
           <w:szCs w:val="27"/>
-          <w:lang w:eastAsia="sk-SK"/>
-        </w:rPr>
-      </w:pPr>
-      <w:bookmarkStart w:id="13" w:name="_Toc369277335"/>
-      <w:r>
-        <w:rPr>
-          <w:rFonts w:ascii="Calibri" w:hAnsi="Calibri"/>
-          <w:lang w:eastAsia="sk-SK"/>
+        </w:rPr>
+      </w:pPr>
+      <w:bookmarkStart w:id="24" w:name="_Toc369277335"/>
+      <w:r>
+        <w:rPr>
+          <w:color w:val="auto"/>
         </w:rPr>
         <w:t>2.3.1 Záznamy</w:t>
       </w:r>
-      <w:bookmarkEnd w:id="13"/>
+      <w:bookmarkEnd w:id="24"/>
     </w:p>
     <w:p>
       <w:pPr>
@@ -2843,20 +2811,16 @@
     </w:p>
     <w:p>
       <w:pPr>
-        <w:pStyle w:val="Nadpis4"/>
-        <w:rPr>
-          <w:rFonts w:ascii="Calibri" w:hAnsi="Calibri"/>
+        <w:pStyle w:val="Nadpis5"/>
+        <w:rPr>
           <w:color w:val="auto"/>
           <w:sz w:val="24"/>
           <w:szCs w:val="24"/>
-          <w:lang w:eastAsia="sk-SK"/>
-        </w:rPr>
-      </w:pPr>
-      <w:r>
-        <w:rPr>
-          <w:rFonts w:ascii="Calibri" w:hAnsi="Calibri"/>
+        </w:rPr>
+      </w:pPr>
+      <w:r>
+        <w:rPr>
           <w:color w:val="auto"/>
-          <w:lang w:eastAsia="sk-SK"/>
         </w:rPr>
         <w:t>2.3.1.1 Chemikália [3]</w:t>
       </w:r>
@@ -3103,63 +3067,57 @@
     </w:p>
     <w:p>
       <w:pPr>
+        <w:pStyle w:val="Nadpis5"/>
+        <w:rPr>
+          <w:color w:val="auto"/>
+          <w:sz w:val="24"/>
+          <w:szCs w:val="24"/>
+        </w:rPr>
+      </w:pPr>
+      <w:r>
+        <w:rPr>
+          <w:color w:val="auto"/>
+        </w:rPr>
+        <w:t>2.3.1.2 Používateľ [4]</w:t>
+      </w:r>
+    </w:p>
+    <w:p>
+      <w:pPr>
+        <w:spacing w:after="0" w:line="240" w:lineRule="auto"/>
+        <w:rPr>
+          <w:rFonts w:eastAsia="Times New Roman"/>
+          <w:sz w:val="24"/>
+          <w:szCs w:val="24"/>
+        </w:rPr>
+      </w:pPr>
+      <w:r>
+        <w:rPr>
+          <w:rFonts w:eastAsia="Times New Roman" w:cs="Arial"/>
+          <w:color w:val="000000"/>
+          <w:sz w:val="23"/>
+          <w:szCs w:val="23"/>
+        </w:rPr>
+        <w:t>Obsahuje položky meno a heslo.</w:t>
+      </w:r>
+    </w:p>
+    <w:p>
+      <w:pPr>
         <w:pStyle w:val="Nadpis4"/>
         <w:rPr>
-          <w:rFonts w:ascii="Calibri" w:hAnsi="Calibri"/>
           <w:color w:val="auto"/>
-          <w:sz w:val="24"/>
-          <w:szCs w:val="24"/>
-          <w:lang w:eastAsia="sk-SK"/>
-        </w:rPr>
-      </w:pPr>
-      <w:r>
-        <w:rPr>
-          <w:rFonts w:ascii="Calibri" w:hAnsi="Calibri"/>
-          <w:color w:val="auto"/>
-          <w:lang w:eastAsia="sk-SK"/>
-        </w:rPr>
-        <w:t>2.3.1.2 Používateľ [4]</w:t>
-      </w:r>
-    </w:p>
-    <w:p>
-      <w:pPr>
-        <w:spacing w:after="0" w:line="240" w:lineRule="auto"/>
-        <w:rPr>
-          <w:rFonts w:eastAsia="Times New Roman"/>
-          <w:sz w:val="24"/>
-          <w:szCs w:val="24"/>
-        </w:rPr>
-      </w:pPr>
-      <w:r>
-        <w:rPr>
-          <w:rFonts w:eastAsia="Times New Roman" w:cs="Arial"/>
-          <w:color w:val="000000"/>
-          <w:sz w:val="23"/>
-          <w:szCs w:val="23"/>
-        </w:rPr>
-        <w:t>Obsahuje položky meno a heslo.</w:t>
-      </w:r>
-    </w:p>
-    <w:p>
-      <w:pPr>
-        <w:pStyle w:val="Nadpis3"/>
-        <w:rPr>
-          <w:rFonts w:ascii="Calibri" w:hAnsi="Calibri"/>
           <w:sz w:val="27"/>
           <w:szCs w:val="27"/>
-          <w:lang w:eastAsia="sk-SK"/>
-        </w:rPr>
-      </w:pPr>
-      <w:bookmarkStart w:id="14" w:name="_Toc369277336"/>
-      <w:r>
-        <w:rPr>
-          <w:rFonts w:ascii="Calibri" w:hAnsi="Calibri"/>
-          <w:lang w:eastAsia="sk-SK"/>
+        </w:rPr>
+      </w:pPr>
+      <w:bookmarkStart w:id="25" w:name="_Toc369277336"/>
+      <w:r>
+        <w:rPr>
+          <w:color w:val="auto"/>
         </w:rPr>
         <w:lastRenderedPageBreak/>
         <w:t>2.3.2 Systémové správy</w:t>
       </w:r>
-      <w:bookmarkEnd w:id="14"/>
+      <w:bookmarkEnd w:id="25"/>
     </w:p>
     <w:p>
       <w:pPr>
@@ -3310,39 +3268,35 @@
     </w:p>
     <w:p>
       <w:pPr>
-        <w:pStyle w:val="Nadpis1"/>
-        <w:rPr>
-          <w:rFonts w:ascii="Calibri" w:hAnsi="Calibri"/>
-          <w:sz w:val="24"/>
-          <w:szCs w:val="24"/>
-        </w:rPr>
-      </w:pPr>
-      <w:bookmarkStart w:id="15" w:name="_Toc369277337"/>
-      <w:r>
-        <w:rPr>
-          <w:rFonts w:ascii="Calibri" w:hAnsi="Calibri"/>
-        </w:rPr>
+        <w:pStyle w:val="Nadpis2"/>
+        <w:rPr>
+          <w:sz w:val="24"/>
+          <w:szCs w:val="24"/>
+        </w:rPr>
+      </w:pPr>
+      <w:bookmarkStart w:id="26" w:name="_Toc369277337"/>
+      <w:bookmarkStart w:id="27" w:name="_Toc378255895"/>
+      <w:r>
         <w:t>3. Konkrétne požiadavky</w:t>
       </w:r>
-      <w:bookmarkEnd w:id="15"/>
-    </w:p>
-    <w:p>
-      <w:pPr>
-        <w:pStyle w:val="Nadpis2"/>
-        <w:rPr>
-          <w:rFonts w:ascii="Calibri" w:hAnsi="Calibri"/>
+      <w:bookmarkEnd w:id="26"/>
+      <w:bookmarkEnd w:id="27"/>
+    </w:p>
+    <w:p>
+      <w:pPr>
+        <w:pStyle w:val="Nadpis3"/>
+        <w:rPr>
           <w:sz w:val="36"/>
           <w:szCs w:val="36"/>
         </w:rPr>
       </w:pPr>
-      <w:bookmarkStart w:id="16" w:name="_Toc369277338"/>
-      <w:r>
-        <w:rPr>
-          <w:rFonts w:ascii="Calibri" w:hAnsi="Calibri"/>
-        </w:rPr>
+      <w:bookmarkStart w:id="28" w:name="_Toc369277338"/>
+      <w:bookmarkStart w:id="29" w:name="_Toc378255896"/>
+      <w:r>
         <w:t>3.1 Systémové požiadavky</w:t>
       </w:r>
-      <w:bookmarkEnd w:id="16"/>
+      <w:bookmarkEnd w:id="28"/>
+      <w:bookmarkEnd w:id="29"/>
     </w:p>
     <w:p>
       <w:pPr>
@@ -3974,37 +3928,31 @@
     </w:p>
     <w:p>
       <w:pPr>
-        <w:pStyle w:val="Nadpis2"/>
-        <w:rPr>
-          <w:rFonts w:ascii="Calibri" w:hAnsi="Calibri"/>
-        </w:rPr>
-      </w:pPr>
-      <w:bookmarkStart w:id="17" w:name="_Toc369277339"/>
-      <w:r>
-        <w:rPr>
-          <w:rFonts w:ascii="Calibri" w:hAnsi="Calibri"/>
-        </w:rPr>
+        <w:pStyle w:val="Nadpis3"/>
+      </w:pPr>
+      <w:bookmarkStart w:id="30" w:name="_Toc369277339"/>
+      <w:bookmarkStart w:id="31" w:name="_Toc378255897"/>
+      <w:r>
         <w:t>3.2 Funkčné požiadavky</w:t>
       </w:r>
-      <w:bookmarkEnd w:id="17"/>
-    </w:p>
-    <w:p>
-      <w:pPr>
-        <w:pStyle w:val="Nadpis3"/>
-        <w:rPr>
-          <w:rFonts w:ascii="Calibri" w:hAnsi="Calibri"/>
-          <w:lang w:eastAsia="sk-SK"/>
-        </w:rPr>
-      </w:pPr>
-      <w:bookmarkStart w:id="18" w:name="_Toc369277340"/>
-      <w:r>
-        <w:rPr>
-          <w:rFonts w:ascii="Calibri" w:hAnsi="Calibri"/>
-          <w:lang w:eastAsia="sk-SK"/>
+      <w:bookmarkEnd w:id="30"/>
+      <w:bookmarkEnd w:id="31"/>
+    </w:p>
+    <w:p>
+      <w:pPr>
+        <w:pStyle w:val="Nadpis4"/>
+        <w:rPr>
+          <w:color w:val="auto"/>
+        </w:rPr>
+      </w:pPr>
+      <w:bookmarkStart w:id="32" w:name="_Toc369277340"/>
+      <w:r>
+        <w:rPr>
+          <w:color w:val="auto"/>
         </w:rPr>
         <w:t>3.2.1 Funkčné požiadavky používateľa</w:t>
       </w:r>
-      <w:bookmarkEnd w:id="18"/>
+      <w:bookmarkEnd w:id="32"/>
     </w:p>
     <w:p>
       <w:pPr>
@@ -4098,6 +4046,7 @@
           <w:szCs w:val="23"/>
           <w:lang w:eastAsia="sk-SK"/>
         </w:rPr>
+        <w:lastRenderedPageBreak/>
         <w:t>Vlož chemikáliu</w:t>
       </w:r>
       <w:r>
@@ -4576,21 +4525,19 @@
     </w:p>
     <w:p>
       <w:pPr>
-        <w:pStyle w:val="Nadpis3"/>
-        <w:rPr>
-          <w:rFonts w:ascii="Calibri" w:hAnsi="Calibri"/>
-          <w:lang w:eastAsia="sk-SK"/>
-        </w:rPr>
-      </w:pPr>
-      <w:bookmarkStart w:id="19" w:name="_Toc369277341"/>
-      <w:r>
-        <w:rPr>
-          <w:rFonts w:ascii="Calibri" w:hAnsi="Calibri"/>
-          <w:lang w:eastAsia="sk-SK"/>
+        <w:pStyle w:val="Nadpis4"/>
+        <w:rPr>
+          <w:color w:val="auto"/>
+        </w:rPr>
+      </w:pPr>
+      <w:bookmarkStart w:id="33" w:name="_Toc369277341"/>
+      <w:r>
+        <w:rPr>
+          <w:color w:val="auto"/>
         </w:rPr>
         <w:t>3.2.2 Funkčné požiadavky administrátora</w:t>
       </w:r>
-      <w:bookmarkEnd w:id="19"/>
+      <w:bookmarkEnd w:id="33"/>
     </w:p>
     <w:p>
       <w:pPr>
@@ -4884,6 +4831,7 @@
           <w:szCs w:val="23"/>
           <w:lang w:eastAsia="sk-SK"/>
         </w:rPr>
+        <w:lastRenderedPageBreak/>
         <w:t>Uprav záznam o vklade chemikálie</w:t>
       </w:r>
       <w:r>
@@ -5053,21 +5001,19 @@
     </w:p>
     <w:p>
       <w:pPr>
-        <w:pStyle w:val="Nadpis3"/>
-        <w:rPr>
-          <w:rFonts w:ascii="Calibri" w:hAnsi="Calibri"/>
-          <w:lang w:eastAsia="sk-SK"/>
-        </w:rPr>
-      </w:pPr>
-      <w:bookmarkStart w:id="20" w:name="_Toc369277342"/>
-      <w:r>
-        <w:rPr>
-          <w:rFonts w:ascii="Calibri" w:hAnsi="Calibri"/>
-          <w:lang w:eastAsia="sk-SK"/>
+        <w:pStyle w:val="Nadpis4"/>
+        <w:rPr>
+          <w:color w:val="auto"/>
+        </w:rPr>
+      </w:pPr>
+      <w:bookmarkStart w:id="34" w:name="_Toc369277342"/>
+      <w:r>
+        <w:rPr>
+          <w:color w:val="auto"/>
         </w:rPr>
         <w:t>3.2.3 Funkčné požiadavky systému</w:t>
       </w:r>
-      <w:bookmarkEnd w:id="20"/>
+      <w:bookmarkEnd w:id="34"/>
     </w:p>
     <w:p>
       <w:pPr>
@@ -5201,21 +5147,19 @@
     </w:p>
     <w:p>
       <w:pPr>
-        <w:pStyle w:val="Nadpis2"/>
-        <w:rPr>
-          <w:rFonts w:ascii="Calibri" w:hAnsi="Calibri"/>
+        <w:pStyle w:val="Nadpis3"/>
+        <w:rPr>
           <w:sz w:val="36"/>
           <w:szCs w:val="36"/>
         </w:rPr>
       </w:pPr>
-      <w:bookmarkStart w:id="21" w:name="_Toc369277343"/>
-      <w:r>
-        <w:rPr>
-          <w:rFonts w:ascii="Calibri" w:hAnsi="Calibri"/>
-        </w:rPr>
+      <w:bookmarkStart w:id="35" w:name="_Toc369277343"/>
+      <w:bookmarkStart w:id="36" w:name="_Toc378255898"/>
+      <w:r>
         <w:t>3.3 Výkonnostné požiadavky</w:t>
       </w:r>
-      <w:bookmarkEnd w:id="21"/>
+      <w:bookmarkEnd w:id="35"/>
+      <w:bookmarkEnd w:id="36"/>
     </w:p>
     <w:p>
       <w:pPr>
@@ -5233,39 +5177,35 @@
     </w:p>
     <w:p>
       <w:pPr>
-        <w:pStyle w:val="Nadpis1"/>
+        <w:pStyle w:val="Nadpis2"/>
         <w:rPr>
           <w:rStyle w:val="Nadpis1Char"/>
           <w:rFonts w:ascii="Calibri" w:hAnsi="Calibri"/>
-          <w:b w:val="0"/>
-        </w:rPr>
-      </w:pPr>
-      <w:bookmarkStart w:id="22" w:name="_Toc369277344"/>
+        </w:rPr>
+      </w:pPr>
+      <w:bookmarkStart w:id="37" w:name="_Toc369277344"/>
+      <w:bookmarkStart w:id="38" w:name="_Toc378255899"/>
       <w:r>
         <w:rPr>
           <w:rStyle w:val="Nadpis1Char"/>
           <w:rFonts w:ascii="Calibri" w:hAnsi="Calibri"/>
-          <w:b w:val="0"/>
         </w:rPr>
         <w:t>4. Apendix</w:t>
       </w:r>
-      <w:bookmarkEnd w:id="22"/>
-    </w:p>
-    <w:p>
-      <w:pPr>
-        <w:pStyle w:val="Nadpis2"/>
-        <w:rPr>
-          <w:rFonts w:ascii="Calibri" w:hAnsi="Calibri"/>
-        </w:rPr>
-      </w:pPr>
-      <w:bookmarkStart w:id="23" w:name="_Toc369277345"/>
-      <w:r>
-        <w:rPr>
-          <w:rFonts w:ascii="Calibri" w:hAnsi="Calibri"/>
-        </w:rPr>
+      <w:bookmarkEnd w:id="37"/>
+      <w:bookmarkEnd w:id="38"/>
+    </w:p>
+    <w:p>
+      <w:pPr>
+        <w:pStyle w:val="Nadpis3"/>
+      </w:pPr>
+      <w:bookmarkStart w:id="39" w:name="_Toc369277345"/>
+      <w:bookmarkStart w:id="40" w:name="_Toc378255900"/>
+      <w:r>
         <w:t>4.1 Odkazy</w:t>
       </w:r>
-      <w:bookmarkEnd w:id="23"/>
+      <w:bookmarkEnd w:id="39"/>
+      <w:bookmarkEnd w:id="40"/>
     </w:p>
     <w:p>
       <w:r>
@@ -5298,7 +5238,7 @@
                     </pic:cNvPicPr>
                   </pic:nvPicPr>
                   <pic:blipFill>
-                    <a:blip r:embed="rId5" cstate="print"/>
+                    <a:blip r:embed="rId6" cstate="print"/>
                     <a:srcRect/>
                     <a:stretch>
                       <a:fillRect/>
@@ -5362,7 +5302,7 @@
                     </pic:cNvPicPr>
                   </pic:nvPicPr>
                   <pic:blipFill>
-                    <a:blip r:embed="rId6" cstate="print"/>
+                    <a:blip r:embed="rId7" cstate="print"/>
                     <a:srcRect/>
                     <a:stretch>
                       <a:fillRect/>
@@ -5426,7 +5366,7 @@
                     </pic:cNvPicPr>
                   </pic:nvPicPr>
                   <pic:blipFill>
-                    <a:blip r:embed="rId7" cstate="print"/>
+                    <a:blip r:embed="rId8" cstate="print"/>
                     <a:srcRect/>
                     <a:stretch>
                       <a:fillRect/>
@@ -5494,7 +5434,7 @@
                     </pic:cNvPicPr>
                   </pic:nvPicPr>
                   <pic:blipFill>
-                    <a:blip r:embed="rId8" cstate="print"/>
+                    <a:blip r:embed="rId9" cstate="print"/>
                     <a:srcRect/>
                     <a:stretch>
                       <a:fillRect/>
@@ -5571,7 +5511,7 @@
                     </pic:cNvPicPr>
                   </pic:nvPicPr>
                   <pic:blipFill>
-                    <a:blip r:embed="rId9" cstate="print"/>
+                    <a:blip r:embed="rId10" cstate="print"/>
                     <a:srcRect/>
                     <a:stretch>
                       <a:fillRect/>
@@ -5645,7 +5585,7 @@
                     </pic:cNvPicPr>
                   </pic:nvPicPr>
                   <pic:blipFill>
-                    <a:blip r:embed="rId10" cstate="print"/>
+                    <a:blip r:embed="rId11" cstate="print"/>
                     <a:srcRect/>
                     <a:stretch>
                       <a:fillRect/>
@@ -5765,2551 +5705,83 @@
     </w:p>
     <w:p>
       <w:pPr>
+        <w:pStyle w:val="Nadpis2"/>
+      </w:pPr>
+    </w:p>
+    <w:p>
+      <w:pPr>
+        <w:rPr>
+          <w:i/>
+        </w:rPr>
+      </w:pPr>
+    </w:p>
+    <w:p>
+      <w:pPr>
+        <w:pStyle w:val="Nadpis1"/>
         <w:jc w:val="center"/>
         <w:rPr>
-          <w:b/>
-          <w:sz w:val="32"/>
-          <w:szCs w:val="32"/>
-        </w:rPr>
-      </w:pPr>
-    </w:p>
-    <w:p>
-      <w:pPr>
-        <w:jc w:val="center"/>
-        <w:rPr>
-          <w:b/>
-          <w:bCs/>
-          <w:sz w:val="60"/>
-          <w:szCs w:val="60"/>
-          <w:u w:val="single"/>
-        </w:rPr>
-      </w:pPr>
-      <w:r>
-        <w:rPr>
-          <w:b/>
-          <w:bCs/>
-          <w:sz w:val="60"/>
-          <w:szCs w:val="60"/>
-          <w:u w:val="single"/>
-        </w:rPr>
-        <w:lastRenderedPageBreak/>
-        <w:t>Konceptuálna analýza</w:t>
-      </w:r>
-    </w:p>
-    <w:p>
-      <w:pPr>
-        <w:jc w:val="center"/>
-        <w:rPr>
-          <w:b/>
-          <w:bCs/>
-          <w:sz w:val="60"/>
-          <w:szCs w:val="60"/>
-          <w:u w:val="single"/>
-        </w:rPr>
-      </w:pPr>
-    </w:p>
-    <w:p>
-      <w:pPr>
-        <w:jc w:val="center"/>
-        <w:rPr>
-          <w:b/>
-          <w:bCs/>
-          <w:sz w:val="60"/>
-          <w:szCs w:val="60"/>
-          <w:u w:val="single"/>
-        </w:rPr>
-      </w:pPr>
-    </w:p>
-    <w:p>
-      <w:pPr>
-        <w:widowControl w:val="0"/>
-        <w:numPr>
-          <w:ilvl w:val="0"/>
-          <w:numId w:val="8"/>
-        </w:numPr>
-        <w:suppressAutoHyphens/>
-        <w:spacing w:after="0" w:line="240" w:lineRule="auto"/>
-        <w:rPr>
-          <w:color w:val="000000"/>
-        </w:rPr>
-      </w:pPr>
-      <w:r>
-        <w:pict>
-          <v:shapetype id="_x0000_t202" coordsize="21600,21600" o:spt="202" path="m,l,21600r21600,l21600,xe">
-            <v:stroke joinstyle="miter"/>
-            <v:path gradientshapeok="t" o:connecttype="rect"/>
-          </v:shapetype>
-          <v:shape id="_x0000_s1038" type="#_x0000_t202" style="position:absolute;left:0;text-align:left;margin-left:.1pt;margin-top:98.3pt;width:481.8pt;height:268.25pt;z-index:251660288;mso-wrap-distance-left:0;mso-wrap-distance-right:0" stroked="f">
-            <v:fill color2="black"/>
-            <v:textbox inset="0,0,0,0">
-              <w:txbxContent>
-                <w:p>
-                  <w:pPr>
-                    <w:pStyle w:val="Obrzok"/>
-                  </w:pPr>
-                  <w:r>
-                    <w:rPr>
-                      <w:noProof/>
-                      <w:lang w:eastAsia="sk-SK" w:bidi="ar-SA"/>
-                    </w:rPr>
-                    <w:drawing>
-                      <wp:inline distT="0" distB="0" distL="0" distR="0">
-                        <wp:extent cx="6124575" cy="3409950"/>
-                        <wp:effectExtent l="19050" t="0" r="9525" b="0"/>
-                        <wp:docPr id="22" name="Obrázok 22"/>
-                        <wp:cNvGraphicFramePr>
-                          <a:graphicFrameLocks xmlns:a="http://schemas.openxmlformats.org/drawingml/2006/main" noChangeAspect="1"/>
-                        </wp:cNvGraphicFramePr>
-                        <a:graphic xmlns:a="http://schemas.openxmlformats.org/drawingml/2006/main">
-                          <a:graphicData uri="http://schemas.openxmlformats.org/drawingml/2006/picture">
-                            <pic:pic xmlns:pic="http://schemas.openxmlformats.org/drawingml/2006/picture">
-                              <pic:nvPicPr>
-                                <pic:cNvPr id="0" name="Picture 22"/>
-                                <pic:cNvPicPr>
-                                  <a:picLocks noChangeAspect="1" noChangeArrowheads="1"/>
-                                </pic:cNvPicPr>
-                              </pic:nvPicPr>
-                              <pic:blipFill>
-                                <a:blip r:embed="rId11"/>
-                                <a:srcRect/>
-                                <a:stretch>
-                                  <a:fillRect/>
-                                </a:stretch>
-                              </pic:blipFill>
-                              <pic:spPr bwMode="auto">
-                                <a:xfrm>
-                                  <a:off x="0" y="0"/>
-                                  <a:ext cx="6124575" cy="3409950"/>
-                                </a:xfrm>
-                                <a:prstGeom prst="rect">
-                                  <a:avLst/>
-                                </a:prstGeom>
-                                <a:solidFill>
-                                  <a:srgbClr val="FFFFFF"/>
-                                </a:solidFill>
-                                <a:ln w="9525">
-                                  <a:noFill/>
-                                  <a:miter lim="800000"/>
-                                  <a:headEnd/>
-                                  <a:tailEnd/>
-                                </a:ln>
-                              </pic:spPr>
-                            </pic:pic>
-                          </a:graphicData>
-                        </a:graphic>
-                      </wp:inline>
-                    </w:drawing>
-                  </w:r>
-                  <w:r>
-                    <w:t xml:space="preserve">Obrázok </w:t>
-                  </w:r>
-                  <w:fldSimple w:instr=" SEQ &quot;Obrázok&quot; \*Arabic ">
-                    <w:r>
-                      <w:t>1</w:t>
-                    </w:r>
-                  </w:fldSimple>
-                  <w:r>
-                    <w:t xml:space="preserve">: </w:t>
-                  </w:r>
-                  <w:proofErr w:type="spellStart"/>
-                  <w:r>
-                    <w:t>Entitno-relačný</w:t>
-                  </w:r>
-                  <w:proofErr w:type="spellEnd"/>
-                  <w:r>
-                    <w:t xml:space="preserve"> diagram</w:t>
-                  </w:r>
-                </w:p>
-              </w:txbxContent>
-            </v:textbox>
-            <w10:wrap type="topAndBottom"/>
-          </v:shape>
-        </w:pict>
-      </w:r>
-      <w:proofErr w:type="spellStart"/>
-      <w:r>
-        <w:rPr>
-          <w:color w:val="000000"/>
           <w:sz w:val="36"/>
           <w:szCs w:val="36"/>
-          <w:u w:val="single"/>
-        </w:rPr>
-        <w:t>Entitno-relačný</w:t>
-      </w:r>
-      <w:proofErr w:type="spellEnd"/>
-      <w:r>
-        <w:rPr>
-          <w:color w:val="000000"/>
+        </w:rPr>
+      </w:pPr>
+      <w:bookmarkStart w:id="41" w:name="_Toc378255901"/>
+      <w:r>
+        <w:rPr>
           <w:sz w:val="36"/>
           <w:szCs w:val="36"/>
-          <w:u w:val="single"/>
-        </w:rPr>
-        <w:t xml:space="preserve"> diagram</w:t>
-      </w:r>
-    </w:p>
-    <w:p>
-      <w:pPr>
-        <w:widowControl w:val="0"/>
-        <w:numPr>
-          <w:ilvl w:val="1"/>
-          <w:numId w:val="8"/>
-        </w:numPr>
-        <w:suppressAutoHyphens/>
-        <w:spacing w:after="0" w:line="240" w:lineRule="auto"/>
-      </w:pPr>
-      <w:r>
-        <w:rPr>
-          <w:color w:val="000000"/>
-        </w:rPr>
-        <w:t xml:space="preserve">Na obrázku 1 sa nachádza </w:t>
-      </w:r>
-      <w:proofErr w:type="spellStart"/>
-      <w:r>
-        <w:rPr>
-          <w:color w:val="000000"/>
-        </w:rPr>
-        <w:t>entitno-relačný</w:t>
-      </w:r>
-      <w:proofErr w:type="spellEnd"/>
-      <w:r>
-        <w:rPr>
-          <w:color w:val="000000"/>
-        </w:rPr>
-        <w:t xml:space="preserve"> diagram. Zobrazuje vzťahy medzi jednotlivými entitami (používateľ, operácia s chemikáliou a chemikália).</w:t>
-      </w:r>
-    </w:p>
-    <w:p/>
-    <w:p/>
-    <w:p/>
-    <w:p>
-      <w:pPr>
-        <w:jc w:val="center"/>
-        <w:rPr>
-          <w:b/>
-          <w:sz w:val="32"/>
-          <w:szCs w:val="32"/>
-        </w:rPr>
-      </w:pPr>
-    </w:p>
-    <w:p>
-      <w:pPr>
-        <w:jc w:val="center"/>
-        <w:rPr>
-          <w:b/>
-          <w:sz w:val="32"/>
-          <w:szCs w:val="32"/>
-        </w:rPr>
-      </w:pPr>
-    </w:p>
-    <w:p>
-      <w:pPr>
-        <w:jc w:val="center"/>
-        <w:rPr>
-          <w:b/>
-          <w:sz w:val="32"/>
-          <w:szCs w:val="32"/>
-        </w:rPr>
-      </w:pPr>
-    </w:p>
-    <w:p>
-      <w:pPr>
-        <w:jc w:val="center"/>
-        <w:rPr>
-          <w:b/>
-          <w:sz w:val="32"/>
-          <w:szCs w:val="32"/>
-        </w:rPr>
-      </w:pPr>
-    </w:p>
-    <w:p>
-      <w:pPr>
-        <w:widowControl w:val="0"/>
-        <w:numPr>
-          <w:ilvl w:val="0"/>
-          <w:numId w:val="8"/>
-        </w:numPr>
-        <w:suppressAutoHyphens/>
-        <w:spacing w:after="0" w:line="240" w:lineRule="auto"/>
-      </w:pPr>
+        </w:rPr>
+        <w:lastRenderedPageBreak/>
+        <w:t>B</w:t>
+      </w:r>
       <w:r>
         <w:rPr>
           <w:sz w:val="36"/>
           <w:szCs w:val="36"/>
-          <w:u w:val="single"/>
-        </w:rPr>
-        <w:lastRenderedPageBreak/>
-        <w:t>Stavový diagram</w:t>
-      </w:r>
-    </w:p>
-    <w:p>
-      <w:pPr>
-        <w:widowControl w:val="0"/>
-        <w:numPr>
-          <w:ilvl w:val="1"/>
-          <w:numId w:val="8"/>
-        </w:numPr>
-        <w:suppressAutoHyphens/>
-        <w:spacing w:after="0" w:line="240" w:lineRule="auto"/>
-      </w:pPr>
-      <w:r>
-        <w:t xml:space="preserve">Obrázok 2 zobrazuje stavový diagram. Jedná a o diagram jednej </w:t>
-      </w:r>
-      <w:proofErr w:type="spellStart"/>
-      <w:r>
-        <w:t>session</w:t>
-      </w:r>
-      <w:proofErr w:type="spellEnd"/>
-      <w:r>
-        <w:t xml:space="preserve">. Pre </w:t>
-      </w:r>
-      <w:proofErr w:type="spellStart"/>
-      <w:r>
-        <w:t>upresnenie</w:t>
-      </w:r>
-      <w:proofErr w:type="spellEnd"/>
-      <w:r>
-        <w:t>, stav Kontroly vykonateľnosti operácie znamená, že tu sa kontroluje napríklad dostupné množstvo chemikálie, alebo napríklad pri vklade, či už daná chemikália existuje, alebo napríklad pri vytvorení nového užívateľa, či už užívateľ s daným menom nie je v systéme.</w:t>
-      </w:r>
-    </w:p>
-    <w:p/>
-    <w:p>
-      <w:r>
-        <w:rPr>
-          <w:noProof/>
-        </w:rPr>
-        <w:drawing>
-          <wp:anchor distT="0" distB="0" distL="0" distR="0" simplePos="0" relativeHeight="251662336" behindDoc="0" locked="0" layoutInCell="1" allowOverlap="1">
-            <wp:simplePos x="0" y="0"/>
-            <wp:positionH relativeFrom="column">
-              <wp:align>center</wp:align>
-            </wp:positionH>
-            <wp:positionV relativeFrom="paragraph">
-              <wp:posOffset>0</wp:posOffset>
-            </wp:positionV>
-            <wp:extent cx="6118860" cy="2599055"/>
-            <wp:effectExtent l="19050" t="0" r="0" b="0"/>
-            <wp:wrapTopAndBottom/>
-            <wp:docPr id="19" name="Obrázok 15"/>
-            <wp:cNvGraphicFramePr>
-              <a:graphicFrameLocks xmlns:a="http://schemas.openxmlformats.org/drawingml/2006/main" noChangeAspect="1"/>
-            </wp:cNvGraphicFramePr>
-            <a:graphic xmlns:a="http://schemas.openxmlformats.org/drawingml/2006/main">
-              <a:graphicData uri="http://schemas.openxmlformats.org/drawingml/2006/picture">
-                <pic:pic xmlns:pic="http://schemas.openxmlformats.org/drawingml/2006/picture">
-                  <pic:nvPicPr>
-                    <pic:cNvPr id="0" name="Picture 15"/>
-                    <pic:cNvPicPr>
-                      <a:picLocks noChangeAspect="1" noChangeArrowheads="1"/>
-                    </pic:cNvPicPr>
-                  </pic:nvPicPr>
-                  <pic:blipFill>
-                    <a:blip r:embed="rId12"/>
-                    <a:srcRect/>
-                    <a:stretch>
-                      <a:fillRect/>
-                    </a:stretch>
-                  </pic:blipFill>
-                  <pic:spPr bwMode="auto">
-                    <a:xfrm>
-                      <a:off x="0" y="0"/>
-                      <a:ext cx="6118860" cy="2599055"/>
-                    </a:xfrm>
-                    <a:prstGeom prst="rect">
-                      <a:avLst/>
-                    </a:prstGeom>
-                    <a:solidFill>
-                      <a:srgbClr val="FFFFFF"/>
-                    </a:solidFill>
-                    <a:ln w="9525">
-                      <a:noFill/>
-                      <a:miter lim="800000"/>
-                      <a:headEnd/>
-                      <a:tailEnd/>
-                    </a:ln>
-                  </pic:spPr>
-                </pic:pic>
-              </a:graphicData>
-            </a:graphic>
-          </wp:anchor>
-        </w:drawing>
-      </w:r>
-    </w:p>
-    <w:p>
-      <w:pPr>
-        <w:jc w:val="center"/>
-        <w:rPr>
-          <w:b/>
-          <w:sz w:val="32"/>
-          <w:szCs w:val="32"/>
-        </w:rPr>
-      </w:pPr>
-    </w:p>
-    <w:p>
-      <w:pPr>
-        <w:jc w:val="center"/>
-        <w:rPr>
-          <w:b/>
-          <w:sz w:val="32"/>
-          <w:szCs w:val="32"/>
-        </w:rPr>
-      </w:pPr>
-    </w:p>
-    <w:p>
-      <w:pPr>
-        <w:jc w:val="center"/>
-        <w:rPr>
-          <w:b/>
-          <w:sz w:val="32"/>
-          <w:szCs w:val="32"/>
-        </w:rPr>
-      </w:pPr>
-    </w:p>
-    <w:p>
-      <w:pPr>
-        <w:jc w:val="center"/>
-        <w:rPr>
-          <w:b/>
-          <w:sz w:val="32"/>
-          <w:szCs w:val="32"/>
-        </w:rPr>
-      </w:pPr>
-    </w:p>
-    <w:p>
-      <w:pPr>
-        <w:jc w:val="center"/>
-        <w:rPr>
-          <w:b/>
-          <w:sz w:val="32"/>
-          <w:szCs w:val="32"/>
-        </w:rPr>
-      </w:pPr>
-    </w:p>
-    <w:p>
-      <w:pPr>
-        <w:jc w:val="center"/>
-        <w:rPr>
-          <w:b/>
-          <w:sz w:val="32"/>
-          <w:szCs w:val="32"/>
-        </w:rPr>
-      </w:pPr>
-    </w:p>
-    <w:p>
-      <w:pPr>
-        <w:jc w:val="center"/>
-        <w:rPr>
-          <w:b/>
-          <w:sz w:val="32"/>
-          <w:szCs w:val="32"/>
-        </w:rPr>
-      </w:pPr>
-    </w:p>
-    <w:p>
-      <w:pPr>
-        <w:jc w:val="center"/>
-        <w:rPr>
-          <w:b/>
-          <w:sz w:val="32"/>
-          <w:szCs w:val="32"/>
-        </w:rPr>
-      </w:pPr>
-    </w:p>
-    <w:p>
-      <w:pPr>
-        <w:jc w:val="center"/>
-        <w:rPr>
-          <w:b/>
-          <w:sz w:val="32"/>
-          <w:szCs w:val="32"/>
-        </w:rPr>
-      </w:pPr>
-    </w:p>
-    <w:p>
-      <w:pPr>
-        <w:jc w:val="center"/>
-        <w:rPr>
-          <w:b/>
-          <w:sz w:val="32"/>
-          <w:szCs w:val="32"/>
-        </w:rPr>
-      </w:pPr>
-    </w:p>
-    <w:p>
-      <w:pPr>
-        <w:widowControl w:val="0"/>
-        <w:numPr>
-          <w:ilvl w:val="0"/>
-          <w:numId w:val="8"/>
-        </w:numPr>
-        <w:suppressAutoHyphens/>
-        <w:spacing w:after="0" w:line="240" w:lineRule="auto"/>
-      </w:pPr>
-      <w:r>
-        <w:br w:type="page"/>
-      </w:r>
-      <w:proofErr w:type="spellStart"/>
+        </w:rPr>
+        <w:t xml:space="preserve">. </w:t>
+      </w:r>
       <w:r>
         <w:rPr>
           <w:sz w:val="36"/>
           <w:szCs w:val="36"/>
-          <w:u w:val="single"/>
-        </w:rPr>
-        <w:lastRenderedPageBreak/>
-        <w:t>Use-case</w:t>
-      </w:r>
-      <w:proofErr w:type="spellEnd"/>
-      <w:r>
-        <w:rPr>
-          <w:sz w:val="36"/>
-          <w:szCs w:val="36"/>
-          <w:u w:val="single"/>
-        </w:rPr>
-        <w:t xml:space="preserve"> diagram</w:t>
-      </w:r>
-    </w:p>
-    <w:p>
-      <w:pPr>
-        <w:widowControl w:val="0"/>
-        <w:numPr>
-          <w:ilvl w:val="1"/>
-          <w:numId w:val="8"/>
-        </w:numPr>
-        <w:suppressAutoHyphens/>
-        <w:spacing w:after="0" w:line="240" w:lineRule="auto"/>
-      </w:pPr>
-      <w:r>
-        <w:rPr>
-          <w:noProof/>
-        </w:rPr>
-        <w:drawing>
-          <wp:anchor distT="0" distB="0" distL="0" distR="0" simplePos="0" relativeHeight="251663360" behindDoc="0" locked="0" layoutInCell="1" allowOverlap="1">
-            <wp:simplePos x="0" y="0"/>
-            <wp:positionH relativeFrom="column">
-              <wp:posOffset>-166370</wp:posOffset>
-            </wp:positionH>
-            <wp:positionV relativeFrom="paragraph">
-              <wp:posOffset>1440815</wp:posOffset>
-            </wp:positionV>
-            <wp:extent cx="6115050" cy="6896100"/>
-            <wp:effectExtent l="19050" t="0" r="0" b="0"/>
-            <wp:wrapTopAndBottom/>
-            <wp:docPr id="24" name="Obrázok 19"/>
-            <wp:cNvGraphicFramePr>
-              <a:graphicFrameLocks xmlns:a="http://schemas.openxmlformats.org/drawingml/2006/main" noChangeAspect="1"/>
-            </wp:cNvGraphicFramePr>
-            <a:graphic xmlns:a="http://schemas.openxmlformats.org/drawingml/2006/main">
-              <a:graphicData uri="http://schemas.openxmlformats.org/drawingml/2006/picture">
-                <pic:pic xmlns:pic="http://schemas.openxmlformats.org/drawingml/2006/picture">
-                  <pic:nvPicPr>
-                    <pic:cNvPr id="0" name="Picture 19"/>
-                    <pic:cNvPicPr>
-                      <a:picLocks noChangeAspect="1" noChangeArrowheads="1"/>
-                    </pic:cNvPicPr>
-                  </pic:nvPicPr>
-                  <pic:blipFill>
-                    <a:blip r:embed="rId13"/>
-                    <a:srcRect/>
-                    <a:stretch>
-                      <a:fillRect/>
-                    </a:stretch>
-                  </pic:blipFill>
-                  <pic:spPr bwMode="auto">
-                    <a:xfrm>
-                      <a:off x="0" y="0"/>
-                      <a:ext cx="6115050" cy="6896100"/>
-                    </a:xfrm>
-                    <a:prstGeom prst="rect">
-                      <a:avLst/>
-                    </a:prstGeom>
-                    <a:solidFill>
-                      <a:srgbClr val="FFFFFF"/>
-                    </a:solidFill>
-                    <a:ln w="9525">
-                      <a:noFill/>
-                      <a:miter lim="800000"/>
-                      <a:headEnd/>
-                      <a:tailEnd/>
-                    </a:ln>
-                  </pic:spPr>
-                </pic:pic>
-              </a:graphicData>
-            </a:graphic>
-          </wp:anchor>
-        </w:drawing>
-      </w:r>
-      <w:r>
-        <w:t xml:space="preserve">Obrázok 3 predstavuje </w:t>
-      </w:r>
-      <w:proofErr w:type="spellStart"/>
-      <w:r>
-        <w:t>Use-case</w:t>
-      </w:r>
-      <w:proofErr w:type="spellEnd"/>
-      <w:r>
-        <w:t xml:space="preserve"> diagram, ktorý zobrazuje základný prehľad prípadov použitia. Pre </w:t>
-      </w:r>
-      <w:proofErr w:type="spellStart"/>
-      <w:r>
-        <w:t>upresnenie</w:t>
-      </w:r>
-      <w:proofErr w:type="spellEnd"/>
-      <w:r>
-        <w:t>, pod činnosťou Modifikácia chemikálie sa rozumie jej vklad, výber, ale rovnako tak aj jej vytvorenie respektíve vymazanie z databázy. Pod činnosťou Prezeranie histórií operácií sa rozumie prezeranie vkladov a výberov. Pod činnosťou Modifikácia používateľa sa rozumie vytvorenie a upravenie položiek už existujúceho užívateľa. Pod činnosťou Upraví záznam o chemikálií sa rozumie upravenie informácií o chemikálií samotnej alebo o jej vklade a výbere.</w:t>
-      </w:r>
-    </w:p>
-    <w:p>
-      <w:pPr>
-        <w:widowControl w:val="0"/>
-        <w:suppressAutoHyphens/>
-        <w:spacing w:after="0" w:line="240" w:lineRule="auto"/>
-      </w:pPr>
-    </w:p>
-    <w:p>
-      <w:pPr>
-        <w:widowControl w:val="0"/>
-        <w:suppressAutoHyphens/>
-        <w:spacing w:after="0" w:line="240" w:lineRule="auto"/>
-      </w:pPr>
-    </w:p>
-    <w:p>
-      <w:pPr>
-        <w:widowControl w:val="0"/>
-        <w:numPr>
-          <w:ilvl w:val="0"/>
-          <w:numId w:val="8"/>
-        </w:numPr>
-        <w:suppressAutoHyphens/>
-        <w:spacing w:after="0" w:line="240" w:lineRule="auto"/>
-      </w:pPr>
-      <w:r>
-        <w:rPr>
-          <w:sz w:val="36"/>
-          <w:szCs w:val="36"/>
-          <w:u w:val="single"/>
-        </w:rPr>
-        <w:lastRenderedPageBreak/>
-        <w:t>Návrh užívateľského rozhrania</w:t>
-      </w:r>
-    </w:p>
-    <w:p>
-      <w:pPr>
-        <w:ind w:left="720"/>
-      </w:pPr>
-      <w:r>
-        <w:rPr>
-          <w:noProof/>
-        </w:rPr>
-        <w:drawing>
-          <wp:anchor distT="0" distB="0" distL="0" distR="0" simplePos="0" relativeHeight="251665408" behindDoc="0" locked="0" layoutInCell="1" allowOverlap="1">
-            <wp:simplePos x="0" y="0"/>
-            <wp:positionH relativeFrom="column">
-              <wp:posOffset>95250</wp:posOffset>
-            </wp:positionH>
-            <wp:positionV relativeFrom="paragraph">
-              <wp:posOffset>384810</wp:posOffset>
-            </wp:positionV>
-            <wp:extent cx="6119495" cy="3569335"/>
-            <wp:effectExtent l="19050" t="0" r="0" b="0"/>
-            <wp:wrapSquare wrapText="largest"/>
-            <wp:docPr id="26" name="Obrázok 20"/>
-            <wp:cNvGraphicFramePr>
-              <a:graphicFrameLocks xmlns:a="http://schemas.openxmlformats.org/drawingml/2006/main" noChangeAspect="1"/>
-            </wp:cNvGraphicFramePr>
-            <a:graphic xmlns:a="http://schemas.openxmlformats.org/drawingml/2006/main">
-              <a:graphicData uri="http://schemas.openxmlformats.org/drawingml/2006/picture">
-                <pic:pic xmlns:pic="http://schemas.openxmlformats.org/drawingml/2006/picture">
-                  <pic:nvPicPr>
-                    <pic:cNvPr id="0" name="Picture 20"/>
-                    <pic:cNvPicPr>
-                      <a:picLocks noChangeAspect="1" noChangeArrowheads="1"/>
-                    </pic:cNvPicPr>
-                  </pic:nvPicPr>
-                  <pic:blipFill>
-                    <a:blip r:embed="rId14"/>
-                    <a:srcRect/>
-                    <a:stretch>
-                      <a:fillRect/>
-                    </a:stretch>
-                  </pic:blipFill>
-                  <pic:spPr bwMode="auto">
-                    <a:xfrm>
-                      <a:off x="0" y="0"/>
-                      <a:ext cx="6119495" cy="3569335"/>
-                    </a:xfrm>
-                    <a:prstGeom prst="rect">
-                      <a:avLst/>
-                    </a:prstGeom>
-                    <a:solidFill>
-                      <a:srgbClr val="FFFFFF"/>
-                    </a:solidFill>
-                    <a:ln w="9525">
-                      <a:noFill/>
-                      <a:miter lim="800000"/>
-                      <a:headEnd/>
-                      <a:tailEnd/>
-                    </a:ln>
-                  </pic:spPr>
-                </pic:pic>
-              </a:graphicData>
-            </a:graphic>
-          </wp:anchor>
-        </w:drawing>
-      </w:r>
-    </w:p>
-    <w:p>
-      <w:pPr>
-        <w:rPr>
-          <w:bCs/>
-          <w:i/>
-        </w:rPr>
-      </w:pPr>
-      <w:proofErr w:type="spellStart"/>
-      <w:r>
-        <w:rPr>
-          <w:b/>
-          <w:bCs/>
-          <w:i/>
-        </w:rPr>
-        <w:t>Login</w:t>
-      </w:r>
-      <w:proofErr w:type="spellEnd"/>
-      <w:r>
-        <w:rPr>
-          <w:b/>
-          <w:bCs/>
-          <w:i/>
-        </w:rPr>
-        <w:t xml:space="preserve"> </w:t>
-      </w:r>
-      <w:proofErr w:type="spellStart"/>
-      <w:r>
-        <w:rPr>
-          <w:b/>
-          <w:bCs/>
-          <w:i/>
-        </w:rPr>
-        <w:t>page</w:t>
-      </w:r>
-      <w:proofErr w:type="spellEnd"/>
-      <w:r>
-        <w:rPr>
-          <w:bCs/>
-          <w:i/>
-        </w:rPr>
-        <w:t xml:space="preserve"> (text </w:t>
-      </w:r>
-      <w:proofErr w:type="spellStart"/>
-      <w:r>
-        <w:rPr>
-          <w:bCs/>
-          <w:i/>
-        </w:rPr>
-        <w:t>input</w:t>
-      </w:r>
-      <w:proofErr w:type="spellEnd"/>
-      <w:r>
-        <w:rPr>
-          <w:bCs/>
-          <w:i/>
-        </w:rPr>
-        <w:t xml:space="preserve"> pre prihlasovacie meno a heslo)</w:t>
-      </w:r>
-    </w:p>
-    <w:p>
-      <w:pPr>
-        <w:rPr>
-          <w:bCs/>
-          <w:i/>
-        </w:rPr>
-      </w:pPr>
-    </w:p>
-    <w:p>
-      <w:pPr>
-        <w:rPr>
-          <w:bCs/>
-          <w:i/>
-        </w:rPr>
-      </w:pPr>
-      <w:r>
-        <w:rPr>
-          <w:noProof/>
-        </w:rPr>
-        <w:drawing>
-          <wp:anchor distT="0" distB="0" distL="0" distR="0" simplePos="0" relativeHeight="251666432" behindDoc="0" locked="0" layoutInCell="1" allowOverlap="1">
-            <wp:simplePos x="0" y="0"/>
-            <wp:positionH relativeFrom="column">
-              <wp:posOffset>142875</wp:posOffset>
-            </wp:positionH>
-            <wp:positionV relativeFrom="paragraph">
-              <wp:posOffset>398145</wp:posOffset>
-            </wp:positionV>
-            <wp:extent cx="6119495" cy="3569335"/>
-            <wp:effectExtent l="19050" t="0" r="0" b="0"/>
-            <wp:wrapSquare wrapText="largest"/>
-            <wp:docPr id="25" name="Obrázok 21"/>
-            <wp:cNvGraphicFramePr>
-              <a:graphicFrameLocks xmlns:a="http://schemas.openxmlformats.org/drawingml/2006/main" noChangeAspect="1"/>
-            </wp:cNvGraphicFramePr>
-            <a:graphic xmlns:a="http://schemas.openxmlformats.org/drawingml/2006/main">
-              <a:graphicData uri="http://schemas.openxmlformats.org/drawingml/2006/picture">
-                <pic:pic xmlns:pic="http://schemas.openxmlformats.org/drawingml/2006/picture">
-                  <pic:nvPicPr>
-                    <pic:cNvPr id="0" name="Picture 21"/>
-                    <pic:cNvPicPr>
-                      <a:picLocks noChangeAspect="1" noChangeArrowheads="1"/>
-                    </pic:cNvPicPr>
-                  </pic:nvPicPr>
-                  <pic:blipFill>
-                    <a:blip r:embed="rId15"/>
-                    <a:srcRect/>
-                    <a:stretch>
-                      <a:fillRect/>
-                    </a:stretch>
-                  </pic:blipFill>
-                  <pic:spPr bwMode="auto">
-                    <a:xfrm>
-                      <a:off x="0" y="0"/>
-                      <a:ext cx="6119495" cy="3569335"/>
-                    </a:xfrm>
-                    <a:prstGeom prst="rect">
-                      <a:avLst/>
-                    </a:prstGeom>
-                    <a:solidFill>
-                      <a:srgbClr val="FFFFFF"/>
-                    </a:solidFill>
-                    <a:ln w="9525">
-                      <a:noFill/>
-                      <a:miter lim="800000"/>
-                      <a:headEnd/>
-                      <a:tailEnd/>
-                    </a:ln>
-                  </pic:spPr>
-                </pic:pic>
-              </a:graphicData>
-            </a:graphic>
-          </wp:anchor>
-        </w:drawing>
-      </w:r>
-      <w:r>
-        <w:rPr>
-          <w:bCs/>
-          <w:i/>
-        </w:rPr>
-        <w:t xml:space="preserve">Pridanie </w:t>
-      </w:r>
-      <w:proofErr w:type="spellStart"/>
-      <w:r>
-        <w:rPr>
-          <w:bCs/>
-          <w:i/>
-        </w:rPr>
-        <w:t>chemikalie</w:t>
-      </w:r>
-      <w:proofErr w:type="spellEnd"/>
-      <w:r>
-        <w:rPr>
-          <w:bCs/>
-          <w:i/>
-        </w:rPr>
-        <w:t xml:space="preserve"> (</w:t>
-      </w:r>
-      <w:proofErr w:type="spellStart"/>
-      <w:r>
-        <w:rPr>
-          <w:bCs/>
-          <w:i/>
-        </w:rPr>
-        <w:t>nazov,lokaciu,typ</w:t>
-      </w:r>
-      <w:proofErr w:type="spellEnd"/>
-      <w:r>
-        <w:rPr>
-          <w:bCs/>
-          <w:i/>
-        </w:rPr>
-        <w:t xml:space="preserve"> </w:t>
-      </w:r>
-      <w:proofErr w:type="spellStart"/>
-      <w:r>
-        <w:rPr>
-          <w:bCs/>
-          <w:i/>
-        </w:rPr>
-        <w:t>chemikalie,datum</w:t>
-      </w:r>
-      <w:proofErr w:type="spellEnd"/>
-      <w:r>
-        <w:rPr>
-          <w:bCs/>
-          <w:i/>
-        </w:rPr>
-        <w:t xml:space="preserve"> </w:t>
-      </w:r>
-      <w:proofErr w:type="spellStart"/>
-      <w:r>
-        <w:rPr>
-          <w:bCs/>
-          <w:i/>
-        </w:rPr>
-        <w:t>vlozenia</w:t>
-      </w:r>
-      <w:proofErr w:type="spellEnd"/>
-      <w:r>
-        <w:rPr>
-          <w:bCs/>
-          <w:i/>
-        </w:rPr>
-        <w:t xml:space="preserve">, </w:t>
-      </w:r>
-      <w:proofErr w:type="spellStart"/>
-      <w:r>
-        <w:rPr>
-          <w:bCs/>
-          <w:i/>
-        </w:rPr>
-        <w:t>datum</w:t>
-      </w:r>
-      <w:proofErr w:type="spellEnd"/>
-      <w:r>
-        <w:rPr>
-          <w:bCs/>
-          <w:i/>
-        </w:rPr>
-        <w:t xml:space="preserve"> spotreby, </w:t>
-      </w:r>
-      <w:proofErr w:type="spellStart"/>
-      <w:r>
-        <w:rPr>
-          <w:bCs/>
-          <w:i/>
-        </w:rPr>
-        <w:t>mnozstvo</w:t>
-      </w:r>
-      <w:proofErr w:type="spellEnd"/>
-      <w:r>
-        <w:rPr>
-          <w:bCs/>
-          <w:i/>
-        </w:rPr>
-        <w:t>)</w:t>
-      </w:r>
-      <w:r>
-        <w:rPr>
-          <w:bCs/>
-          <w:i/>
-        </w:rPr>
-        <w:t xml:space="preserve"> </w:t>
-      </w:r>
-      <w:r>
-        <w:br w:type="page"/>
-      </w:r>
-    </w:p>
-    <w:p>
-      <w:pPr>
+        </w:rPr>
+        <w:t>Návrh</w:t>
+      </w:r>
+      <w:bookmarkEnd w:id="41"/>
+    </w:p>
+    <w:p>
+      <w:pPr>
+        <w:autoSpaceDE w:val="0"/>
+        <w:autoSpaceDN w:val="0"/>
+        <w:adjustRightInd w:val="0"/>
+        <w:spacing w:before="480" w:after="0" w:line="240" w:lineRule="auto"/>
         <w:jc w:val="center"/>
-        <w:rPr>
-          <w:i/>
-        </w:rPr>
-      </w:pPr>
-      <w:r>
-        <w:rPr>
-          <w:i/>
-          <w:noProof/>
-        </w:rPr>
-        <w:lastRenderedPageBreak/>
-        <w:drawing>
-          <wp:anchor distT="0" distB="0" distL="0" distR="0" simplePos="0" relativeHeight="251667456" behindDoc="0" locked="0" layoutInCell="1" allowOverlap="1">
-            <wp:simplePos x="0" y="0"/>
-            <wp:positionH relativeFrom="column">
-              <wp:posOffset>-23495</wp:posOffset>
-            </wp:positionH>
-            <wp:positionV relativeFrom="paragraph">
-              <wp:posOffset>690880</wp:posOffset>
-            </wp:positionV>
-            <wp:extent cx="6115050" cy="3571875"/>
-            <wp:effectExtent l="19050" t="0" r="0" b="0"/>
-            <wp:wrapSquare wrapText="largest"/>
-            <wp:docPr id="29" name="Obrázok 24"/>
-            <wp:cNvGraphicFramePr>
-              <a:graphicFrameLocks xmlns:a="http://schemas.openxmlformats.org/drawingml/2006/main" noChangeAspect="1"/>
-            </wp:cNvGraphicFramePr>
-            <a:graphic xmlns:a="http://schemas.openxmlformats.org/drawingml/2006/main">
-              <a:graphicData uri="http://schemas.openxmlformats.org/drawingml/2006/picture">
-                <pic:pic xmlns:pic="http://schemas.openxmlformats.org/drawingml/2006/picture">
-                  <pic:nvPicPr>
-                    <pic:cNvPr id="0" name="Picture 24"/>
-                    <pic:cNvPicPr>
-                      <a:picLocks noChangeAspect="1" noChangeArrowheads="1"/>
-                    </pic:cNvPicPr>
-                  </pic:nvPicPr>
-                  <pic:blipFill>
-                    <a:blip r:embed="rId16"/>
-                    <a:srcRect/>
-                    <a:stretch>
-                      <a:fillRect/>
-                    </a:stretch>
-                  </pic:blipFill>
-                  <pic:spPr bwMode="auto">
-                    <a:xfrm>
-                      <a:off x="0" y="0"/>
-                      <a:ext cx="6115050" cy="3571875"/>
-                    </a:xfrm>
-                    <a:prstGeom prst="rect">
-                      <a:avLst/>
-                    </a:prstGeom>
-                    <a:solidFill>
-                      <a:srgbClr val="FFFFFF"/>
-                    </a:solidFill>
-                    <a:ln w="9525">
-                      <a:noFill/>
-                      <a:miter lim="800000"/>
-                      <a:headEnd/>
-                      <a:tailEnd/>
-                    </a:ln>
-                  </pic:spPr>
-                </pic:pic>
-              </a:graphicData>
-            </a:graphic>
-          </wp:anchor>
-        </w:drawing>
-      </w:r>
-      <w:proofErr w:type="spellStart"/>
-      <w:r>
-        <w:rPr>
-          <w:i/>
-        </w:rPr>
-        <w:t>Uprava</w:t>
-      </w:r>
-      <w:proofErr w:type="spellEnd"/>
-      <w:r>
-        <w:rPr>
-          <w:i/>
-        </w:rPr>
-        <w:t xml:space="preserve"> </w:t>
-      </w:r>
-      <w:proofErr w:type="spellStart"/>
-      <w:r>
-        <w:rPr>
-          <w:i/>
-        </w:rPr>
-        <w:t>chemikalie</w:t>
-      </w:r>
-      <w:proofErr w:type="spellEnd"/>
-      <w:r>
-        <w:rPr>
-          <w:i/>
-        </w:rPr>
-        <w:t xml:space="preserve"> (meno, </w:t>
-      </w:r>
-      <w:proofErr w:type="spellStart"/>
-      <w:r>
-        <w:rPr>
-          <w:i/>
-        </w:rPr>
-        <w:t>datum</w:t>
-      </w:r>
-      <w:proofErr w:type="spellEnd"/>
-      <w:r>
-        <w:rPr>
-          <w:i/>
-        </w:rPr>
-        <w:t xml:space="preserve"> spotreby, </w:t>
-      </w:r>
-      <w:proofErr w:type="spellStart"/>
-      <w:r>
-        <w:rPr>
-          <w:i/>
-        </w:rPr>
-        <w:t>datum</w:t>
-      </w:r>
-      <w:proofErr w:type="spellEnd"/>
-      <w:r>
-        <w:rPr>
-          <w:i/>
-        </w:rPr>
-        <w:t xml:space="preserve"> </w:t>
-      </w:r>
-      <w:proofErr w:type="spellStart"/>
-      <w:r>
-        <w:rPr>
-          <w:i/>
-        </w:rPr>
-        <w:t>vlozenia</w:t>
-      </w:r>
-      <w:proofErr w:type="spellEnd"/>
-      <w:r>
-        <w:rPr>
-          <w:i/>
-        </w:rPr>
-        <w:t xml:space="preserve">, typ </w:t>
-      </w:r>
-      <w:proofErr w:type="spellStart"/>
-      <w:r>
-        <w:rPr>
-          <w:i/>
-        </w:rPr>
-        <w:t>chemikalie</w:t>
-      </w:r>
-      <w:proofErr w:type="spellEnd"/>
-      <w:r>
-        <w:rPr>
-          <w:i/>
-        </w:rPr>
-        <w:t xml:space="preserve">, </w:t>
-      </w:r>
-      <w:proofErr w:type="spellStart"/>
-      <w:r>
-        <w:rPr>
-          <w:i/>
-        </w:rPr>
-        <w:t>lokacia</w:t>
-      </w:r>
-      <w:proofErr w:type="spellEnd"/>
-      <w:r>
-        <w:rPr>
-          <w:i/>
-        </w:rPr>
-        <w:t xml:space="preserve">, </w:t>
-      </w:r>
-      <w:proofErr w:type="spellStart"/>
-      <w:r>
-        <w:rPr>
-          <w:i/>
-        </w:rPr>
-        <w:t>mnozstvo</w:t>
-      </w:r>
-      <w:proofErr w:type="spellEnd"/>
-      <w:r>
-        <w:rPr>
-          <w:i/>
-        </w:rPr>
-        <w:t>)</w:t>
-      </w:r>
-    </w:p>
-    <w:p/>
-    <w:p>
-      <w:pPr>
-        <w:jc w:val="center"/>
-      </w:pPr>
-      <w:r>
-        <w:rPr>
-          <w:noProof/>
-        </w:rPr>
-        <w:drawing>
-          <wp:anchor distT="0" distB="0" distL="0" distR="0" simplePos="0" relativeHeight="251668480" behindDoc="0" locked="0" layoutInCell="1" allowOverlap="1">
-            <wp:simplePos x="0" y="0"/>
-            <wp:positionH relativeFrom="column">
-              <wp:posOffset>-223520</wp:posOffset>
-            </wp:positionH>
-            <wp:positionV relativeFrom="paragraph">
-              <wp:posOffset>4445000</wp:posOffset>
-            </wp:positionV>
-            <wp:extent cx="6115050" cy="3571875"/>
-            <wp:effectExtent l="19050" t="0" r="0" b="0"/>
-            <wp:wrapSquare wrapText="largest"/>
-            <wp:docPr id="30" name="Obrázok 25"/>
-            <wp:cNvGraphicFramePr>
-              <a:graphicFrameLocks xmlns:a="http://schemas.openxmlformats.org/drawingml/2006/main" noChangeAspect="1"/>
-            </wp:cNvGraphicFramePr>
-            <a:graphic xmlns:a="http://schemas.openxmlformats.org/drawingml/2006/main">
-              <a:graphicData uri="http://schemas.openxmlformats.org/drawingml/2006/picture">
-                <pic:pic xmlns:pic="http://schemas.openxmlformats.org/drawingml/2006/picture">
-                  <pic:nvPicPr>
-                    <pic:cNvPr id="0" name="Picture 25"/>
-                    <pic:cNvPicPr>
-                      <a:picLocks noChangeAspect="1" noChangeArrowheads="1"/>
-                    </pic:cNvPicPr>
-                  </pic:nvPicPr>
-                  <pic:blipFill>
-                    <a:blip r:embed="rId17"/>
-                    <a:srcRect/>
-                    <a:stretch>
-                      <a:fillRect/>
-                    </a:stretch>
-                  </pic:blipFill>
-                  <pic:spPr bwMode="auto">
-                    <a:xfrm>
-                      <a:off x="0" y="0"/>
-                      <a:ext cx="6115050" cy="3571875"/>
-                    </a:xfrm>
-                    <a:prstGeom prst="rect">
-                      <a:avLst/>
-                    </a:prstGeom>
-                    <a:solidFill>
-                      <a:srgbClr val="FFFFFF"/>
-                    </a:solidFill>
-                    <a:ln w="9525">
-                      <a:noFill/>
-                      <a:miter lim="800000"/>
-                      <a:headEnd/>
-                      <a:tailEnd/>
-                    </a:ln>
-                  </pic:spPr>
-                </pic:pic>
-              </a:graphicData>
-            </a:graphic>
-          </wp:anchor>
-        </w:drawing>
-      </w:r>
-      <w:proofErr w:type="spellStart"/>
-      <w:r>
-        <w:t>Prehlad</w:t>
-      </w:r>
-      <w:proofErr w:type="spellEnd"/>
-      <w:r>
-        <w:t xml:space="preserve"> </w:t>
-      </w:r>
-      <w:proofErr w:type="spellStart"/>
-      <w:r>
-        <w:t>chemikalii</w:t>
-      </w:r>
-      <w:proofErr w:type="spellEnd"/>
-      <w:r>
-        <w:t xml:space="preserve"> (</w:t>
-      </w:r>
-      <w:proofErr w:type="spellStart"/>
-      <w:r>
-        <w:t>search</w:t>
-      </w:r>
-      <w:proofErr w:type="spellEnd"/>
-      <w:r>
-        <w:t xml:space="preserve"> box, </w:t>
-      </w:r>
-      <w:proofErr w:type="spellStart"/>
-      <w:r>
-        <w:t>select</w:t>
-      </w:r>
-      <w:proofErr w:type="spellEnd"/>
-      <w:r>
-        <w:t xml:space="preserve"> pre vybratie </w:t>
-      </w:r>
-      <w:proofErr w:type="spellStart"/>
-      <w:r>
-        <w:t>operacie</w:t>
-      </w:r>
-      <w:proofErr w:type="spellEnd"/>
-      <w:r>
-        <w:t xml:space="preserve"> s </w:t>
-      </w:r>
-      <w:proofErr w:type="spellStart"/>
-      <w:r>
-        <w:t>chemikaliou</w:t>
-      </w:r>
-      <w:proofErr w:type="spellEnd"/>
-      <w:r>
-        <w:t>)</w:t>
-      </w:r>
-    </w:p>
-    <w:p/>
-    <w:p>
-      <w:proofErr w:type="spellStart"/>
-      <w:r>
-        <w:lastRenderedPageBreak/>
-        <w:t>Popup</w:t>
-      </w:r>
-      <w:proofErr w:type="spellEnd"/>
-      <w:r>
-        <w:t xml:space="preserve"> menu (pre </w:t>
-      </w:r>
-      <w:proofErr w:type="spellStart"/>
-      <w:r>
-        <w:t>upravu</w:t>
-      </w:r>
-      <w:proofErr w:type="spellEnd"/>
-      <w:r>
-        <w:t xml:space="preserve"> </w:t>
-      </w:r>
-      <w:proofErr w:type="spellStart"/>
-      <w:r>
-        <w:t>chemiakie</w:t>
-      </w:r>
-      <w:proofErr w:type="spellEnd"/>
-      <w:r>
-        <w:t xml:space="preserve"> </w:t>
-      </w:r>
-      <w:proofErr w:type="spellStart"/>
-      <w:r>
-        <w:t>mnozstvo</w:t>
-      </w:r>
-      <w:proofErr w:type="spellEnd"/>
-      <w:r>
-        <w:t xml:space="preserve">, </w:t>
-      </w:r>
-      <w:proofErr w:type="spellStart"/>
-      <w:r>
-        <w:t>operacia</w:t>
-      </w:r>
-      <w:proofErr w:type="spellEnd"/>
-      <w:r>
-        <w:t xml:space="preserve">, </w:t>
-      </w:r>
-      <w:proofErr w:type="spellStart"/>
-      <w:r>
-        <w:t>datum</w:t>
-      </w:r>
-      <w:proofErr w:type="spellEnd"/>
-      <w:r>
-        <w:t>)</w:t>
-      </w:r>
-    </w:p>
-    <w:p/>
-    <w:p/>
-    <w:p/>
-    <w:p>
-      <w:r>
-        <w:rPr>
-          <w:i/>
-          <w:noProof/>
-        </w:rPr>
-        <w:drawing>
-          <wp:anchor distT="0" distB="0" distL="0" distR="0" simplePos="0" relativeHeight="251671552" behindDoc="0" locked="0" layoutInCell="1" allowOverlap="1">
-            <wp:simplePos x="0" y="0"/>
-            <wp:positionH relativeFrom="column">
-              <wp:posOffset>-83185</wp:posOffset>
-            </wp:positionH>
-            <wp:positionV relativeFrom="paragraph">
-              <wp:posOffset>57785</wp:posOffset>
-            </wp:positionV>
-            <wp:extent cx="6119495" cy="3569335"/>
-            <wp:effectExtent l="19050" t="0" r="0" b="0"/>
-            <wp:wrapSquare wrapText="largest"/>
-            <wp:docPr id="36" name="Obrázok 30"/>
-            <wp:cNvGraphicFramePr>
-              <a:graphicFrameLocks xmlns:a="http://schemas.openxmlformats.org/drawingml/2006/main" noChangeAspect="1"/>
-            </wp:cNvGraphicFramePr>
-            <a:graphic xmlns:a="http://schemas.openxmlformats.org/drawingml/2006/main">
-              <a:graphicData uri="http://schemas.openxmlformats.org/drawingml/2006/picture">
-                <pic:pic xmlns:pic="http://schemas.openxmlformats.org/drawingml/2006/picture">
-                  <pic:nvPicPr>
-                    <pic:cNvPr id="0" name="Picture 30"/>
-                    <pic:cNvPicPr>
-                      <a:picLocks noChangeAspect="1" noChangeArrowheads="1"/>
-                    </pic:cNvPicPr>
-                  </pic:nvPicPr>
-                  <pic:blipFill>
-                    <a:blip r:embed="rId18"/>
-                    <a:srcRect/>
-                    <a:stretch>
-                      <a:fillRect/>
-                    </a:stretch>
-                  </pic:blipFill>
-                  <pic:spPr bwMode="auto">
-                    <a:xfrm>
-                      <a:off x="0" y="0"/>
-                      <a:ext cx="6119495" cy="3569335"/>
-                    </a:xfrm>
-                    <a:prstGeom prst="rect">
-                      <a:avLst/>
-                    </a:prstGeom>
-                    <a:solidFill>
-                      <a:srgbClr val="FFFFFF"/>
-                    </a:solidFill>
-                    <a:ln w="9525">
-                      <a:noFill/>
-                      <a:miter lim="800000"/>
-                      <a:headEnd/>
-                      <a:tailEnd/>
-                    </a:ln>
-                  </pic:spPr>
-                </pic:pic>
-              </a:graphicData>
-            </a:graphic>
-          </wp:anchor>
-        </w:drawing>
-      </w:r>
-    </w:p>
-    <w:p>
-      <w:r>
-        <w:rPr>
-          <w:i/>
-          <w:noProof/>
-        </w:rPr>
-        <w:drawing>
-          <wp:anchor distT="0" distB="0" distL="0" distR="0" simplePos="0" relativeHeight="251670528" behindDoc="0" locked="0" layoutInCell="1" allowOverlap="1">
-            <wp:simplePos x="0" y="0"/>
-            <wp:positionH relativeFrom="column">
-              <wp:posOffset>-83185</wp:posOffset>
-            </wp:positionH>
-            <wp:positionV relativeFrom="paragraph">
-              <wp:posOffset>1061720</wp:posOffset>
-            </wp:positionV>
-            <wp:extent cx="6119495" cy="3569335"/>
-            <wp:effectExtent l="19050" t="0" r="0" b="0"/>
-            <wp:wrapSquare wrapText="largest"/>
-            <wp:docPr id="35" name="Obrázok 29"/>
-            <wp:cNvGraphicFramePr>
-              <a:graphicFrameLocks xmlns:a="http://schemas.openxmlformats.org/drawingml/2006/main" noChangeAspect="1"/>
-            </wp:cNvGraphicFramePr>
-            <a:graphic xmlns:a="http://schemas.openxmlformats.org/drawingml/2006/main">
-              <a:graphicData uri="http://schemas.openxmlformats.org/drawingml/2006/picture">
-                <pic:pic xmlns:pic="http://schemas.openxmlformats.org/drawingml/2006/picture">
-                  <pic:nvPicPr>
-                    <pic:cNvPr id="0" name="Picture 29"/>
-                    <pic:cNvPicPr>
-                      <a:picLocks noChangeAspect="1" noChangeArrowheads="1"/>
-                    </pic:cNvPicPr>
-                  </pic:nvPicPr>
-                  <pic:blipFill>
-                    <a:blip r:embed="rId19"/>
-                    <a:srcRect/>
-                    <a:stretch>
-                      <a:fillRect/>
-                    </a:stretch>
-                  </pic:blipFill>
-                  <pic:spPr bwMode="auto">
-                    <a:xfrm>
-                      <a:off x="0" y="0"/>
-                      <a:ext cx="6119495" cy="3569335"/>
-                    </a:xfrm>
-                    <a:prstGeom prst="rect">
-                      <a:avLst/>
-                    </a:prstGeom>
-                    <a:solidFill>
-                      <a:srgbClr val="FFFFFF"/>
-                    </a:solidFill>
-                    <a:ln w="9525">
-                      <a:noFill/>
-                      <a:miter lim="800000"/>
-                      <a:headEnd/>
-                      <a:tailEnd/>
-                    </a:ln>
-                  </pic:spPr>
-                </pic:pic>
-              </a:graphicData>
-            </a:graphic>
-          </wp:anchor>
-        </w:drawing>
-      </w:r>
-      <w:proofErr w:type="spellStart"/>
-      <w:r>
-        <w:t>Historia</w:t>
-      </w:r>
-      <w:proofErr w:type="spellEnd"/>
-      <w:r>
-        <w:t xml:space="preserve"> </w:t>
-      </w:r>
-      <w:proofErr w:type="spellStart"/>
-      <w:r>
-        <w:t>vyberov</w:t>
-      </w:r>
-      <w:proofErr w:type="spellEnd"/>
-      <w:r>
-        <w:t xml:space="preserve"> a vkladov </w:t>
-      </w:r>
-      <w:proofErr w:type="spellStart"/>
-      <w:r>
-        <w:t>chemikalii</w:t>
-      </w:r>
-      <w:proofErr w:type="spellEnd"/>
-      <w:r>
-        <w:t xml:space="preserve">, </w:t>
-      </w:r>
-      <w:proofErr w:type="spellStart"/>
-      <w:r>
-        <w:t>search</w:t>
-      </w:r>
-      <w:proofErr w:type="spellEnd"/>
-      <w:r>
-        <w:t xml:space="preserve"> text </w:t>
-      </w:r>
-      <w:proofErr w:type="spellStart"/>
-      <w:r>
-        <w:t>input</w:t>
-      </w:r>
-      <w:proofErr w:type="spellEnd"/>
-    </w:p>
-    <w:p/>
-    <w:p>
-      <w:r>
-        <w:t xml:space="preserve"> </w:t>
-      </w:r>
-      <w:r>
-        <w:rPr>
-          <w:i/>
-        </w:rPr>
-        <w:br w:type="page"/>
-      </w:r>
-    </w:p>
-    <w:p>
-      <w:pPr>
-        <w:rPr>
-          <w:i/>
-        </w:rPr>
-      </w:pPr>
-      <w:r>
-        <w:rPr>
-          <w:i/>
-          <w:noProof/>
-        </w:rPr>
-        <w:lastRenderedPageBreak/>
-        <w:drawing>
-          <wp:anchor distT="0" distB="0" distL="0" distR="0" simplePos="0" relativeHeight="251672576" behindDoc="0" locked="0" layoutInCell="1" allowOverlap="1">
-            <wp:simplePos x="0" y="0"/>
-            <wp:positionH relativeFrom="column">
-              <wp:posOffset>-366395</wp:posOffset>
-            </wp:positionH>
-            <wp:positionV relativeFrom="paragraph">
-              <wp:posOffset>1471930</wp:posOffset>
-            </wp:positionV>
-            <wp:extent cx="6115050" cy="3571875"/>
-            <wp:effectExtent l="19050" t="0" r="0" b="0"/>
-            <wp:wrapSquare wrapText="largest"/>
-            <wp:docPr id="38" name="Obrázok 32"/>
-            <wp:cNvGraphicFramePr>
-              <a:graphicFrameLocks xmlns:a="http://schemas.openxmlformats.org/drawingml/2006/main" noChangeAspect="1"/>
-            </wp:cNvGraphicFramePr>
-            <a:graphic xmlns:a="http://schemas.openxmlformats.org/drawingml/2006/main">
-              <a:graphicData uri="http://schemas.openxmlformats.org/drawingml/2006/picture">
-                <pic:pic xmlns:pic="http://schemas.openxmlformats.org/drawingml/2006/picture">
-                  <pic:nvPicPr>
-                    <pic:cNvPr id="0" name="Picture 32"/>
-                    <pic:cNvPicPr>
-                      <a:picLocks noChangeAspect="1" noChangeArrowheads="1"/>
-                    </pic:cNvPicPr>
-                  </pic:nvPicPr>
-                  <pic:blipFill>
-                    <a:blip r:embed="rId20"/>
-                    <a:srcRect/>
-                    <a:stretch>
-                      <a:fillRect/>
-                    </a:stretch>
-                  </pic:blipFill>
-                  <pic:spPr bwMode="auto">
-                    <a:xfrm>
-                      <a:off x="0" y="0"/>
-                      <a:ext cx="6115050" cy="3571875"/>
-                    </a:xfrm>
-                    <a:prstGeom prst="rect">
-                      <a:avLst/>
-                    </a:prstGeom>
-                    <a:solidFill>
-                      <a:srgbClr val="FFFFFF"/>
-                    </a:solidFill>
-                    <a:ln w="9525">
-                      <a:noFill/>
-                      <a:miter lim="800000"/>
-                      <a:headEnd/>
-                      <a:tailEnd/>
-                    </a:ln>
-                  </pic:spPr>
-                </pic:pic>
-              </a:graphicData>
-            </a:graphic>
-          </wp:anchor>
-        </w:drawing>
-      </w:r>
-      <w:proofErr w:type="spellStart"/>
-      <w:r>
-        <w:rPr>
-          <w:i/>
-        </w:rPr>
-        <w:t>Registracia</w:t>
-      </w:r>
-      <w:proofErr w:type="spellEnd"/>
-      <w:r>
-        <w:rPr>
-          <w:i/>
-        </w:rPr>
-        <w:t xml:space="preserve"> </w:t>
-      </w:r>
-      <w:proofErr w:type="spellStart"/>
-      <w:r>
-        <w:rPr>
-          <w:i/>
-        </w:rPr>
-        <w:t>noveho</w:t>
-      </w:r>
-      <w:proofErr w:type="spellEnd"/>
-      <w:r>
-        <w:rPr>
-          <w:i/>
-        </w:rPr>
-        <w:t xml:space="preserve"> </w:t>
-      </w:r>
-      <w:proofErr w:type="spellStart"/>
-      <w:r>
-        <w:rPr>
-          <w:i/>
-        </w:rPr>
-        <w:t>pouzvatela</w:t>
-      </w:r>
-      <w:proofErr w:type="spellEnd"/>
-      <w:r>
-        <w:rPr>
-          <w:i/>
-        </w:rPr>
-        <w:t xml:space="preserve">(meno, </w:t>
-      </w:r>
-      <w:proofErr w:type="spellStart"/>
-      <w:r>
-        <w:rPr>
-          <w:i/>
-        </w:rPr>
-        <w:t>info</w:t>
-      </w:r>
-      <w:proofErr w:type="spellEnd"/>
-      <w:r>
-        <w:rPr>
-          <w:i/>
-        </w:rPr>
-        <w:t>, heslo)</w:t>
-      </w:r>
-    </w:p>
-    <w:p>
-      <w:pPr>
-        <w:rPr>
-          <w:i/>
-        </w:rPr>
-      </w:pPr>
-    </w:p>
-    <w:p/>
-    <w:p/>
-    <w:p>
-      <w:proofErr w:type="spellStart"/>
-      <w:r>
-        <w:t>Uprava</w:t>
-      </w:r>
-      <w:proofErr w:type="spellEnd"/>
-      <w:r>
-        <w:t xml:space="preserve"> </w:t>
-      </w:r>
-      <w:proofErr w:type="spellStart"/>
-      <w:r>
-        <w:t>pouzivatela</w:t>
-      </w:r>
-      <w:proofErr w:type="spellEnd"/>
-      <w:r>
-        <w:t xml:space="preserve"> (meno, heslo, </w:t>
-      </w:r>
-      <w:proofErr w:type="spellStart"/>
-      <w:r>
-        <w:t>info</w:t>
-      </w:r>
-      <w:proofErr w:type="spellEnd"/>
-      <w:r>
-        <w:t xml:space="preserve">, </w:t>
-      </w:r>
-      <w:proofErr w:type="spellStart"/>
-      <w:r>
-        <w:t>etc</w:t>
-      </w:r>
-      <w:proofErr w:type="spellEnd"/>
-      <w:r>
-        <w:t>..)</w:t>
-      </w:r>
-    </w:p>
-    <w:p>
-      <w:pPr>
-        <w:tabs>
-          <w:tab w:val="left" w:pos="2284"/>
-        </w:tabs>
-      </w:pPr>
-      <w:r>
-        <w:rPr>
-          <w:noProof/>
-        </w:rPr>
-        <w:drawing>
-          <wp:anchor distT="0" distB="0" distL="0" distR="0" simplePos="0" relativeHeight="251673600" behindDoc="0" locked="0" layoutInCell="1" allowOverlap="1">
-            <wp:simplePos x="0" y="0"/>
-            <wp:positionH relativeFrom="column">
-              <wp:posOffset>-680720</wp:posOffset>
-            </wp:positionH>
-            <wp:positionV relativeFrom="paragraph">
-              <wp:posOffset>96520</wp:posOffset>
-            </wp:positionV>
-            <wp:extent cx="6115050" cy="3571875"/>
-            <wp:effectExtent l="19050" t="0" r="0" b="0"/>
-            <wp:wrapSquare wrapText="largest"/>
-            <wp:docPr id="39" name="Obrázok 33"/>
-            <wp:cNvGraphicFramePr>
-              <a:graphicFrameLocks xmlns:a="http://schemas.openxmlformats.org/drawingml/2006/main" noChangeAspect="1"/>
-            </wp:cNvGraphicFramePr>
-            <a:graphic xmlns:a="http://schemas.openxmlformats.org/drawingml/2006/main">
-              <a:graphicData uri="http://schemas.openxmlformats.org/drawingml/2006/picture">
-                <pic:pic xmlns:pic="http://schemas.openxmlformats.org/drawingml/2006/picture">
-                  <pic:nvPicPr>
-                    <pic:cNvPr id="0" name="Picture 33"/>
-                    <pic:cNvPicPr>
-                      <a:picLocks noChangeAspect="1" noChangeArrowheads="1"/>
-                    </pic:cNvPicPr>
-                  </pic:nvPicPr>
-                  <pic:blipFill>
-                    <a:blip r:embed="rId21"/>
-                    <a:srcRect/>
-                    <a:stretch>
-                      <a:fillRect/>
-                    </a:stretch>
-                  </pic:blipFill>
-                  <pic:spPr bwMode="auto">
-                    <a:xfrm>
-                      <a:off x="0" y="0"/>
-                      <a:ext cx="6115050" cy="3571875"/>
-                    </a:xfrm>
-                    <a:prstGeom prst="rect">
-                      <a:avLst/>
-                    </a:prstGeom>
-                    <a:solidFill>
-                      <a:srgbClr val="FFFFFF"/>
-                    </a:solidFill>
-                    <a:ln w="9525">
-                      <a:noFill/>
-                      <a:miter lim="800000"/>
-                      <a:headEnd/>
-                      <a:tailEnd/>
-                    </a:ln>
-                  </pic:spPr>
-                </pic:pic>
-              </a:graphicData>
-            </a:graphic>
-          </wp:anchor>
-        </w:drawing>
-      </w:r>
-      <w:r>
-        <w:tab/>
-      </w:r>
-    </w:p>
-    <w:p/>
-    <w:p/>
-    <w:p/>
-    <w:p/>
-    <w:p/>
-    <w:p/>
-    <w:p>
-      <w:pPr>
-        <w:widowControl w:val="0"/>
-        <w:suppressAutoHyphens/>
-        <w:spacing w:after="0" w:line="240" w:lineRule="auto"/>
-      </w:pPr>
-    </w:p>
-    <w:p>
-      <w:pPr>
-        <w:widowControl w:val="0"/>
-        <w:suppressAutoHyphens/>
-        <w:spacing w:after="0" w:line="240" w:lineRule="auto"/>
-      </w:pPr>
-    </w:p>
-    <w:p>
-      <w:pPr>
-        <w:widowControl w:val="0"/>
-        <w:suppressAutoHyphens/>
-        <w:spacing w:after="0" w:line="240" w:lineRule="auto"/>
-      </w:pPr>
-    </w:p>
-    <w:p>
-      <w:pPr>
-        <w:widowControl w:val="0"/>
-        <w:suppressAutoHyphens/>
-        <w:spacing w:after="0" w:line="240" w:lineRule="auto"/>
-      </w:pPr>
-    </w:p>
-    <w:p>
-      <w:pPr>
-        <w:widowControl w:val="0"/>
-        <w:suppressAutoHyphens/>
-        <w:spacing w:after="0" w:line="240" w:lineRule="auto"/>
-      </w:pPr>
-    </w:p>
-    <w:p>
-      <w:pPr>
-        <w:widowControl w:val="0"/>
-        <w:suppressAutoHyphens/>
-        <w:spacing w:after="0" w:line="240" w:lineRule="auto"/>
-      </w:pPr>
-    </w:p>
-    <w:p>
-      <w:pPr>
-        <w:widowControl w:val="0"/>
-        <w:suppressAutoHyphens/>
-        <w:spacing w:after="0" w:line="240" w:lineRule="auto"/>
-      </w:pPr>
-    </w:p>
-    <w:p>
-      <w:pPr>
-        <w:rPr>
-          <w:i/>
-        </w:rPr>
-      </w:pPr>
-      <w:r>
-        <w:lastRenderedPageBreak/>
-        <w:t xml:space="preserve">Nastavenia </w:t>
-      </w:r>
-      <w:proofErr w:type="spellStart"/>
-      <w:r>
-        <w:t>systemu</w:t>
-      </w:r>
-      <w:proofErr w:type="spellEnd"/>
-      <w:r>
-        <w:t xml:space="preserve"> (</w:t>
-      </w:r>
-      <w:proofErr w:type="spellStart"/>
-      <w:r>
-        <w:t>pocet</w:t>
-      </w:r>
-      <w:proofErr w:type="spellEnd"/>
-      <w:r>
-        <w:t xml:space="preserve"> </w:t>
-      </w:r>
-      <w:proofErr w:type="spellStart"/>
-      <w:r>
-        <w:t>chemikalii</w:t>
-      </w:r>
-      <w:proofErr w:type="spellEnd"/>
-      <w:r>
-        <w:t xml:space="preserve"> na </w:t>
-      </w:r>
-      <w:proofErr w:type="spellStart"/>
-      <w:r>
-        <w:t>stranku</w:t>
-      </w:r>
-      <w:proofErr w:type="spellEnd"/>
-      <w:r>
-        <w:t>, ...)</w:t>
-      </w:r>
-    </w:p>
-    <w:p>
-      <w:pPr>
-        <w:rPr>
-          <w:i/>
-        </w:rPr>
-      </w:pPr>
-    </w:p>
-    <w:p>
-      <w:pPr>
-        <w:rPr>
-          <w:i/>
-        </w:rPr>
-      </w:pPr>
-      <w:r>
-        <w:rPr>
-          <w:i/>
-        </w:rPr>
-        <w:drawing>
-          <wp:anchor distT="0" distB="0" distL="0" distR="0" simplePos="0" relativeHeight="251675648" behindDoc="0" locked="0" layoutInCell="1" allowOverlap="1">
-            <wp:simplePos x="0" y="0"/>
-            <wp:positionH relativeFrom="column">
-              <wp:posOffset>-261620</wp:posOffset>
-            </wp:positionH>
-            <wp:positionV relativeFrom="paragraph">
-              <wp:posOffset>-212725</wp:posOffset>
-            </wp:positionV>
-            <wp:extent cx="6115050" cy="3571875"/>
-            <wp:effectExtent l="19050" t="0" r="0" b="0"/>
-            <wp:wrapSquare wrapText="largest"/>
-            <wp:docPr id="41" name="Obrázok 34"/>
-            <wp:cNvGraphicFramePr>
-              <a:graphicFrameLocks xmlns:a="http://schemas.openxmlformats.org/drawingml/2006/main" noChangeAspect="1"/>
-            </wp:cNvGraphicFramePr>
-            <a:graphic xmlns:a="http://schemas.openxmlformats.org/drawingml/2006/main">
-              <a:graphicData uri="http://schemas.openxmlformats.org/drawingml/2006/picture">
-                <pic:pic xmlns:pic="http://schemas.openxmlformats.org/drawingml/2006/picture">
-                  <pic:nvPicPr>
-                    <pic:cNvPr id="0" name="Picture 34"/>
-                    <pic:cNvPicPr>
-                      <a:picLocks noChangeAspect="1" noChangeArrowheads="1"/>
-                    </pic:cNvPicPr>
-                  </pic:nvPicPr>
-                  <pic:blipFill>
-                    <a:blip r:embed="rId22"/>
-                    <a:srcRect/>
-                    <a:stretch>
-                      <a:fillRect/>
-                    </a:stretch>
-                  </pic:blipFill>
-                  <pic:spPr bwMode="auto">
-                    <a:xfrm>
-                      <a:off x="0" y="0"/>
-                      <a:ext cx="6115050" cy="3571875"/>
-                    </a:xfrm>
-                    <a:prstGeom prst="rect">
-                      <a:avLst/>
-                    </a:prstGeom>
-                    <a:solidFill>
-                      <a:srgbClr val="FFFFFF"/>
-                    </a:solidFill>
-                    <a:ln w="9525">
-                      <a:noFill/>
-                      <a:miter lim="800000"/>
-                      <a:headEnd/>
-                      <a:tailEnd/>
-                    </a:ln>
-                  </pic:spPr>
-                </pic:pic>
-              </a:graphicData>
-            </a:graphic>
-          </wp:anchor>
-        </w:drawing>
-      </w:r>
-    </w:p>
-    <w:p>
-      <w:pPr>
-        <w:rPr>
-          <w:i/>
-        </w:rPr>
-      </w:pPr>
-    </w:p>
-    <w:p>
-      <w:pPr>
-        <w:rPr>
-          <w:i/>
-        </w:rPr>
-      </w:pPr>
-    </w:p>
-    <w:p>
-      <w:pPr>
-        <w:rPr>
-          <w:i/>
-        </w:rPr>
-      </w:pPr>
-    </w:p>
-    <w:p>
-      <w:pPr>
-        <w:rPr>
-          <w:i/>
-        </w:rPr>
-      </w:pPr>
-    </w:p>
-    <w:p>
-      <w:pPr>
-        <w:rPr>
-          <w:i/>
-        </w:rPr>
-      </w:pPr>
-    </w:p>
-    <w:p>
-      <w:pPr>
-        <w:rPr>
-          <w:i/>
-        </w:rPr>
-      </w:pPr>
-    </w:p>
-    <w:p>
-      <w:pPr>
-        <w:rPr>
-          <w:i/>
-        </w:rPr>
-      </w:pPr>
-    </w:p>
-    <w:p>
-      <w:pPr>
-        <w:rPr>
-          <w:i/>
-        </w:rPr>
-      </w:pPr>
-    </w:p>
-    <w:p>
-      <w:pPr>
-        <w:rPr>
-          <w:i/>
-        </w:rPr>
-      </w:pPr>
-    </w:p>
-    <w:p>
-      <w:pPr>
-        <w:rPr>
-          <w:i/>
-        </w:rPr>
-      </w:pPr>
-    </w:p>
-    <w:p>
-      <w:pPr>
-        <w:rPr>
-          <w:i/>
-        </w:rPr>
-      </w:pPr>
-    </w:p>
-    <w:p>
-      <w:pPr>
-        <w:rPr>
-          <w:i/>
-        </w:rPr>
-      </w:pPr>
-    </w:p>
-    <w:p>
-      <w:pPr>
-        <w:rPr>
-          <w:i/>
-        </w:rPr>
-      </w:pPr>
-    </w:p>
-    <w:p>
-      <w:pPr>
-        <w:jc w:val="center"/>
-      </w:pPr>
-      <w:r>
-        <w:rPr>
-          <w:sz w:val="40"/>
-          <w:szCs w:val="40"/>
-        </w:rPr>
-        <w:lastRenderedPageBreak/>
-        <w:t>Analýza technológií</w:t>
-      </w:r>
-    </w:p>
-    <w:p/>
-    <w:p>
-      <w:r>
-        <w:t xml:space="preserve">Projekt bude realizovaný za použitia </w:t>
-      </w:r>
-      <w:proofErr w:type="spellStart"/>
-      <w:r>
-        <w:t>frameworku</w:t>
-      </w:r>
-      <w:proofErr w:type="spellEnd"/>
-      <w:r>
-        <w:t xml:space="preserve"> Ruby on </w:t>
-      </w:r>
-      <w:proofErr w:type="spellStart"/>
-      <w:r>
-        <w:t>Rails</w:t>
-      </w:r>
-      <w:proofErr w:type="spellEnd"/>
-      <w:r>
-        <w:t xml:space="preserve"> a databáz </w:t>
-      </w:r>
-      <w:proofErr w:type="spellStart"/>
-      <w:r>
-        <w:t>MySQL</w:t>
-      </w:r>
-      <w:proofErr w:type="spellEnd"/>
-      <w:r>
-        <w:t xml:space="preserve">. Pre tento </w:t>
-      </w:r>
-      <w:proofErr w:type="spellStart"/>
-      <w:r>
-        <w:t>framework</w:t>
-      </w:r>
-      <w:proofErr w:type="spellEnd"/>
-      <w:r>
-        <w:t xml:space="preserve"> rovnako ako pre druh databázy sme sa rozhodli preto, že je mnoho členov týmu, už s týmito technológiami skúsenosť majú a usúdili sme, že budú vhodné na vývoj tohto projektu. </w:t>
-      </w:r>
-    </w:p>
-    <w:p/>
-    <w:p>
-      <w:pPr>
-        <w:jc w:val="center"/>
-        <w:rPr>
-          <w:sz w:val="40"/>
-          <w:szCs w:val="40"/>
-        </w:rPr>
-      </w:pPr>
-      <w:r>
-        <w:rPr>
-          <w:sz w:val="40"/>
-          <w:szCs w:val="40"/>
-        </w:rPr>
-        <w:t>Rozdelenie projektu na nezávislé časti</w:t>
-      </w:r>
-    </w:p>
-    <w:p>
-      <w:pPr>
-        <w:jc w:val="center"/>
-        <w:rPr>
-          <w:sz w:val="40"/>
-          <w:szCs w:val="40"/>
-        </w:rPr>
-      </w:pPr>
-    </w:p>
-    <w:p>
-      <w:pPr>
-        <w:widowControl w:val="0"/>
-        <w:numPr>
-          <w:ilvl w:val="0"/>
-          <w:numId w:val="9"/>
-        </w:numPr>
-        <w:suppressAutoHyphens/>
-        <w:spacing w:after="0" w:line="240" w:lineRule="auto"/>
-      </w:pPr>
-      <w:proofErr w:type="spellStart"/>
-      <w:r>
-        <w:rPr>
-          <w:b/>
-          <w:bCs/>
-        </w:rPr>
-        <w:t>Login</w:t>
-      </w:r>
-      <w:proofErr w:type="spellEnd"/>
-      <w:r>
-        <w:rPr>
-          <w:b/>
-          <w:bCs/>
-        </w:rPr>
-        <w:t xml:space="preserve"> manažment</w:t>
-      </w:r>
-    </w:p>
-    <w:p>
-      <w:pPr>
-        <w:widowControl w:val="0"/>
-        <w:numPr>
-          <w:ilvl w:val="0"/>
-          <w:numId w:val="9"/>
-        </w:numPr>
-        <w:suppressAutoHyphens/>
-        <w:spacing w:after="0" w:line="240" w:lineRule="auto"/>
-        <w:ind w:left="1418"/>
-      </w:pPr>
-      <w:r>
-        <w:t>Kontrola prihlasovacích údajov</w:t>
-      </w:r>
-    </w:p>
-    <w:p>
-      <w:pPr>
-        <w:widowControl w:val="0"/>
-        <w:numPr>
-          <w:ilvl w:val="0"/>
-          <w:numId w:val="9"/>
-        </w:numPr>
-        <w:suppressAutoHyphens/>
-        <w:spacing w:after="0" w:line="240" w:lineRule="auto"/>
-        <w:ind w:left="1418"/>
-      </w:pPr>
-      <w:r>
-        <w:t>Udelenie prístupu do systému</w:t>
-      </w:r>
-    </w:p>
-    <w:p>
-      <w:pPr>
-        <w:widowControl w:val="0"/>
-        <w:numPr>
-          <w:ilvl w:val="0"/>
-          <w:numId w:val="9"/>
-        </w:numPr>
-        <w:suppressAutoHyphens/>
-        <w:spacing w:after="0" w:line="240" w:lineRule="auto"/>
-        <w:ind w:left="1418"/>
-        <w:rPr>
-          <w:b/>
-          <w:bCs/>
-        </w:rPr>
-      </w:pPr>
-      <w:r>
-        <w:t>Odhlásenie používateľa</w:t>
-      </w:r>
-    </w:p>
-    <w:p>
-      <w:pPr>
-        <w:widowControl w:val="0"/>
-        <w:numPr>
-          <w:ilvl w:val="0"/>
-          <w:numId w:val="9"/>
-        </w:numPr>
-        <w:suppressAutoHyphens/>
-        <w:spacing w:after="0" w:line="240" w:lineRule="auto"/>
-      </w:pPr>
-      <w:r>
-        <w:rPr>
-          <w:b/>
-          <w:bCs/>
-        </w:rPr>
-        <w:t>Manažment používateľa</w:t>
-      </w:r>
-    </w:p>
-    <w:p>
-      <w:pPr>
-        <w:widowControl w:val="0"/>
-        <w:numPr>
-          <w:ilvl w:val="0"/>
-          <w:numId w:val="9"/>
-        </w:numPr>
-        <w:suppressAutoHyphens/>
-        <w:spacing w:after="0" w:line="240" w:lineRule="auto"/>
-        <w:ind w:left="1418"/>
-      </w:pPr>
-      <w:r>
-        <w:t>Zmena mena a hesla</w:t>
-      </w:r>
-    </w:p>
-    <w:p>
-      <w:pPr>
-        <w:widowControl w:val="0"/>
-        <w:numPr>
-          <w:ilvl w:val="0"/>
-          <w:numId w:val="9"/>
-        </w:numPr>
-        <w:suppressAutoHyphens/>
-        <w:spacing w:after="0" w:line="240" w:lineRule="auto"/>
-        <w:ind w:left="1418"/>
-      </w:pPr>
-      <w:r>
-        <w:t>Zmena údajov</w:t>
-      </w:r>
-    </w:p>
-    <w:p>
-      <w:pPr>
-        <w:widowControl w:val="0"/>
-        <w:numPr>
-          <w:ilvl w:val="0"/>
-          <w:numId w:val="9"/>
-        </w:numPr>
-        <w:suppressAutoHyphens/>
-        <w:spacing w:after="0" w:line="240" w:lineRule="auto"/>
-        <w:ind w:left="1418"/>
-        <w:rPr>
-          <w:b/>
-          <w:bCs/>
-        </w:rPr>
-      </w:pPr>
-      <w:r>
-        <w:t>Vytvorenie a zmazanie užívateľov</w:t>
-      </w:r>
-    </w:p>
-    <w:p>
-      <w:pPr>
-        <w:widowControl w:val="0"/>
-        <w:numPr>
-          <w:ilvl w:val="0"/>
-          <w:numId w:val="9"/>
-        </w:numPr>
-        <w:suppressAutoHyphens/>
-        <w:spacing w:after="0" w:line="240" w:lineRule="auto"/>
-      </w:pPr>
-      <w:r>
-        <w:rPr>
-          <w:b/>
-          <w:bCs/>
-        </w:rPr>
-        <w:t>Správa záznamu chemikálie</w:t>
-      </w:r>
-    </w:p>
-    <w:p>
-      <w:pPr>
-        <w:widowControl w:val="0"/>
-        <w:numPr>
-          <w:ilvl w:val="0"/>
-          <w:numId w:val="9"/>
-        </w:numPr>
-        <w:suppressAutoHyphens/>
-        <w:spacing w:after="0" w:line="240" w:lineRule="auto"/>
-        <w:ind w:left="1418"/>
-      </w:pPr>
-      <w:r>
-        <w:t>Vytvorenie záznamu</w:t>
-      </w:r>
-    </w:p>
-    <w:p>
-      <w:pPr>
-        <w:widowControl w:val="0"/>
-        <w:numPr>
-          <w:ilvl w:val="0"/>
-          <w:numId w:val="9"/>
-        </w:numPr>
-        <w:suppressAutoHyphens/>
-        <w:spacing w:after="0" w:line="240" w:lineRule="auto"/>
-        <w:ind w:left="1418"/>
-        <w:rPr>
-          <w:b/>
-          <w:bCs/>
-        </w:rPr>
-      </w:pPr>
-      <w:r>
-        <w:t>Úprava položiek</w:t>
-      </w:r>
-    </w:p>
-    <w:p>
-      <w:pPr>
-        <w:widowControl w:val="0"/>
-        <w:numPr>
-          <w:ilvl w:val="0"/>
-          <w:numId w:val="9"/>
-        </w:numPr>
-        <w:suppressAutoHyphens/>
-        <w:spacing w:after="0" w:line="240" w:lineRule="auto"/>
-      </w:pPr>
-      <w:r>
-        <w:rPr>
-          <w:b/>
-          <w:bCs/>
-        </w:rPr>
-        <w:t>Správa prehľadu operácií</w:t>
-      </w:r>
-    </w:p>
-    <w:p>
-      <w:pPr>
-        <w:widowControl w:val="0"/>
-        <w:numPr>
-          <w:ilvl w:val="0"/>
-          <w:numId w:val="9"/>
-        </w:numPr>
-        <w:suppressAutoHyphens/>
-        <w:spacing w:after="0" w:line="240" w:lineRule="auto"/>
-        <w:ind w:left="1418"/>
-      </w:pPr>
-      <w:r>
-        <w:t>Zobrazenie vkladov a výberov</w:t>
-      </w:r>
-    </w:p>
-    <w:p>
-      <w:pPr>
-        <w:widowControl w:val="0"/>
-        <w:numPr>
-          <w:ilvl w:val="0"/>
-          <w:numId w:val="9"/>
-        </w:numPr>
-        <w:suppressAutoHyphens/>
-        <w:spacing w:after="0" w:line="240" w:lineRule="auto"/>
-        <w:ind w:left="1418"/>
-        <w:rPr>
-          <w:b/>
-          <w:bCs/>
-        </w:rPr>
-      </w:pPr>
-      <w:r>
-        <w:t>Operácie s týmto zoznamom</w:t>
-      </w:r>
-    </w:p>
-    <w:p>
-      <w:pPr>
-        <w:widowControl w:val="0"/>
-        <w:numPr>
-          <w:ilvl w:val="0"/>
-          <w:numId w:val="9"/>
-        </w:numPr>
-        <w:suppressAutoHyphens/>
-        <w:spacing w:after="0" w:line="240" w:lineRule="auto"/>
-      </w:pPr>
-      <w:r>
-        <w:rPr>
-          <w:b/>
-          <w:bCs/>
-        </w:rPr>
-        <w:t>Manažment vkladov a výberov chemikálií</w:t>
-      </w:r>
-    </w:p>
-    <w:p>
-      <w:pPr>
-        <w:widowControl w:val="0"/>
-        <w:numPr>
-          <w:ilvl w:val="0"/>
-          <w:numId w:val="9"/>
-        </w:numPr>
-        <w:suppressAutoHyphens/>
-        <w:spacing w:after="0" w:line="240" w:lineRule="auto"/>
-        <w:ind w:left="1418"/>
-        <w:rPr>
-          <w:b/>
-          <w:bCs/>
-        </w:rPr>
-      </w:pPr>
-      <w:r>
-        <w:t>Vklad a výber chemikálie</w:t>
-      </w:r>
-    </w:p>
-    <w:p>
-      <w:pPr>
-        <w:widowControl w:val="0"/>
-        <w:numPr>
-          <w:ilvl w:val="0"/>
-          <w:numId w:val="9"/>
-        </w:numPr>
-        <w:suppressAutoHyphens/>
-        <w:spacing w:after="0" w:line="240" w:lineRule="auto"/>
-      </w:pPr>
-      <w:r>
-        <w:rPr>
-          <w:b/>
-          <w:bCs/>
-        </w:rPr>
-        <w:t>Správa systémových nastavení</w:t>
-      </w:r>
-    </w:p>
-    <w:p>
-      <w:pPr>
-        <w:widowControl w:val="0"/>
-        <w:numPr>
-          <w:ilvl w:val="0"/>
-          <w:numId w:val="9"/>
-        </w:numPr>
-        <w:suppressAutoHyphens/>
-        <w:spacing w:after="0" w:line="240" w:lineRule="auto"/>
-        <w:ind w:left="1418"/>
-      </w:pPr>
-      <w:r>
-        <w:t>Nastavenie minimálnej hranice pre zobrazenie upozornenia</w:t>
-      </w:r>
-    </w:p>
-    <w:p>
-      <w:pPr>
-        <w:ind w:left="1418" w:hanging="360"/>
-      </w:pPr>
-    </w:p>
-    <w:p>
-      <w:pPr>
-        <w:jc w:val="center"/>
-      </w:pPr>
-    </w:p>
-    <w:p>
-      <w:pPr>
-        <w:rPr>
-          <w:i/>
-        </w:rPr>
-      </w:pPr>
-    </w:p>
-    <w:p>
-      <w:pPr>
-        <w:rPr>
-          <w:i/>
-        </w:rPr>
-      </w:pPr>
-    </w:p>
-    <w:p>
-      <w:pPr>
-        <w:rPr>
-          <w:i/>
-        </w:rPr>
-      </w:pPr>
-    </w:p>
-    <w:p>
-      <w:pPr>
-        <w:rPr>
-          <w:i/>
-        </w:rPr>
-      </w:pPr>
-    </w:p>
-    <w:p>
-      <w:pPr>
-        <w:rPr>
-          <w:i/>
-        </w:rPr>
-      </w:pPr>
-    </w:p>
-    <w:p>
-      <w:pPr>
-        <w:rPr>
-          <w:i/>
-        </w:rPr>
-      </w:pPr>
-    </w:p>
-    <w:p>
-      <w:pPr>
-        <w:rPr>
-          <w:i/>
-        </w:rPr>
-      </w:pPr>
-    </w:p>
-    <w:p>
-      <w:pPr>
-        <w:autoSpaceDE w:val="0"/>
-        <w:autoSpaceDN w:val="0"/>
-        <w:adjustRightInd w:val="0"/>
-        <w:spacing w:before="480" w:after="0" w:line="240" w:lineRule="auto"/>
         <w:rPr>
           <w:rFonts w:ascii="Cambria" w:hAnsi="Cambria" w:cs="Cambria"/>
           <w:b/>
           <w:bCs/>
-          <w:color w:val="365F91"/>
           <w:sz w:val="28"/>
           <w:szCs w:val="28"/>
         </w:rPr>
       </w:pPr>
-      <w:r>
-        <w:rPr>
-          <w:rFonts w:ascii="Cambria" w:hAnsi="Cambria" w:cs="Cambria"/>
-          <w:b/>
-          <w:bCs/>
-          <w:color w:val="365F91"/>
-          <w:sz w:val="28"/>
-          <w:szCs w:val="28"/>
-        </w:rPr>
-        <w:lastRenderedPageBreak/>
-        <w:t>Úvod</w:t>
-      </w:r>
-    </w:p>
-    <w:p>
-      <w:pPr>
-        <w:autoSpaceDE w:val="0"/>
-        <w:autoSpaceDN w:val="0"/>
-        <w:adjustRightInd w:val="0"/>
-        <w:spacing w:after="0" w:line="240" w:lineRule="auto"/>
-        <w:rPr>
-          <w:rFonts w:ascii="Calibri" w:hAnsi="Calibri" w:cs="Calibri"/>
-        </w:rPr>
-      </w:pPr>
-    </w:p>
-    <w:p>
-      <w:pPr>
-        <w:autoSpaceDE w:val="0"/>
-        <w:autoSpaceDN w:val="0"/>
-        <w:adjustRightInd w:val="0"/>
-        <w:spacing w:after="0" w:line="240" w:lineRule="auto"/>
-        <w:rPr>
-          <w:rFonts w:ascii="Times New Roman" w:hAnsi="Times New Roman" w:cs="Times New Roman"/>
-          <w:sz w:val="24"/>
-          <w:szCs w:val="24"/>
-        </w:rPr>
-      </w:pPr>
-      <w:r>
-        <w:rPr>
-          <w:rFonts w:ascii="Times New Roman" w:hAnsi="Times New Roman" w:cs="Times New Roman"/>
-          <w:sz w:val="24"/>
-          <w:szCs w:val="24"/>
-        </w:rPr>
-        <w:t>Cieľom tohto dokumentu je zaznamenať celkový návrh projektu „Inventarizácia chemikálií“. Tento dokument obsahuje predošlé dokumenty: Diagramy, Konceptuálna analýza, Analýza technológií, Návrh rozhrania a Popis dátového modelu spolu s podrobnou špecifikáciou komponentov.</w:t>
-      </w:r>
-    </w:p>
-    <w:p>
-      <w:pPr>
-        <w:autoSpaceDE w:val="0"/>
-        <w:autoSpaceDN w:val="0"/>
-        <w:adjustRightInd w:val="0"/>
-        <w:spacing w:before="480" w:after="0" w:line="240" w:lineRule="auto"/>
-        <w:rPr>
-          <w:rFonts w:ascii="Cambria" w:hAnsi="Cambria" w:cs="Cambria"/>
-          <w:b/>
-          <w:bCs/>
-          <w:color w:val="365F91"/>
-          <w:sz w:val="28"/>
-          <w:szCs w:val="28"/>
-        </w:rPr>
-      </w:pPr>
-      <w:r>
-        <w:rPr>
-          <w:rFonts w:ascii="Cambria" w:hAnsi="Cambria" w:cs="Cambria"/>
-          <w:b/>
-          <w:bCs/>
-          <w:color w:val="365F91"/>
-          <w:sz w:val="28"/>
-          <w:szCs w:val="28"/>
-        </w:rPr>
-        <w:t>Konceptuálna analýza</w:t>
-      </w:r>
-    </w:p>
-    <w:p>
-      <w:pPr>
-        <w:autoSpaceDE w:val="0"/>
-        <w:autoSpaceDN w:val="0"/>
-        <w:adjustRightInd w:val="0"/>
-        <w:spacing w:before="200" w:after="0" w:line="240" w:lineRule="auto"/>
-        <w:rPr>
-          <w:rFonts w:ascii="Cambria" w:hAnsi="Cambria" w:cs="Cambria"/>
-          <w:b/>
-          <w:bCs/>
-          <w:color w:val="4F81BD"/>
-          <w:sz w:val="26"/>
-          <w:szCs w:val="26"/>
-        </w:rPr>
-      </w:pPr>
+    </w:p>
+    <w:p>
+      <w:pPr>
+        <w:pStyle w:val="Nadpis2"/>
+      </w:pPr>
+      <w:bookmarkStart w:id="42" w:name="_Toc378255902"/>
+      <w:r>
+        <w:t xml:space="preserve">1. </w:t>
+      </w:r>
       <w:proofErr w:type="spellStart"/>
       <w:r>
-        <w:rPr>
-          <w:rFonts w:ascii="Cambria" w:hAnsi="Cambria" w:cs="Cambria"/>
-          <w:b/>
-          <w:bCs/>
-          <w:color w:val="4F81BD"/>
-          <w:sz w:val="26"/>
-          <w:szCs w:val="26"/>
-        </w:rPr>
         <w:t>Entitno-relačný</w:t>
       </w:r>
       <w:proofErr w:type="spellEnd"/>
       <w:r>
-        <w:rPr>
-          <w:rFonts w:ascii="Cambria" w:hAnsi="Cambria" w:cs="Cambria"/>
-          <w:b/>
-          <w:bCs/>
-          <w:color w:val="4F81BD"/>
-          <w:sz w:val="26"/>
-          <w:szCs w:val="26"/>
-        </w:rPr>
         <w:t xml:space="preserve"> diagram</w:t>
       </w:r>
+      <w:bookmarkEnd w:id="42"/>
     </w:p>
     <w:p>
       <w:pPr>
@@ -8409,7 +5881,7 @@
                     </pic:cNvPicPr>
                   </pic:nvPicPr>
                   <pic:blipFill>
-                    <a:blip r:embed="rId23"/>
+                    <a:blip r:embed="rId12"/>
                     <a:srcRect/>
                     <a:stretch>
                       <a:fillRect/>
@@ -8507,7 +5979,6 @@
           <w:rFonts w:ascii="Cambria" w:hAnsi="Cambria" w:cs="Cambria"/>
           <w:b/>
           <w:bCs/>
-          <w:color w:val="4F81BD"/>
           <w:sz w:val="26"/>
           <w:szCs w:val="26"/>
         </w:rPr>
@@ -8517,7 +5988,6 @@
           <w:rFonts w:ascii="Cambria" w:hAnsi="Cambria" w:cs="Cambria"/>
           <w:b/>
           <w:bCs/>
-          <w:color w:val="4F81BD"/>
           <w:sz w:val="26"/>
           <w:szCs w:val="26"/>
         </w:rPr>
@@ -8637,7 +6107,7 @@
                     </pic:cNvPicPr>
                   </pic:nvPicPr>
                   <pic:blipFill>
-                    <a:blip r:embed="rId24"/>
+                    <a:blip r:embed="rId13"/>
                     <a:srcRect/>
                     <a:stretch>
                       <a:fillRect/>
@@ -8727,43 +6197,21 @@
     </w:p>
     <w:p>
       <w:pPr>
-        <w:autoSpaceDE w:val="0"/>
-        <w:autoSpaceDN w:val="0"/>
-        <w:adjustRightInd w:val="0"/>
-        <w:spacing w:before="200" w:after="0" w:line="240" w:lineRule="auto"/>
-        <w:rPr>
-          <w:rFonts w:ascii="Cambria" w:hAnsi="Cambria" w:cs="Cambria"/>
-          <w:b/>
-          <w:bCs/>
-          <w:color w:val="4F81BD"/>
-          <w:sz w:val="26"/>
-          <w:szCs w:val="26"/>
-        </w:rPr>
-      </w:pPr>
+        <w:pStyle w:val="Nadpis2"/>
+      </w:pPr>
+      <w:bookmarkStart w:id="43" w:name="_Toc378255903"/>
+      <w:r>
+        <w:t xml:space="preserve">2. </w:t>
+      </w:r>
       <w:proofErr w:type="spellStart"/>
       <w:r>
-        <w:rPr>
-          <w:rFonts w:ascii="Cambria" w:hAnsi="Cambria" w:cs="Cambria"/>
-          <w:b/>
-          <w:bCs/>
-          <w:color w:val="4F81BD"/>
-          <w:sz w:val="26"/>
-          <w:szCs w:val="26"/>
-        </w:rPr>
         <w:t>Use-case</w:t>
       </w:r>
       <w:proofErr w:type="spellEnd"/>
       <w:r>
-        <w:rPr>
-          <w:rFonts w:ascii="Cambria" w:hAnsi="Cambria" w:cs="Cambria"/>
-          <w:b/>
-          <w:bCs/>
-          <w:color w:val="4F81BD"/>
-          <w:sz w:val="26"/>
-          <w:szCs w:val="26"/>
-        </w:rPr>
         <w:t xml:space="preserve"> diagram</w:t>
       </w:r>
+      <w:bookmarkEnd w:id="43"/>
     </w:p>
     <w:p>
       <w:pPr>
@@ -8868,7 +6316,7 @@
                     </pic:cNvPicPr>
                   </pic:nvPicPr>
                   <pic:blipFill>
-                    <a:blip r:embed="rId25"/>
+                    <a:blip r:embed="rId14"/>
                     <a:srcRect/>
                     <a:stretch>
                       <a:fillRect/>
@@ -9132,31 +6580,17 @@
     </w:p>
     <w:p>
       <w:pPr>
-        <w:autoSpaceDE w:val="0"/>
-        <w:autoSpaceDN w:val="0"/>
-        <w:adjustRightInd w:val="0"/>
-        <w:spacing w:before="200" w:after="0" w:line="240" w:lineRule="auto"/>
-        <w:rPr>
-          <w:rFonts w:ascii="Cambria" w:hAnsi="Cambria" w:cs="Cambria"/>
-          <w:b/>
-          <w:bCs/>
-          <w:color w:val="4F81BD"/>
-          <w:sz w:val="26"/>
-          <w:szCs w:val="26"/>
-        </w:rPr>
-      </w:pPr>
-      <w:r>
-        <w:rPr>
-          <w:rFonts w:ascii="Cambria" w:hAnsi="Cambria" w:cs="Cambria"/>
-          <w:b/>
-          <w:bCs/>
-          <w:color w:val="4F81BD"/>
-          <w:sz w:val="26"/>
-          <w:szCs w:val="26"/>
-        </w:rPr>
+        <w:pStyle w:val="Nadpis2"/>
+      </w:pPr>
+      <w:bookmarkStart w:id="44" w:name="_Toc378255904"/>
+      <w:r>
         <w:lastRenderedPageBreak/>
+        <w:t xml:space="preserve">3. </w:t>
+      </w:r>
+      <w:r>
         <w:t>Návrh užívateľského rozhrania</w:t>
       </w:r>
+      <w:bookmarkEnd w:id="44"/>
     </w:p>
     <w:p>
       <w:pPr>
@@ -9192,7 +6626,7 @@
                     </pic:cNvPicPr>
                   </pic:nvPicPr>
                   <pic:blipFill>
-                    <a:blip r:embed="rId26"/>
+                    <a:blip r:embed="rId15"/>
                     <a:srcRect/>
                     <a:stretch>
                       <a:fillRect/>
@@ -9230,25 +6664,21 @@
         <w:jc w:val="center"/>
         <w:rPr>
           <w:rFonts w:ascii="Times New Roman" w:hAnsi="Times New Roman" w:cs="Times New Roman"/>
-          <w:b/>
           <w:bCs/>
           <w:i/>
           <w:iCs/>
-          <w:sz w:val="60"/>
-          <w:szCs w:val="60"/>
-          <w:u w:val="single"/>
-        </w:rPr>
-      </w:pPr>
-      <w:r>
-        <w:rPr>
-          <w:rFonts w:ascii="Times New Roman" w:hAnsi="Times New Roman" w:cs="Times New Roman"/>
-          <w:b/>
+          <w:sz w:val="24"/>
+          <w:szCs w:val="24"/>
+        </w:rPr>
+      </w:pPr>
+      <w:r>
+        <w:rPr>
+          <w:rFonts w:ascii="Times New Roman" w:hAnsi="Times New Roman" w:cs="Times New Roman"/>
           <w:bCs/>
           <w:i/>
           <w:iCs/>
-          <w:sz w:val="60"/>
-          <w:szCs w:val="60"/>
-          <w:u w:val="single"/>
+          <w:sz w:val="24"/>
+          <w:szCs w:val="24"/>
         </w:rPr>
         <w:t>4 Obrázok: Prihlasovacie rozhranie</w:t>
       </w:r>
@@ -9306,6 +6736,17 @@
         <w:autoSpaceDE w:val="0"/>
         <w:autoSpaceDN w:val="0"/>
         <w:adjustRightInd w:val="0"/>
+        <w:spacing w:after="0" w:line="240" w:lineRule="auto"/>
+        <w:rPr>
+          <w:rFonts w:ascii="Calibri" w:hAnsi="Calibri" w:cs="Calibri"/>
+        </w:rPr>
+      </w:pPr>
+    </w:p>
+    <w:p>
+      <w:pPr>
+        <w:autoSpaceDE w:val="0"/>
+        <w:autoSpaceDN w:val="0"/>
+        <w:adjustRightInd w:val="0"/>
         <w:spacing w:before="120" w:after="120" w:line="240" w:lineRule="auto"/>
         <w:jc w:val="center"/>
         <w:rPr>
@@ -9318,43 +6759,9 @@
       </w:pPr>
       <w:r>
         <w:rPr>
-          <w:rFonts w:ascii="Times New Roman" w:hAnsi="Times New Roman" w:cs="Times New Roman"/>
-          <w:i/>
-          <w:iCs/>
-          <w:sz w:val="24"/>
-          <w:szCs w:val="24"/>
-        </w:rPr>
-        <w:t>5 Obrázok: Rozhranie pridania chemikálie</w:t>
-      </w:r>
-    </w:p>
-    <w:p>
-      <w:pPr>
-        <w:autoSpaceDE w:val="0"/>
-        <w:autoSpaceDN w:val="0"/>
-        <w:adjustRightInd w:val="0"/>
-        <w:spacing w:after="0" w:line="240" w:lineRule="auto"/>
-        <w:rPr>
-          <w:rFonts w:ascii="Calibri" w:hAnsi="Calibri" w:cs="Calibri"/>
-        </w:rPr>
-      </w:pPr>
-    </w:p>
-    <w:p>
-      <w:pPr>
-        <w:autoSpaceDE w:val="0"/>
-        <w:autoSpaceDN w:val="0"/>
-        <w:adjustRightInd w:val="0"/>
-        <w:spacing w:after="0" w:line="240" w:lineRule="auto"/>
-        <w:jc w:val="center"/>
-        <w:rPr>
-          <w:rFonts w:ascii="Calibri" w:hAnsi="Calibri" w:cs="Calibri"/>
-        </w:rPr>
-      </w:pPr>
-      <w:r>
-        <w:rPr>
           <w:rFonts w:ascii="Calibri" w:hAnsi="Calibri" w:cs="Calibri"/>
           <w:noProof/>
         </w:rPr>
-        <w:lastRenderedPageBreak/>
         <w:drawing>
           <wp:inline distT="0" distB="0" distL="0" distR="0">
             <wp:extent cx="6116320" cy="3416300"/>
@@ -9373,7 +6780,7 @@
                     </pic:cNvPicPr>
                   </pic:nvPicPr>
                   <pic:blipFill>
-                    <a:blip r:embed="rId27"/>
+                    <a:blip r:embed="rId16"/>
                     <a:srcRect/>
                     <a:stretch>
                       <a:fillRect/>
@@ -9401,6 +6808,28 @@
           </wp:inline>
         </w:drawing>
       </w:r>
+      <w:r>
+        <w:rPr>
+          <w:rFonts w:ascii="Times New Roman" w:hAnsi="Times New Roman" w:cs="Times New Roman"/>
+          <w:i/>
+          <w:iCs/>
+          <w:sz w:val="24"/>
+          <w:szCs w:val="24"/>
+        </w:rPr>
+        <w:t>5 Obrázok: Rozhranie pridania chemikálie</w:t>
+      </w:r>
+    </w:p>
+    <w:p>
+      <w:pPr>
+        <w:autoSpaceDE w:val="0"/>
+        <w:autoSpaceDN w:val="0"/>
+        <w:adjustRightInd w:val="0"/>
+        <w:spacing w:after="0" w:line="240" w:lineRule="auto"/>
+        <w:jc w:val="center"/>
+        <w:rPr>
+          <w:rFonts w:ascii="Calibri" w:hAnsi="Calibri" w:cs="Calibri"/>
+        </w:rPr>
+      </w:pPr>
     </w:p>
     <w:p>
       <w:pPr>
@@ -9440,7 +6869,7 @@
                     </pic:cNvPicPr>
                   </pic:nvPicPr>
                   <pic:blipFill>
-                    <a:blip r:embed="rId28"/>
+                    <a:blip r:embed="rId17"/>
                     <a:srcRect/>
                     <a:stretch>
                       <a:fillRect/>
@@ -9530,16 +6959,6 @@
           <w:szCs w:val="24"/>
         </w:rPr>
       </w:pPr>
-      <w:r>
-        <w:rPr>
-          <w:rFonts w:ascii="Times New Roman" w:hAnsi="Times New Roman" w:cs="Times New Roman"/>
-          <w:i/>
-          <w:iCs/>
-          <w:sz w:val="24"/>
-          <w:szCs w:val="24"/>
-        </w:rPr>
-        <w:t>a</w:t>
-      </w:r>
     </w:p>
     <w:p>
       <w:pPr>
@@ -9580,7 +6999,7 @@
                     </pic:cNvPicPr>
                   </pic:nvPicPr>
                   <pic:blipFill>
-                    <a:blip r:embed="rId29"/>
+                    <a:blip r:embed="rId18"/>
                     <a:srcRect/>
                     <a:stretch>
                       <a:fillRect/>
@@ -9665,7 +7084,7 @@
                     </pic:cNvPicPr>
                   </pic:nvPicPr>
                   <pic:blipFill>
-                    <a:blip r:embed="rId30"/>
+                    <a:blip r:embed="rId19"/>
                     <a:srcRect/>
                     <a:stretch>
                       <a:fillRect/>
@@ -9755,7 +7174,7 @@
                     </pic:cNvPicPr>
                   </pic:nvPicPr>
                   <pic:blipFill>
-                    <a:blip r:embed="rId31"/>
+                    <a:blip r:embed="rId20"/>
                     <a:srcRect/>
                     <a:stretch>
                       <a:fillRect/>
@@ -9793,25 +7212,21 @@
         <w:jc w:val="center"/>
         <w:rPr>
           <w:rFonts w:ascii="Times New Roman" w:hAnsi="Times New Roman" w:cs="Times New Roman"/>
-          <w:b/>
           <w:bCs/>
           <w:i/>
           <w:iCs/>
-          <w:sz w:val="60"/>
-          <w:szCs w:val="60"/>
-          <w:u w:val="single"/>
-        </w:rPr>
-      </w:pPr>
-      <w:r>
-        <w:rPr>
-          <w:rFonts w:ascii="Times New Roman" w:hAnsi="Times New Roman" w:cs="Times New Roman"/>
-          <w:b/>
+          <w:sz w:val="24"/>
+          <w:szCs w:val="24"/>
+        </w:rPr>
+      </w:pPr>
+      <w:r>
+        <w:rPr>
+          <w:rFonts w:ascii="Times New Roman" w:hAnsi="Times New Roman" w:cs="Times New Roman"/>
           <w:bCs/>
           <w:i/>
           <w:iCs/>
-          <w:sz w:val="60"/>
-          <w:szCs w:val="60"/>
-          <w:u w:val="single"/>
+          <w:sz w:val="24"/>
+          <w:szCs w:val="24"/>
         </w:rPr>
         <w:t>9 Obrázok: Rozhranie vytvorenia používateľa</w:t>
       </w:r>
@@ -9862,7 +7277,7 @@
                     </pic:cNvPicPr>
                   </pic:nvPicPr>
                   <pic:blipFill>
-                    <a:blip r:embed="rId32"/>
+                    <a:blip r:embed="rId21"/>
                     <a:srcRect/>
                     <a:stretch>
                       <a:fillRect/>
@@ -9900,27 +7315,22 @@
         <w:jc w:val="center"/>
         <w:rPr>
           <w:rFonts w:ascii="Times New Roman" w:hAnsi="Times New Roman" w:cs="Times New Roman"/>
-          <w:b/>
           <w:bCs/>
           <w:i/>
           <w:iCs/>
-          <w:sz w:val="60"/>
-          <w:szCs w:val="60"/>
-          <w:u w:val="single"/>
-        </w:rPr>
-      </w:pPr>
-      <w:r>
-        <w:rPr>
-          <w:rFonts w:ascii="Times New Roman" w:hAnsi="Times New Roman" w:cs="Times New Roman"/>
-          <w:b/>
+          <w:sz w:val="24"/>
+          <w:szCs w:val="24"/>
+        </w:rPr>
+      </w:pPr>
+      <w:r>
+        <w:rPr>
+          <w:rFonts w:ascii="Times New Roman" w:hAnsi="Times New Roman" w:cs="Times New Roman"/>
           <w:bCs/>
           <w:i/>
           <w:iCs/>
-          <w:sz w:val="60"/>
-          <w:szCs w:val="60"/>
-          <w:u w:val="single"/>
-        </w:rPr>
-        <w:lastRenderedPageBreak/>
+          <w:sz w:val="24"/>
+          <w:szCs w:val="24"/>
+        </w:rPr>
         <w:t>10 Obrázok: Rozhranie nastavenia systému</w:t>
       </w:r>
     </w:p>
@@ -9951,6 +7361,7 @@
           <w:rFonts w:ascii="Calibri" w:hAnsi="Calibri" w:cs="Calibri"/>
           <w:noProof/>
         </w:rPr>
+        <w:lastRenderedPageBreak/>
         <w:drawing>
           <wp:inline distT="0" distB="0" distL="0" distR="0">
             <wp:extent cx="6124575" cy="3571240"/>
@@ -9969,7 +7380,7 @@
                     </pic:cNvPicPr>
                   </pic:nvPicPr>
                   <pic:blipFill>
-                    <a:blip r:embed="rId33"/>
+                    <a:blip r:embed="rId22"/>
                     <a:srcRect/>
                     <a:stretch>
                       <a:fillRect/>
@@ -10002,8 +7413,8 @@
           <w:rFonts w:ascii="Times New Roman" w:hAnsi="Times New Roman" w:cs="Times New Roman"/>
           <w:i/>
           <w:iCs/>
-          <w:sz w:val="40"/>
-          <w:szCs w:val="40"/>
+          <w:sz w:val="24"/>
+          <w:szCs w:val="24"/>
         </w:rPr>
         <w:t>11 Obrázok: Rozhranie rýchleho výberu/vloženia</w:t>
       </w:r>
@@ -10046,17 +7457,144 @@
     </w:p>
     <w:p>
       <w:pPr>
-        <w:autoSpaceDE w:val="0"/>
-        <w:autoSpaceDN w:val="0"/>
-        <w:adjustRightInd w:val="0"/>
-        <w:spacing w:before="480" w:after="0" w:line="240" w:lineRule="auto"/>
+        <w:pStyle w:val="Nadpis2"/>
+      </w:pPr>
+      <w:bookmarkStart w:id="45" w:name="_Toc378255905"/>
+      <w:r>
+        <w:t xml:space="preserve">4. </w:t>
+      </w:r>
+      <w:r>
+        <w:t>Analýza technológií</w:t>
+      </w:r>
+      <w:bookmarkEnd w:id="45"/>
+    </w:p>
+    <w:p>
+      <w:pPr>
+        <w:autoSpaceDE w:val="0"/>
+        <w:autoSpaceDN w:val="0"/>
+        <w:adjustRightInd w:val="0"/>
+        <w:spacing w:after="0" w:line="240" w:lineRule="auto"/>
+        <w:rPr>
+          <w:rFonts w:ascii="Calibri" w:hAnsi="Calibri" w:cs="Calibri"/>
+        </w:rPr>
+      </w:pPr>
+    </w:p>
+    <w:p>
+      <w:pPr>
+        <w:autoSpaceDE w:val="0"/>
+        <w:autoSpaceDN w:val="0"/>
+        <w:adjustRightInd w:val="0"/>
+        <w:spacing w:after="0" w:line="240" w:lineRule="auto"/>
+        <w:rPr>
+          <w:rFonts w:ascii="Times New Roman" w:hAnsi="Times New Roman" w:cs="Times New Roman"/>
+          <w:sz w:val="24"/>
+          <w:szCs w:val="24"/>
+        </w:rPr>
+      </w:pPr>
+      <w:r>
+        <w:rPr>
+          <w:rFonts w:ascii="Times New Roman" w:hAnsi="Times New Roman" w:cs="Times New Roman"/>
+          <w:sz w:val="24"/>
+          <w:szCs w:val="24"/>
+        </w:rPr>
+        <w:t xml:space="preserve">Projekt bude realizovaný za použitia </w:t>
+      </w:r>
+      <w:proofErr w:type="spellStart"/>
+      <w:r>
+        <w:rPr>
+          <w:rFonts w:ascii="Times New Roman" w:hAnsi="Times New Roman" w:cs="Times New Roman"/>
+          <w:sz w:val="24"/>
+          <w:szCs w:val="24"/>
+        </w:rPr>
+        <w:t>frameworku</w:t>
+      </w:r>
+      <w:proofErr w:type="spellEnd"/>
+      <w:r>
+        <w:rPr>
+          <w:rFonts w:ascii="Times New Roman" w:hAnsi="Times New Roman" w:cs="Times New Roman"/>
+          <w:sz w:val="24"/>
+          <w:szCs w:val="24"/>
+        </w:rPr>
+        <w:t xml:space="preserve"> Ruby on </w:t>
+      </w:r>
+      <w:proofErr w:type="spellStart"/>
+      <w:r>
+        <w:rPr>
+          <w:rFonts w:ascii="Times New Roman" w:hAnsi="Times New Roman" w:cs="Times New Roman"/>
+          <w:sz w:val="24"/>
+          <w:szCs w:val="24"/>
+        </w:rPr>
+        <w:t>Rails</w:t>
+      </w:r>
+      <w:proofErr w:type="spellEnd"/>
+      <w:r>
+        <w:rPr>
+          <w:rFonts w:ascii="Times New Roman" w:hAnsi="Times New Roman" w:cs="Times New Roman"/>
+          <w:sz w:val="24"/>
+          <w:szCs w:val="24"/>
+        </w:rPr>
+        <w:t xml:space="preserve"> a databáz </w:t>
+      </w:r>
+      <w:proofErr w:type="spellStart"/>
+      <w:r>
+        <w:rPr>
+          <w:rFonts w:ascii="Times New Roman" w:hAnsi="Times New Roman" w:cs="Times New Roman"/>
+          <w:sz w:val="24"/>
+          <w:szCs w:val="24"/>
+        </w:rPr>
+        <w:t>MySQL</w:t>
+      </w:r>
+      <w:proofErr w:type="spellEnd"/>
+      <w:r>
+        <w:rPr>
+          <w:rFonts w:ascii="Times New Roman" w:hAnsi="Times New Roman" w:cs="Times New Roman"/>
+          <w:sz w:val="24"/>
+          <w:szCs w:val="24"/>
+        </w:rPr>
+        <w:t xml:space="preserve">. Pre tento </w:t>
+      </w:r>
+      <w:proofErr w:type="spellStart"/>
+      <w:r>
+        <w:rPr>
+          <w:rFonts w:ascii="Times New Roman" w:hAnsi="Times New Roman" w:cs="Times New Roman"/>
+          <w:sz w:val="24"/>
+          <w:szCs w:val="24"/>
+        </w:rPr>
+        <w:t>framework</w:t>
+      </w:r>
+      <w:proofErr w:type="spellEnd"/>
+      <w:r>
+        <w:rPr>
+          <w:rFonts w:ascii="Times New Roman" w:hAnsi="Times New Roman" w:cs="Times New Roman"/>
+          <w:sz w:val="24"/>
+          <w:szCs w:val="24"/>
+        </w:rPr>
+        <w:t xml:space="preserve"> rovnako ako pre druh databázy sme sa rozhodli preto, že je mnoho členov týmu, už s týmito technológiami skúsenosť majú a usúdili sme, že budú vhodné na vývoj tohto projektu.</w:t>
+      </w:r>
+    </w:p>
+    <w:p>
+      <w:pPr>
+        <w:autoSpaceDE w:val="0"/>
+        <w:autoSpaceDN w:val="0"/>
+        <w:adjustRightInd w:val="0"/>
+        <w:spacing w:after="0" w:line="240" w:lineRule="auto"/>
+        <w:rPr>
+          <w:rFonts w:ascii="Calibri" w:hAnsi="Calibri" w:cs="Calibri"/>
+        </w:rPr>
+      </w:pPr>
+    </w:p>
+    <w:p>
+      <w:pPr>
+        <w:autoSpaceDE w:val="0"/>
+        <w:autoSpaceDN w:val="0"/>
+        <w:adjustRightInd w:val="0"/>
+        <w:spacing w:before="200" w:after="0" w:line="240" w:lineRule="auto"/>
         <w:rPr>
           <w:rFonts w:ascii="Cambria" w:hAnsi="Cambria" w:cs="Cambria"/>
           <w:b/>
           <w:bCs/>
-          <w:color w:val="365F91"/>
-          <w:sz w:val="28"/>
-          <w:szCs w:val="28"/>
+          <w:sz w:val="26"/>
+          <w:szCs w:val="26"/>
         </w:rPr>
       </w:pPr>
       <w:r>
@@ -10064,149 +7602,6 @@
           <w:rFonts w:ascii="Cambria" w:hAnsi="Cambria" w:cs="Cambria"/>
           <w:b/>
           <w:bCs/>
-          <w:color w:val="365F91"/>
-          <w:sz w:val="28"/>
-          <w:szCs w:val="28"/>
-        </w:rPr>
-        <w:t>Analýza technológií</w:t>
-      </w:r>
-    </w:p>
-    <w:p>
-      <w:pPr>
-        <w:autoSpaceDE w:val="0"/>
-        <w:autoSpaceDN w:val="0"/>
-        <w:adjustRightInd w:val="0"/>
-        <w:spacing w:after="0" w:line="240" w:lineRule="auto"/>
-        <w:rPr>
-          <w:rFonts w:ascii="Calibri" w:hAnsi="Calibri" w:cs="Calibri"/>
-        </w:rPr>
-      </w:pPr>
-    </w:p>
-    <w:p>
-      <w:pPr>
-        <w:autoSpaceDE w:val="0"/>
-        <w:autoSpaceDN w:val="0"/>
-        <w:adjustRightInd w:val="0"/>
-        <w:spacing w:after="0" w:line="240" w:lineRule="auto"/>
-        <w:rPr>
-          <w:rFonts w:ascii="Times New Roman" w:hAnsi="Times New Roman" w:cs="Times New Roman"/>
-          <w:sz w:val="24"/>
-          <w:szCs w:val="24"/>
-        </w:rPr>
-      </w:pPr>
-      <w:r>
-        <w:rPr>
-          <w:rFonts w:ascii="Times New Roman" w:hAnsi="Times New Roman" w:cs="Times New Roman"/>
-          <w:sz w:val="24"/>
-          <w:szCs w:val="24"/>
-        </w:rPr>
-        <w:t xml:space="preserve">Projekt bude realizovaný za použitia </w:t>
-      </w:r>
-      <w:proofErr w:type="spellStart"/>
-      <w:r>
-        <w:rPr>
-          <w:rFonts w:ascii="Times New Roman" w:hAnsi="Times New Roman" w:cs="Times New Roman"/>
-          <w:sz w:val="24"/>
-          <w:szCs w:val="24"/>
-        </w:rPr>
-        <w:t>frameworku</w:t>
-      </w:r>
-      <w:proofErr w:type="spellEnd"/>
-      <w:r>
-        <w:rPr>
-          <w:rFonts w:ascii="Times New Roman" w:hAnsi="Times New Roman" w:cs="Times New Roman"/>
-          <w:sz w:val="24"/>
-          <w:szCs w:val="24"/>
-        </w:rPr>
-        <w:t xml:space="preserve"> Ruby on </w:t>
-      </w:r>
-      <w:proofErr w:type="spellStart"/>
-      <w:r>
-        <w:rPr>
-          <w:rFonts w:ascii="Times New Roman" w:hAnsi="Times New Roman" w:cs="Times New Roman"/>
-          <w:sz w:val="24"/>
-          <w:szCs w:val="24"/>
-        </w:rPr>
-        <w:t>Rails</w:t>
-      </w:r>
-      <w:proofErr w:type="spellEnd"/>
-      <w:r>
-        <w:rPr>
-          <w:rFonts w:ascii="Times New Roman" w:hAnsi="Times New Roman" w:cs="Times New Roman"/>
-          <w:sz w:val="24"/>
-          <w:szCs w:val="24"/>
-        </w:rPr>
-        <w:t xml:space="preserve"> a databáz </w:t>
-      </w:r>
-      <w:proofErr w:type="spellStart"/>
-      <w:r>
-        <w:rPr>
-          <w:rFonts w:ascii="Times New Roman" w:hAnsi="Times New Roman" w:cs="Times New Roman"/>
-          <w:sz w:val="24"/>
-          <w:szCs w:val="24"/>
-        </w:rPr>
-        <w:t>MySQL</w:t>
-      </w:r>
-      <w:proofErr w:type="spellEnd"/>
-      <w:r>
-        <w:rPr>
-          <w:rFonts w:ascii="Times New Roman" w:hAnsi="Times New Roman" w:cs="Times New Roman"/>
-          <w:sz w:val="24"/>
-          <w:szCs w:val="24"/>
-        </w:rPr>
-        <w:t xml:space="preserve">. Pre tento </w:t>
-      </w:r>
-      <w:proofErr w:type="spellStart"/>
-      <w:r>
-        <w:rPr>
-          <w:rFonts w:ascii="Times New Roman" w:hAnsi="Times New Roman" w:cs="Times New Roman"/>
-          <w:sz w:val="24"/>
-          <w:szCs w:val="24"/>
-        </w:rPr>
-        <w:t>framework</w:t>
-      </w:r>
-      <w:proofErr w:type="spellEnd"/>
-      <w:r>
-        <w:rPr>
-          <w:rFonts w:ascii="Times New Roman" w:hAnsi="Times New Roman" w:cs="Times New Roman"/>
-          <w:sz w:val="24"/>
-          <w:szCs w:val="24"/>
-        </w:rPr>
-        <w:t xml:space="preserve"> rovnako ako pre druh databázy sme sa rozhodli preto, že je mnoho členov týmu, už s týmito technológiami skúsenosť majú a usúdili sme, že budú vhodné na vývoj tohto projektu.</w:t>
-      </w:r>
-    </w:p>
-    <w:p>
-      <w:pPr>
-        <w:autoSpaceDE w:val="0"/>
-        <w:autoSpaceDN w:val="0"/>
-        <w:adjustRightInd w:val="0"/>
-        <w:spacing w:after="0" w:line="240" w:lineRule="auto"/>
-        <w:rPr>
-          <w:rFonts w:ascii="Calibri" w:hAnsi="Calibri" w:cs="Calibri"/>
-        </w:rPr>
-      </w:pPr>
-    </w:p>
-    <w:p>
-      <w:pPr>
-        <w:autoSpaceDE w:val="0"/>
-        <w:autoSpaceDN w:val="0"/>
-        <w:adjustRightInd w:val="0"/>
-        <w:spacing w:before="200" w:after="0" w:line="240" w:lineRule="auto"/>
-        <w:rPr>
-          <w:rFonts w:ascii="Cambria" w:hAnsi="Cambria" w:cs="Cambria"/>
-          <w:b/>
-          <w:bCs/>
-          <w:color w:val="4F81BD"/>
-          <w:sz w:val="26"/>
-          <w:szCs w:val="26"/>
-        </w:rPr>
-      </w:pPr>
-      <w:r>
-        <w:rPr>
-          <w:rFonts w:ascii="Cambria" w:hAnsi="Cambria" w:cs="Cambria"/>
-          <w:b/>
-          <w:bCs/>
-          <w:color w:val="4F81BD"/>
           <w:sz w:val="26"/>
           <w:szCs w:val="26"/>
         </w:rPr>
@@ -10422,7 +7817,6 @@
           <w:sz w:val="24"/>
           <w:szCs w:val="24"/>
         </w:rPr>
-        <w:lastRenderedPageBreak/>
         <w:t>Zmena údajov</w:t>
       </w:r>
     </w:p>
@@ -10611,6 +8005,7 @@
           <w:sz w:val="24"/>
           <w:szCs w:val="24"/>
         </w:rPr>
+        <w:lastRenderedPageBreak/>
         <w:t>Operácie s týmto zoznamom</w:t>
       </w:r>
     </w:p>
@@ -10726,65 +8121,25 @@
     </w:p>
     <w:p>
       <w:pPr>
-        <w:autoSpaceDE w:val="0"/>
-        <w:autoSpaceDN w:val="0"/>
-        <w:adjustRightInd w:val="0"/>
-        <w:spacing w:before="200" w:after="0" w:line="240" w:lineRule="auto"/>
-        <w:rPr>
-          <w:rFonts w:ascii="Cambria" w:hAnsi="Cambria" w:cs="Cambria"/>
-          <w:b/>
-          <w:bCs/>
-          <w:color w:val="4F81BD"/>
-          <w:sz w:val="26"/>
-          <w:szCs w:val="26"/>
-        </w:rPr>
-      </w:pPr>
+        <w:pStyle w:val="Nadpis2"/>
+      </w:pPr>
+      <w:r>
+        <w:t xml:space="preserve">5. </w:t>
+      </w:r>
       <w:proofErr w:type="spellStart"/>
       <w:r>
-        <w:rPr>
-          <w:rFonts w:ascii="Cambria" w:hAnsi="Cambria" w:cs="Cambria"/>
-          <w:b/>
-          <w:bCs/>
-          <w:color w:val="4F81BD"/>
-          <w:sz w:val="26"/>
-          <w:szCs w:val="26"/>
-        </w:rPr>
         <w:t>Domain-level</w:t>
       </w:r>
       <w:proofErr w:type="spellEnd"/>
       <w:r>
-        <w:rPr>
-          <w:rFonts w:ascii="Cambria" w:hAnsi="Cambria" w:cs="Cambria"/>
-          <w:b/>
-          <w:bCs/>
-          <w:color w:val="4F81BD"/>
-          <w:sz w:val="26"/>
-          <w:szCs w:val="26"/>
-        </w:rPr>
         <w:t xml:space="preserve"> </w:t>
       </w:r>
       <w:proofErr w:type="spellStart"/>
       <w:r>
-        <w:rPr>
-          <w:rFonts w:ascii="Cambria" w:hAnsi="Cambria" w:cs="Cambria"/>
-          <w:b/>
-          <w:bCs/>
-          <w:color w:val="4F81BD"/>
-          <w:sz w:val="26"/>
-          <w:szCs w:val="26"/>
-        </w:rPr>
         <w:t>class</w:t>
       </w:r>
       <w:proofErr w:type="spellEnd"/>
       <w:r>
-        <w:rPr>
-          <w:rFonts w:ascii="Cambria" w:hAnsi="Cambria" w:cs="Cambria"/>
-          <w:b/>
-          <w:bCs/>
-          <w:color w:val="4F81BD"/>
-          <w:sz w:val="26"/>
-          <w:szCs w:val="26"/>
-        </w:rPr>
         <w:t xml:space="preserve"> diagram</w:t>
       </w:r>
     </w:p>
@@ -10832,7 +8187,7 @@
                     </pic:cNvPicPr>
                   </pic:nvPicPr>
                   <pic:blipFill>
-                    <a:blip r:embed="rId34"/>
+                    <a:blip r:embed="rId23"/>
                     <a:srcRect/>
                     <a:stretch>
                       <a:fillRect/>
@@ -11104,7 +8459,151 @@
           <w:sz w:val="24"/>
           <w:szCs w:val="24"/>
         </w:rPr>
-        <w:t xml:space="preserve"> si pamätá </w:t>
+        <w:t xml:space="preserve"> si pamätá svojho príjemcu, teda inštanciu triedy </w:t>
+      </w:r>
+      <w:proofErr w:type="spellStart"/>
+      <w:r>
+        <w:rPr>
+          <w:rFonts w:ascii="Times New Roman" w:hAnsi="Times New Roman" w:cs="Times New Roman"/>
+          <w:sz w:val="24"/>
+          <w:szCs w:val="24"/>
+        </w:rPr>
+        <w:t>User</w:t>
+      </w:r>
+      <w:proofErr w:type="spellEnd"/>
+      <w:r>
+        <w:rPr>
+          <w:rFonts w:ascii="Times New Roman" w:hAnsi="Times New Roman" w:cs="Times New Roman"/>
+          <w:sz w:val="24"/>
+          <w:szCs w:val="24"/>
+        </w:rPr>
+        <w:t xml:space="preserve">. Trieda </w:t>
+      </w:r>
+      <w:proofErr w:type="spellStart"/>
+      <w:r>
+        <w:rPr>
+          <w:rFonts w:ascii="Times New Roman" w:hAnsi="Times New Roman" w:cs="Times New Roman"/>
+          <w:sz w:val="24"/>
+          <w:szCs w:val="24"/>
+        </w:rPr>
+        <w:t>Chemical</w:t>
+      </w:r>
+      <w:proofErr w:type="spellEnd"/>
+      <w:r>
+        <w:rPr>
+          <w:rFonts w:ascii="Times New Roman" w:hAnsi="Times New Roman" w:cs="Times New Roman"/>
+          <w:sz w:val="24"/>
+          <w:szCs w:val="24"/>
+        </w:rPr>
+        <w:t xml:space="preserve"> vyobrazuje záznam o chemikálii a medzi jej členské premenné patrí </w:t>
+      </w:r>
+      <w:proofErr w:type="spellStart"/>
+      <w:r>
+        <w:rPr>
+          <w:rFonts w:ascii="Times New Roman" w:hAnsi="Times New Roman" w:cs="Times New Roman"/>
+          <w:sz w:val="24"/>
+          <w:szCs w:val="24"/>
+        </w:rPr>
+        <w:t>id</w:t>
+      </w:r>
+      <w:proofErr w:type="spellEnd"/>
+      <w:r>
+        <w:rPr>
+          <w:rFonts w:ascii="Times New Roman" w:hAnsi="Times New Roman" w:cs="Times New Roman"/>
+          <w:sz w:val="24"/>
+          <w:szCs w:val="24"/>
+        </w:rPr>
+        <w:t xml:space="preserve">, názov záznamu, celkové množstvo, jednotka v ktorej sa vedú záznamy o jej množstve, skupina záznamu, poznámka a pole operácií triedy </w:t>
+      </w:r>
+      <w:proofErr w:type="spellStart"/>
+      <w:r>
+        <w:rPr>
+          <w:rFonts w:ascii="Times New Roman" w:hAnsi="Times New Roman" w:cs="Times New Roman"/>
+          <w:sz w:val="24"/>
+          <w:szCs w:val="24"/>
+        </w:rPr>
+        <w:t>Operation</w:t>
+      </w:r>
+      <w:proofErr w:type="spellEnd"/>
+      <w:r>
+        <w:rPr>
+          <w:rFonts w:ascii="Times New Roman" w:hAnsi="Times New Roman" w:cs="Times New Roman"/>
+          <w:sz w:val="24"/>
+          <w:szCs w:val="24"/>
+        </w:rPr>
+        <w:t xml:space="preserve">, ktoré tento záznam upravili a pole kontajnerov triedy </w:t>
+      </w:r>
+      <w:proofErr w:type="spellStart"/>
+      <w:r>
+        <w:rPr>
+          <w:rFonts w:ascii="Times New Roman" w:hAnsi="Times New Roman" w:cs="Times New Roman"/>
+          <w:sz w:val="24"/>
+          <w:szCs w:val="24"/>
+        </w:rPr>
+        <w:t>Container</w:t>
+      </w:r>
+      <w:proofErr w:type="spellEnd"/>
+      <w:r>
+        <w:rPr>
+          <w:rFonts w:ascii="Times New Roman" w:hAnsi="Times New Roman" w:cs="Times New Roman"/>
+          <w:sz w:val="24"/>
+          <w:szCs w:val="24"/>
+        </w:rPr>
+        <w:t xml:space="preserve">, ktoré obsahujú túto chemikáliu. Trieda </w:t>
+      </w:r>
+      <w:proofErr w:type="spellStart"/>
+      <w:r>
+        <w:rPr>
+          <w:rFonts w:ascii="Times New Roman" w:hAnsi="Times New Roman" w:cs="Times New Roman"/>
+          <w:sz w:val="24"/>
+          <w:szCs w:val="24"/>
+        </w:rPr>
+        <w:t>Operation</w:t>
+      </w:r>
+      <w:proofErr w:type="spellEnd"/>
+      <w:r>
+        <w:rPr>
+          <w:rFonts w:ascii="Times New Roman" w:hAnsi="Times New Roman" w:cs="Times New Roman"/>
+          <w:sz w:val="24"/>
+          <w:szCs w:val="24"/>
+        </w:rPr>
+        <w:t xml:space="preserve"> reprezentuje operáciu vykonanú na záznamoch o chemikáliách. Táto triedy si uchováva v pamäti o svoje </w:t>
+      </w:r>
+      <w:proofErr w:type="spellStart"/>
+      <w:r>
+        <w:rPr>
+          <w:rFonts w:ascii="Times New Roman" w:hAnsi="Times New Roman" w:cs="Times New Roman"/>
+          <w:sz w:val="24"/>
+          <w:szCs w:val="24"/>
+        </w:rPr>
+        <w:t>id</w:t>
+      </w:r>
+      <w:proofErr w:type="spellEnd"/>
+      <w:r>
+        <w:rPr>
+          <w:rFonts w:ascii="Times New Roman" w:hAnsi="Times New Roman" w:cs="Times New Roman"/>
+          <w:sz w:val="24"/>
+          <w:szCs w:val="24"/>
+        </w:rPr>
+        <w:t xml:space="preserve">, druh operácie, dátum vykonania operácie, projekt triedy Project, ku ktorému operácia prislúcha, poznámku k operácii, používateľa triedy </w:t>
+      </w:r>
+      <w:proofErr w:type="spellStart"/>
+      <w:r>
+        <w:rPr>
+          <w:rFonts w:ascii="Times New Roman" w:hAnsi="Times New Roman" w:cs="Times New Roman"/>
+          <w:sz w:val="24"/>
+          <w:szCs w:val="24"/>
+        </w:rPr>
+        <w:t>User</w:t>
+      </w:r>
+      <w:proofErr w:type="spellEnd"/>
+      <w:r>
+        <w:rPr>
+          <w:rFonts w:ascii="Times New Roman" w:hAnsi="Times New Roman" w:cs="Times New Roman"/>
+          <w:sz w:val="24"/>
+          <w:szCs w:val="24"/>
+        </w:rPr>
+        <w:t xml:space="preserve">, </w:t>
       </w:r>
       <w:r>
         <w:rPr>
@@ -11113,151 +8612,7 @@
           <w:szCs w:val="24"/>
         </w:rPr>
         <w:lastRenderedPageBreak/>
-        <w:t xml:space="preserve">svojho príjemcu, teda inštanciu triedy </w:t>
-      </w:r>
-      <w:proofErr w:type="spellStart"/>
-      <w:r>
-        <w:rPr>
-          <w:rFonts w:ascii="Times New Roman" w:hAnsi="Times New Roman" w:cs="Times New Roman"/>
-          <w:sz w:val="24"/>
-          <w:szCs w:val="24"/>
-        </w:rPr>
-        <w:t>User</w:t>
-      </w:r>
-      <w:proofErr w:type="spellEnd"/>
-      <w:r>
-        <w:rPr>
-          <w:rFonts w:ascii="Times New Roman" w:hAnsi="Times New Roman" w:cs="Times New Roman"/>
-          <w:sz w:val="24"/>
-          <w:szCs w:val="24"/>
-        </w:rPr>
-        <w:t xml:space="preserve">. Trieda </w:t>
-      </w:r>
-      <w:proofErr w:type="spellStart"/>
-      <w:r>
-        <w:rPr>
-          <w:rFonts w:ascii="Times New Roman" w:hAnsi="Times New Roman" w:cs="Times New Roman"/>
-          <w:sz w:val="24"/>
-          <w:szCs w:val="24"/>
-        </w:rPr>
-        <w:t>Chemical</w:t>
-      </w:r>
-      <w:proofErr w:type="spellEnd"/>
-      <w:r>
-        <w:rPr>
-          <w:rFonts w:ascii="Times New Roman" w:hAnsi="Times New Roman" w:cs="Times New Roman"/>
-          <w:sz w:val="24"/>
-          <w:szCs w:val="24"/>
-        </w:rPr>
-        <w:t xml:space="preserve"> vyobrazuje záznam o chemikálii a medzi jej členské premenné patrí </w:t>
-      </w:r>
-      <w:proofErr w:type="spellStart"/>
-      <w:r>
-        <w:rPr>
-          <w:rFonts w:ascii="Times New Roman" w:hAnsi="Times New Roman" w:cs="Times New Roman"/>
-          <w:sz w:val="24"/>
-          <w:szCs w:val="24"/>
-        </w:rPr>
-        <w:t>id</w:t>
-      </w:r>
-      <w:proofErr w:type="spellEnd"/>
-      <w:r>
-        <w:rPr>
-          <w:rFonts w:ascii="Times New Roman" w:hAnsi="Times New Roman" w:cs="Times New Roman"/>
-          <w:sz w:val="24"/>
-          <w:szCs w:val="24"/>
-        </w:rPr>
-        <w:t xml:space="preserve">, názov záznamu, celkové množstvo, jednotka v ktorej sa vedú záznamy o jej množstve, skupina záznamu, poznámka a pole operácií triedy </w:t>
-      </w:r>
-      <w:proofErr w:type="spellStart"/>
-      <w:r>
-        <w:rPr>
-          <w:rFonts w:ascii="Times New Roman" w:hAnsi="Times New Roman" w:cs="Times New Roman"/>
-          <w:sz w:val="24"/>
-          <w:szCs w:val="24"/>
-        </w:rPr>
-        <w:t>Operation</w:t>
-      </w:r>
-      <w:proofErr w:type="spellEnd"/>
-      <w:r>
-        <w:rPr>
-          <w:rFonts w:ascii="Times New Roman" w:hAnsi="Times New Roman" w:cs="Times New Roman"/>
-          <w:sz w:val="24"/>
-          <w:szCs w:val="24"/>
-        </w:rPr>
-        <w:t xml:space="preserve">, ktoré tento záznam upravili a pole kontajnerov triedy </w:t>
-      </w:r>
-      <w:proofErr w:type="spellStart"/>
-      <w:r>
-        <w:rPr>
-          <w:rFonts w:ascii="Times New Roman" w:hAnsi="Times New Roman" w:cs="Times New Roman"/>
-          <w:sz w:val="24"/>
-          <w:szCs w:val="24"/>
-        </w:rPr>
-        <w:t>Container</w:t>
-      </w:r>
-      <w:proofErr w:type="spellEnd"/>
-      <w:r>
-        <w:rPr>
-          <w:rFonts w:ascii="Times New Roman" w:hAnsi="Times New Roman" w:cs="Times New Roman"/>
-          <w:sz w:val="24"/>
-          <w:szCs w:val="24"/>
-        </w:rPr>
-        <w:t xml:space="preserve">, ktoré obsahujú túto chemikáliu. Trieda </w:t>
-      </w:r>
-      <w:proofErr w:type="spellStart"/>
-      <w:r>
-        <w:rPr>
-          <w:rFonts w:ascii="Times New Roman" w:hAnsi="Times New Roman" w:cs="Times New Roman"/>
-          <w:sz w:val="24"/>
-          <w:szCs w:val="24"/>
-        </w:rPr>
-        <w:t>Operation</w:t>
-      </w:r>
-      <w:proofErr w:type="spellEnd"/>
-      <w:r>
-        <w:rPr>
-          <w:rFonts w:ascii="Times New Roman" w:hAnsi="Times New Roman" w:cs="Times New Roman"/>
-          <w:sz w:val="24"/>
-          <w:szCs w:val="24"/>
-        </w:rPr>
-        <w:t xml:space="preserve"> reprezentuje operáciu vykonanú na záznamoch o chemikáliách. Táto triedy si uchováva v pamäti o svoje </w:t>
-      </w:r>
-      <w:proofErr w:type="spellStart"/>
-      <w:r>
-        <w:rPr>
-          <w:rFonts w:ascii="Times New Roman" w:hAnsi="Times New Roman" w:cs="Times New Roman"/>
-          <w:sz w:val="24"/>
-          <w:szCs w:val="24"/>
-        </w:rPr>
-        <w:t>id</w:t>
-      </w:r>
-      <w:proofErr w:type="spellEnd"/>
-      <w:r>
-        <w:rPr>
-          <w:rFonts w:ascii="Times New Roman" w:hAnsi="Times New Roman" w:cs="Times New Roman"/>
-          <w:sz w:val="24"/>
-          <w:szCs w:val="24"/>
-        </w:rPr>
-        <w:t xml:space="preserve">, druh operácie, dátum vykonania operácie, projekt triedy Project, ku ktorému operácia prislúcha, poznámku k operácii, používateľa triedy </w:t>
-      </w:r>
-      <w:proofErr w:type="spellStart"/>
-      <w:r>
-        <w:rPr>
-          <w:rFonts w:ascii="Times New Roman" w:hAnsi="Times New Roman" w:cs="Times New Roman"/>
-          <w:sz w:val="24"/>
-          <w:szCs w:val="24"/>
-        </w:rPr>
-        <w:t>User</w:t>
-      </w:r>
-      <w:proofErr w:type="spellEnd"/>
-      <w:r>
-        <w:rPr>
-          <w:rFonts w:ascii="Times New Roman" w:hAnsi="Times New Roman" w:cs="Times New Roman"/>
-          <w:sz w:val="24"/>
-          <w:szCs w:val="24"/>
-        </w:rPr>
-        <w:t xml:space="preserve">, ktorý operáciu vykonal a pole záznamov o chemikáliách triedy </w:t>
+        <w:t xml:space="preserve">ktorý operáciu vykonal a pole záznamov o chemikáliách triedy </w:t>
       </w:r>
       <w:proofErr w:type="spellStart"/>
       <w:r>
@@ -11471,7 +8826,7 @@
                     </pic:cNvPicPr>
                   </pic:nvPicPr>
                   <pic:blipFill>
-                    <a:blip r:embed="rId35"/>
+                    <a:blip r:embed="rId24"/>
                     <a:srcRect/>
                     <a:stretch>
                       <a:fillRect/>
@@ -11895,7 +9250,6 @@
           <w:sz w:val="24"/>
           <w:szCs w:val="24"/>
         </w:rPr>
-        <w:lastRenderedPageBreak/>
         <w:t>Chemicals</w:t>
       </w:r>
       <w:proofErr w:type="spellEnd"/>
@@ -12004,6 +9358,7 @@
           <w:sz w:val="24"/>
           <w:szCs w:val="24"/>
         </w:rPr>
+        <w:lastRenderedPageBreak/>
         <w:t>Containers</w:t>
       </w:r>
       <w:proofErr w:type="spellEnd"/>
@@ -12899,22 +10254,26 @@
           <w:rFonts w:ascii="Cambria" w:hAnsi="Cambria" w:cs="Cambria"/>
           <w:b/>
           <w:bCs/>
-          <w:color w:val="4F81BD"/>
           <w:sz w:val="26"/>
           <w:szCs w:val="26"/>
         </w:rPr>
       </w:pPr>
-      <w:r>
-        <w:rPr>
-          <w:rFonts w:ascii="Cambria" w:hAnsi="Cambria" w:cs="Cambria"/>
-          <w:b/>
-          <w:bCs/>
-          <w:color w:val="4F81BD"/>
-          <w:sz w:val="26"/>
-          <w:szCs w:val="26"/>
-        </w:rPr>
+    </w:p>
+    <w:p>
+      <w:pPr>
+        <w:pStyle w:val="Nadpis2"/>
+      </w:pPr>
+      <w:bookmarkStart w:id="46" w:name="_Toc378255906"/>
+      <w:r>
+        <w:t>6</w:t>
+      </w:r>
+      <w:r>
+        <w:t xml:space="preserve">. </w:t>
+      </w:r>
+      <w:r>
         <w:t>Sekvenčné diagramy</w:t>
       </w:r>
+      <w:bookmarkEnd w:id="46"/>
     </w:p>
     <w:p>
       <w:pPr>
@@ -12984,7 +10343,7 @@
                     </pic:cNvPicPr>
                   </pic:nvPicPr>
                   <pic:blipFill>
-                    <a:blip r:embed="rId36"/>
+                    <a:blip r:embed="rId25"/>
                     <a:srcRect/>
                     <a:stretch>
                       <a:fillRect/>
@@ -13073,7 +10432,7 @@
                     </pic:cNvPicPr>
                   </pic:nvPicPr>
                   <pic:blipFill>
-                    <a:blip r:embed="rId37"/>
+                    <a:blip r:embed="rId26"/>
                     <a:srcRect/>
                     <a:stretch>
                       <a:fillRect/>
@@ -13223,7 +10582,7 @@
                     </pic:cNvPicPr>
                   </pic:nvPicPr>
                   <pic:blipFill>
-                    <a:blip r:embed="rId38"/>
+                    <a:blip r:embed="rId27"/>
                     <a:srcRect/>
                     <a:stretch>
                       <a:fillRect/>
@@ -13495,31 +10854,20 @@
     </w:p>
     <w:p>
       <w:pPr>
-        <w:autoSpaceDE w:val="0"/>
-        <w:autoSpaceDN w:val="0"/>
-        <w:adjustRightInd w:val="0"/>
-        <w:spacing w:before="200" w:after="0" w:line="240" w:lineRule="auto"/>
-        <w:rPr>
-          <w:rFonts w:ascii="Cambria" w:hAnsi="Cambria" w:cs="Cambria"/>
-          <w:b/>
-          <w:bCs/>
-          <w:color w:val="4F81BD"/>
-          <w:sz w:val="26"/>
-          <w:szCs w:val="26"/>
-        </w:rPr>
-      </w:pPr>
-      <w:r>
-        <w:rPr>
-          <w:rFonts w:ascii="Cambria" w:hAnsi="Cambria" w:cs="Cambria"/>
-          <w:b/>
-          <w:bCs/>
-          <w:color w:val="4F81BD"/>
-          <w:sz w:val="26"/>
-          <w:szCs w:val="26"/>
-        </w:rPr>
+        <w:pStyle w:val="Nadpis2"/>
+      </w:pPr>
+      <w:bookmarkStart w:id="47" w:name="_Toc378255907"/>
+      <w:r>
         <w:lastRenderedPageBreak/>
+        <w:t>7</w:t>
+      </w:r>
+      <w:r>
+        <w:t xml:space="preserve">. </w:t>
+      </w:r>
+      <w:r>
         <w:t>Triedny diagram</w:t>
       </w:r>
+      <w:bookmarkEnd w:id="47"/>
     </w:p>
     <w:p>
       <w:pPr>
@@ -13554,7 +10902,7 @@
                     </pic:cNvPicPr>
                   </pic:nvPicPr>
                   <pic:blipFill>
-                    <a:blip r:embed="rId39"/>
+                    <a:blip r:embed="rId28"/>
                     <a:srcRect/>
                     <a:stretch>
                       <a:fillRect/>
@@ -15171,7 +12519,7 @@
   <w:abstractNum w:abstractNumId="7">
     <w:nsid w:val="4B437C59"/>
     <w:multiLevelType w:val="multilevel"/>
-    <w:tmpl w:val="6EAC5A3E"/>
+    <w:tmpl w:val="D9E2511A"/>
     <w:lvl w:ilvl="0">
       <w:start w:val="1"/>
       <w:numFmt w:val="bullet"/>
@@ -15188,20 +12536,16 @@
         <w:sz w:val="20"/>
       </w:rPr>
     </w:lvl>
-    <w:lvl w:ilvl="1" w:tentative="1">
+    <w:lvl w:ilvl="1">
       <w:start w:val="1"/>
-      <w:numFmt w:val="bullet"/>
-      <w:lvlText w:val="o"/>
+      <w:numFmt w:val="decimal"/>
+      <w:lvlText w:val="%2"/>
       <w:lvlJc w:val="left"/>
       <w:pPr>
-        <w:tabs>
-          <w:tab w:val="num" w:pos="1440"/>
-        </w:tabs>
         <w:ind w:left="1440" w:hanging="360"/>
       </w:pPr>
       <w:rPr>
-        <w:rFonts w:ascii="Courier New" w:hAnsi="Courier New" w:hint="default"/>
-        <w:sz w:val="20"/>
+        <w:rFonts w:hint="default"/>
       </w:rPr>
     </w:lvl>
     <w:lvl w:ilvl="2" w:tentative="1">
@@ -15762,6 +13106,7 @@
   <w:style w:type="paragraph" w:default="1" w:styleId="Normlny">
     <w:name w:val="Normal"/>
     <w:qFormat/>
+    <w:rsid w:val="00025B5C"/>
   </w:style>
   <w:style w:type="paragraph" w:styleId="Nadpis1">
     <w:name w:val="heading 1"/>
@@ -15854,6 +13199,26 @@
       <w:iCs/>
       <w:color w:val="4F81BD"/>
       <w:lang w:eastAsia="en-US"/>
+    </w:rPr>
+  </w:style>
+  <w:style w:type="paragraph" w:styleId="Nadpis5">
+    <w:name w:val="heading 5"/>
+    <w:basedOn w:val="Normlny"/>
+    <w:next w:val="Normlny"/>
+    <w:link w:val="Nadpis5Char"/>
+    <w:uiPriority w:val="9"/>
+    <w:unhideWhenUsed/>
+    <w:qFormat/>
+    <w:rsid w:val="00E302B7"/>
+    <w:pPr>
+      <w:keepNext/>
+      <w:keepLines/>
+      <w:spacing w:before="200" w:after="0"/>
+      <w:outlineLvl w:val="4"/>
+    </w:pPr>
+    <w:rPr>
+      <w:rFonts w:asciiTheme="majorHAnsi" w:eastAsiaTheme="majorEastAsia" w:hAnsiTheme="majorHAnsi" w:cstheme="majorBidi"/>
+      <w:color w:val="243F60" w:themeColor="accent1" w:themeShade="7F"/>
     </w:rPr>
   </w:style>
   <w:style w:type="character" w:default="1" w:styleId="Predvolenpsmoodseku">
@@ -16149,6 +13514,17 @@
       <w:u w:val="single"/>
     </w:rPr>
   </w:style>
+  <w:style w:type="character" w:customStyle="1" w:styleId="Nadpis5Char">
+    <w:name w:val="Nadpis 5 Char"/>
+    <w:basedOn w:val="Predvolenpsmoodseku"/>
+    <w:link w:val="Nadpis5"/>
+    <w:uiPriority w:val="9"/>
+    <w:rsid w:val="00E302B7"/>
+    <w:rPr>
+      <w:rFonts w:asciiTheme="majorHAnsi" w:eastAsiaTheme="majorEastAsia" w:hAnsiTheme="majorHAnsi" w:cstheme="majorBidi"/>
+      <w:color w:val="243F60" w:themeColor="accent1" w:themeShade="7F"/>
+    </w:rPr>
+  </w:style>
 </w:styles>
 </file>
 
@@ -16433,4 +13809,16 @@
   <a:objectDefaults/>
   <a:extraClrSchemeLst/>
 </a:theme>
+</file>
+
+<file path=customXml/item1.xml><?xml version="1.0" encoding="utf-8"?>
+<b:Sources xmlns:b="http://schemas.openxmlformats.org/officeDocument/2006/bibliography" xmlns="http://schemas.openxmlformats.org/officeDocument/2006/bibliography" SelectedStyle="\APA.XSL" StyleName="APA"/>
+</file>
+
+<file path=customXml/itemProps1.xml><?xml version="1.0" encoding="utf-8"?>
+<ds:datastoreItem xmlns:ds="http://schemas.openxmlformats.org/officeDocument/2006/customXml" ds:itemID="{C72F055C-7545-4EAF-A232-8CCEC07B58B1}">
+  <ds:schemaRefs>
+    <ds:schemaRef ds:uri="http://schemas.openxmlformats.org/officeDocument/2006/bibliography"/>
+  </ds:schemaRefs>
+</ds:datastoreItem>
 </file>
--- a/Zaverecna_sprava.docx
+++ b/Zaverecna_sprava.docx
@@ -273,7 +273,7 @@
           <w:r>
             <w:fldChar w:fldCharType="separate"/>
           </w:r>
-          <w:hyperlink w:anchor="_Toc378255884" w:history="1">
+          <w:hyperlink w:anchor="_Toc378256429" w:history="1">
             <w:r>
               <w:rPr>
                 <w:rStyle w:val="Hypertextovprepojenie"/>
@@ -300,7 +300,7 @@
                 <w:noProof/>
                 <w:webHidden/>
               </w:rPr>
-              <w:instrText xml:space="preserve"> PAGEREF _Toc378255884 \h </w:instrText>
+              <w:instrText xml:space="preserve"> PAGEREF _Toc378256429 \h </w:instrText>
             </w:r>
             <w:r>
               <w:rPr>
@@ -320,7 +320,7 @@
                 <w:noProof/>
                 <w:webHidden/>
               </w:rPr>
-              <w:t>2</w:t>
+              <w:t>3</w:t>
             </w:r>
             <w:r>
               <w:rPr>
@@ -343,7 +343,7 @@
               <w:lang w:eastAsia="sk-SK"/>
             </w:rPr>
           </w:pPr>
-          <w:hyperlink w:anchor="_Toc378255885" w:history="1">
+          <w:hyperlink w:anchor="_Toc378256430" w:history="1">
             <w:r>
               <w:rPr>
                 <w:rStyle w:val="Hypertextovprepojenie"/>
@@ -370,7 +370,7 @@
                 <w:noProof/>
                 <w:webHidden/>
               </w:rPr>
-              <w:instrText xml:space="preserve"> PAGEREF _Toc378255885 \h </w:instrText>
+              <w:instrText xml:space="preserve"> PAGEREF _Toc378256430 \h </w:instrText>
             </w:r>
             <w:r>
               <w:rPr>
@@ -413,7 +413,7 @@
               <w:lang w:eastAsia="sk-SK"/>
             </w:rPr>
           </w:pPr>
-          <w:hyperlink w:anchor="_Toc378255886" w:history="1">
+          <w:hyperlink w:anchor="_Toc378256431" w:history="1">
             <w:r>
               <w:rPr>
                 <w:rStyle w:val="Hypertextovprepojenie"/>
@@ -440,7 +440,7 @@
                 <w:noProof/>
                 <w:webHidden/>
               </w:rPr>
-              <w:instrText xml:space="preserve"> PAGEREF _Toc378255886 \h </w:instrText>
+              <w:instrText xml:space="preserve"> PAGEREF _Toc378256431 \h </w:instrText>
             </w:r>
             <w:r>
               <w:rPr>
@@ -483,7 +483,7 @@
               <w:lang w:eastAsia="sk-SK"/>
             </w:rPr>
           </w:pPr>
-          <w:hyperlink w:anchor="_Toc378255887" w:history="1">
+          <w:hyperlink w:anchor="_Toc378256432" w:history="1">
             <w:r>
               <w:rPr>
                 <w:rStyle w:val="Hypertextovprepojenie"/>
@@ -510,7 +510,7 @@
                 <w:noProof/>
                 <w:webHidden/>
               </w:rPr>
-              <w:instrText xml:space="preserve"> PAGEREF _Toc378255887 \h </w:instrText>
+              <w:instrText xml:space="preserve"> PAGEREF _Toc378256432 \h </w:instrText>
             </w:r>
             <w:r>
               <w:rPr>
@@ -553,7 +553,7 @@
               <w:lang w:eastAsia="sk-SK"/>
             </w:rPr>
           </w:pPr>
-          <w:hyperlink w:anchor="_Toc378255888" w:history="1">
+          <w:hyperlink w:anchor="_Toc378256433" w:history="1">
             <w:r>
               <w:rPr>
                 <w:rStyle w:val="Hypertextovprepojenie"/>
@@ -580,7 +580,7 @@
                 <w:noProof/>
                 <w:webHidden/>
               </w:rPr>
-              <w:instrText xml:space="preserve"> PAGEREF _Toc378255888 \h </w:instrText>
+              <w:instrText xml:space="preserve"> PAGEREF _Toc378256433 \h </w:instrText>
             </w:r>
             <w:r>
               <w:rPr>
@@ -623,7 +623,7 @@
               <w:lang w:eastAsia="sk-SK"/>
             </w:rPr>
           </w:pPr>
-          <w:hyperlink w:anchor="_Toc378255889" w:history="1">
+          <w:hyperlink w:anchor="_Toc378256434" w:history="1">
             <w:r>
               <w:rPr>
                 <w:rStyle w:val="Hypertextovprepojenie"/>
@@ -650,7 +650,7 @@
                 <w:noProof/>
                 <w:webHidden/>
               </w:rPr>
-              <w:instrText xml:space="preserve"> PAGEREF _Toc378255889 \h </w:instrText>
+              <w:instrText xml:space="preserve"> PAGEREF _Toc378256434 \h </w:instrText>
             </w:r>
             <w:r>
               <w:rPr>
@@ -693,7 +693,7 @@
               <w:lang w:eastAsia="sk-SK"/>
             </w:rPr>
           </w:pPr>
-          <w:hyperlink w:anchor="_Toc378255890" w:history="1">
+          <w:hyperlink w:anchor="_Toc378256435" w:history="1">
             <w:r>
               <w:rPr>
                 <w:rStyle w:val="Hypertextovprepojenie"/>
@@ -720,7 +720,7 @@
                 <w:noProof/>
                 <w:webHidden/>
               </w:rPr>
-              <w:instrText xml:space="preserve"> PAGEREF _Toc378255890 \h </w:instrText>
+              <w:instrText xml:space="preserve"> PAGEREF _Toc378256435 \h </w:instrText>
             </w:r>
             <w:r>
               <w:rPr>
@@ -763,7 +763,7 @@
               <w:lang w:eastAsia="sk-SK"/>
             </w:rPr>
           </w:pPr>
-          <w:hyperlink w:anchor="_Toc378255891" w:history="1">
+          <w:hyperlink w:anchor="_Toc378256436" w:history="1">
             <w:r>
               <w:rPr>
                 <w:rStyle w:val="Hypertextovprepojenie"/>
@@ -790,7 +790,7 @@
                 <w:noProof/>
                 <w:webHidden/>
               </w:rPr>
-              <w:instrText xml:space="preserve"> PAGEREF _Toc378255891 \h </w:instrText>
+              <w:instrText xml:space="preserve"> PAGEREF _Toc378256436 \h </w:instrText>
             </w:r>
             <w:r>
               <w:rPr>
@@ -810,7 +810,7 @@
                 <w:noProof/>
                 <w:webHidden/>
               </w:rPr>
-              <w:t>3</w:t>
+              <w:t>4</w:t>
             </w:r>
             <w:r>
               <w:rPr>
@@ -833,7 +833,7 @@
               <w:lang w:eastAsia="sk-SK"/>
             </w:rPr>
           </w:pPr>
-          <w:hyperlink w:anchor="_Toc378255892" w:history="1">
+          <w:hyperlink w:anchor="_Toc378256437" w:history="1">
             <w:r>
               <w:rPr>
                 <w:rStyle w:val="Hypertextovprepojenie"/>
@@ -860,7 +860,7 @@
                 <w:noProof/>
                 <w:webHidden/>
               </w:rPr>
-              <w:instrText xml:space="preserve"> PAGEREF _Toc378255892 \h </w:instrText>
+              <w:instrText xml:space="preserve"> PAGEREF _Toc378256437 \h </w:instrText>
             </w:r>
             <w:r>
               <w:rPr>
@@ -880,7 +880,7 @@
                 <w:noProof/>
                 <w:webHidden/>
               </w:rPr>
-              <w:t>3</w:t>
+              <w:t>4</w:t>
             </w:r>
             <w:r>
               <w:rPr>
@@ -903,7 +903,7 @@
               <w:lang w:eastAsia="sk-SK"/>
             </w:rPr>
           </w:pPr>
-          <w:hyperlink w:anchor="_Toc378255893" w:history="1">
+          <w:hyperlink w:anchor="_Toc378256438" w:history="1">
             <w:r>
               <w:rPr>
                 <w:rStyle w:val="Hypertextovprepojenie"/>
@@ -930,7 +930,7 @@
                 <w:noProof/>
                 <w:webHidden/>
               </w:rPr>
-              <w:instrText xml:space="preserve"> PAGEREF _Toc378255893 \h </w:instrText>
+              <w:instrText xml:space="preserve"> PAGEREF _Toc378256438 \h </w:instrText>
             </w:r>
             <w:r>
               <w:rPr>
@@ -973,7 +973,7 @@
               <w:lang w:eastAsia="sk-SK"/>
             </w:rPr>
           </w:pPr>
-          <w:hyperlink w:anchor="_Toc378255894" w:history="1">
+          <w:hyperlink w:anchor="_Toc378256439" w:history="1">
             <w:r>
               <w:rPr>
                 <w:rStyle w:val="Hypertextovprepojenie"/>
@@ -1000,7 +1000,7 @@
                 <w:noProof/>
                 <w:webHidden/>
               </w:rPr>
-              <w:instrText xml:space="preserve"> PAGEREF _Toc378255894 \h </w:instrText>
+              <w:instrText xml:space="preserve"> PAGEREF _Toc378256439 \h </w:instrText>
             </w:r>
             <w:r>
               <w:rPr>
@@ -1043,7 +1043,7 @@
               <w:lang w:eastAsia="sk-SK"/>
             </w:rPr>
           </w:pPr>
-          <w:hyperlink w:anchor="_Toc378255895" w:history="1">
+          <w:hyperlink w:anchor="_Toc378256440" w:history="1">
             <w:r>
               <w:rPr>
                 <w:rStyle w:val="Hypertextovprepojenie"/>
@@ -1070,7 +1070,7 @@
                 <w:noProof/>
                 <w:webHidden/>
               </w:rPr>
-              <w:instrText xml:space="preserve"> PAGEREF _Toc378255895 \h </w:instrText>
+              <w:instrText xml:space="preserve"> PAGEREF _Toc378256440 \h </w:instrText>
             </w:r>
             <w:r>
               <w:rPr>
@@ -1113,7 +1113,7 @@
               <w:lang w:eastAsia="sk-SK"/>
             </w:rPr>
           </w:pPr>
-          <w:hyperlink w:anchor="_Toc378255896" w:history="1">
+          <w:hyperlink w:anchor="_Toc378256441" w:history="1">
             <w:r>
               <w:rPr>
                 <w:rStyle w:val="Hypertextovprepojenie"/>
@@ -1140,7 +1140,7 @@
                 <w:noProof/>
                 <w:webHidden/>
               </w:rPr>
-              <w:instrText xml:space="preserve"> PAGEREF _Toc378255896 \h </w:instrText>
+              <w:instrText xml:space="preserve"> PAGEREF _Toc378256441 \h </w:instrText>
             </w:r>
             <w:r>
               <w:rPr>
@@ -1183,7 +1183,7 @@
               <w:lang w:eastAsia="sk-SK"/>
             </w:rPr>
           </w:pPr>
-          <w:hyperlink w:anchor="_Toc378255897" w:history="1">
+          <w:hyperlink w:anchor="_Toc378256442" w:history="1">
             <w:r>
               <w:rPr>
                 <w:rStyle w:val="Hypertextovprepojenie"/>
@@ -1210,7 +1210,7 @@
                 <w:noProof/>
                 <w:webHidden/>
               </w:rPr>
-              <w:instrText xml:space="preserve"> PAGEREF _Toc378255897 \h </w:instrText>
+              <w:instrText xml:space="preserve"> PAGEREF _Toc378256442 \h </w:instrText>
             </w:r>
             <w:r>
               <w:rPr>
@@ -1253,7 +1253,7 @@
               <w:lang w:eastAsia="sk-SK"/>
             </w:rPr>
           </w:pPr>
-          <w:hyperlink w:anchor="_Toc378255898" w:history="1">
+          <w:hyperlink w:anchor="_Toc378256443" w:history="1">
             <w:r>
               <w:rPr>
                 <w:rStyle w:val="Hypertextovprepojenie"/>
@@ -1280,7 +1280,7 @@
                 <w:noProof/>
                 <w:webHidden/>
               </w:rPr>
-              <w:instrText xml:space="preserve"> PAGEREF _Toc378255898 \h </w:instrText>
+              <w:instrText xml:space="preserve"> PAGEREF _Toc378256443 \h </w:instrText>
             </w:r>
             <w:r>
               <w:rPr>
@@ -1323,7 +1323,7 @@
               <w:lang w:eastAsia="sk-SK"/>
             </w:rPr>
           </w:pPr>
-          <w:hyperlink w:anchor="_Toc378255899" w:history="1">
+          <w:hyperlink w:anchor="_Toc378256444" w:history="1">
             <w:r>
               <w:rPr>
                 <w:rStyle w:val="Hypertextovprepojenie"/>
@@ -1351,7 +1351,7 @@
                 <w:noProof/>
                 <w:webHidden/>
               </w:rPr>
-              <w:instrText xml:space="preserve"> PAGEREF _Toc378255899 \h </w:instrText>
+              <w:instrText xml:space="preserve"> PAGEREF _Toc378256444 \h </w:instrText>
             </w:r>
             <w:r>
               <w:rPr>
@@ -1394,7 +1394,7 @@
               <w:lang w:eastAsia="sk-SK"/>
             </w:rPr>
           </w:pPr>
-          <w:hyperlink w:anchor="_Toc378255900" w:history="1">
+          <w:hyperlink w:anchor="_Toc378256445" w:history="1">
             <w:r>
               <w:rPr>
                 <w:rStyle w:val="Hypertextovprepojenie"/>
@@ -1421,7 +1421,7 @@
                 <w:noProof/>
                 <w:webHidden/>
               </w:rPr>
-              <w:instrText xml:space="preserve"> PAGEREF _Toc378255900 \h </w:instrText>
+              <w:instrText xml:space="preserve"> PAGEREF _Toc378256445 \h </w:instrText>
             </w:r>
             <w:r>
               <w:rPr>
@@ -1464,7 +1464,7 @@
               <w:lang w:eastAsia="sk-SK"/>
             </w:rPr>
           </w:pPr>
-          <w:hyperlink w:anchor="_Toc378255901" w:history="1">
+          <w:hyperlink w:anchor="_Toc378256446" w:history="1">
             <w:r>
               <w:rPr>
                 <w:rStyle w:val="Hypertextovprepojenie"/>
@@ -1491,7 +1491,7 @@
                 <w:noProof/>
                 <w:webHidden/>
               </w:rPr>
-              <w:instrText xml:space="preserve"> PAGEREF _Toc378255901 \h </w:instrText>
+              <w:instrText xml:space="preserve"> PAGEREF _Toc378256446 \h </w:instrText>
             </w:r>
             <w:r>
               <w:rPr>
@@ -1534,7 +1534,7 @@
               <w:lang w:eastAsia="sk-SK"/>
             </w:rPr>
           </w:pPr>
-          <w:hyperlink w:anchor="_Toc378255902" w:history="1">
+          <w:hyperlink w:anchor="_Toc378256447" w:history="1">
             <w:r>
               <w:rPr>
                 <w:rStyle w:val="Hypertextovprepojenie"/>
@@ -1561,7 +1561,7 @@
                 <w:noProof/>
                 <w:webHidden/>
               </w:rPr>
-              <w:instrText xml:space="preserve"> PAGEREF _Toc378255902 \h </w:instrText>
+              <w:instrText xml:space="preserve"> PAGEREF _Toc378256447 \h </w:instrText>
             </w:r>
             <w:r>
               <w:rPr>
@@ -1604,7 +1604,7 @@
               <w:lang w:eastAsia="sk-SK"/>
             </w:rPr>
           </w:pPr>
-          <w:hyperlink w:anchor="_Toc378255903" w:history="1">
+          <w:hyperlink w:anchor="_Toc378256448" w:history="1">
             <w:r>
               <w:rPr>
                 <w:rStyle w:val="Hypertextovprepojenie"/>
@@ -1631,7 +1631,7 @@
                 <w:noProof/>
                 <w:webHidden/>
               </w:rPr>
-              <w:instrText xml:space="preserve"> PAGEREF _Toc378255903 \h </w:instrText>
+              <w:instrText xml:space="preserve"> PAGEREF _Toc378256448 \h </w:instrText>
             </w:r>
             <w:r>
               <w:rPr>
@@ -1674,7 +1674,7 @@
               <w:lang w:eastAsia="sk-SK"/>
             </w:rPr>
           </w:pPr>
-          <w:hyperlink w:anchor="_Toc378255904" w:history="1">
+          <w:hyperlink w:anchor="_Toc378256449" w:history="1">
             <w:r>
               <w:rPr>
                 <w:rStyle w:val="Hypertextovprepojenie"/>
@@ -1701,7 +1701,7 @@
                 <w:noProof/>
                 <w:webHidden/>
               </w:rPr>
-              <w:instrText xml:space="preserve"> PAGEREF _Toc378255904 \h </w:instrText>
+              <w:instrText xml:space="preserve"> PAGEREF _Toc378256449 \h </w:instrText>
             </w:r>
             <w:r>
               <w:rPr>
@@ -1744,7 +1744,7 @@
               <w:lang w:eastAsia="sk-SK"/>
             </w:rPr>
           </w:pPr>
-          <w:hyperlink w:anchor="_Toc378255905" w:history="1">
+          <w:hyperlink w:anchor="_Toc378256450" w:history="1">
             <w:r>
               <w:rPr>
                 <w:rStyle w:val="Hypertextovprepojenie"/>
@@ -1771,7 +1771,7 @@
                 <w:noProof/>
                 <w:webHidden/>
               </w:rPr>
-              <w:instrText xml:space="preserve"> PAGEREF _Toc378255905 \h </w:instrText>
+              <w:instrText xml:space="preserve"> PAGEREF _Toc378256450 \h </w:instrText>
             </w:r>
             <w:r>
               <w:rPr>
@@ -1814,13 +1814,13 @@
               <w:lang w:eastAsia="sk-SK"/>
             </w:rPr>
           </w:pPr>
-          <w:hyperlink w:anchor="_Toc378255906" w:history="1">
+          <w:hyperlink w:anchor="_Toc378256451" w:history="1">
             <w:r>
               <w:rPr>
                 <w:rStyle w:val="Hypertextovprepojenie"/>
                 <w:noProof/>
               </w:rPr>
-              <w:t>5. Sekvenčné diagramy</w:t>
+              <w:t>5. Domain-level class diagram</w:t>
             </w:r>
             <w:r>
               <w:rPr>
@@ -1841,7 +1841,7 @@
                 <w:noProof/>
                 <w:webHidden/>
               </w:rPr>
-              <w:instrText xml:space="preserve"> PAGEREF _Toc378255906 \h </w:instrText>
+              <w:instrText xml:space="preserve"> PAGEREF _Toc378256451 \h </w:instrText>
             </w:r>
             <w:r>
               <w:rPr>
@@ -1861,7 +1861,7 @@
                 <w:noProof/>
                 <w:webHidden/>
               </w:rPr>
-              <w:t>23</w:t>
+              <w:t>20</w:t>
             </w:r>
             <w:r>
               <w:rPr>
@@ -1884,13 +1884,13 @@
               <w:lang w:eastAsia="sk-SK"/>
             </w:rPr>
           </w:pPr>
-          <w:hyperlink w:anchor="_Toc378255907" w:history="1">
+          <w:hyperlink w:anchor="_Toc378256452" w:history="1">
             <w:r>
               <w:rPr>
                 <w:rStyle w:val="Hypertextovprepojenie"/>
                 <w:noProof/>
               </w:rPr>
-              <w:t>6. Triedny diagram</w:t>
+              <w:t>6. Sekvenčné diagramy</w:t>
             </w:r>
             <w:r>
               <w:rPr>
@@ -1911,7 +1911,77 @@
                 <w:noProof/>
                 <w:webHidden/>
               </w:rPr>
-              <w:instrText xml:space="preserve"> PAGEREF _Toc378255907 \h </w:instrText>
+              <w:instrText xml:space="preserve"> PAGEREF _Toc378256452 \h </w:instrText>
+            </w:r>
+            <w:r>
+              <w:rPr>
+                <w:noProof/>
+                <w:webHidden/>
+              </w:rPr>
+            </w:r>
+            <w:r>
+              <w:rPr>
+                <w:noProof/>
+                <w:webHidden/>
+              </w:rPr>
+              <w:fldChar w:fldCharType="separate"/>
+            </w:r>
+            <w:r>
+              <w:rPr>
+                <w:noProof/>
+                <w:webHidden/>
+              </w:rPr>
+              <w:t>23</w:t>
+            </w:r>
+            <w:r>
+              <w:rPr>
+                <w:noProof/>
+                <w:webHidden/>
+              </w:rPr>
+              <w:fldChar w:fldCharType="end"/>
+            </w:r>
+          </w:hyperlink>
+        </w:p>
+        <w:p>
+          <w:pPr>
+            <w:pStyle w:val="Obsah2"/>
+            <w:tabs>
+              <w:tab w:val="right" w:leader="dot" w:pos="9062"/>
+            </w:tabs>
+            <w:rPr>
+              <w:rFonts w:asciiTheme="minorHAnsi" w:eastAsiaTheme="minorEastAsia" w:hAnsiTheme="minorHAnsi" w:cstheme="minorBidi"/>
+              <w:noProof/>
+              <w:lang w:eastAsia="sk-SK"/>
+            </w:rPr>
+          </w:pPr>
+          <w:hyperlink w:anchor="_Toc378256453" w:history="1">
+            <w:r>
+              <w:rPr>
+                <w:rStyle w:val="Hypertextovprepojenie"/>
+                <w:noProof/>
+              </w:rPr>
+              <w:t>7. Triedny diagram</w:t>
+            </w:r>
+            <w:r>
+              <w:rPr>
+                <w:noProof/>
+                <w:webHidden/>
+              </w:rPr>
+              <w:tab/>
+            </w:r>
+            <w:r>
+              <w:rPr>
+                <w:noProof/>
+                <w:webHidden/>
+              </w:rPr>
+              <w:fldChar w:fldCharType="begin"/>
+            </w:r>
+            <w:r>
+              <w:rPr>
+                <w:noProof/>
+                <w:webHidden/>
+              </w:rPr>
+              <w:instrText xml:space="preserve"> PAGEREF _Toc378256453 \h </w:instrText>
             </w:r>
             <w:r>
               <w:rPr>
@@ -1968,7 +2038,6 @@
           <w:szCs w:val="36"/>
         </w:rPr>
       </w:pPr>
-      <w:bookmarkStart w:id="0" w:name="_Toc378255884"/>
     </w:p>
     <w:p>
       <w:pPr>
@@ -1979,6 +2048,7 @@
           <w:szCs w:val="36"/>
         </w:rPr>
       </w:pPr>
+      <w:bookmarkStart w:id="0" w:name="_Toc378256429"/>
       <w:r>
         <w:rPr>
           <w:sz w:val="36"/>
@@ -2038,7 +2108,7 @@
         </w:rPr>
       </w:pPr>
       <w:bookmarkStart w:id="1" w:name="_Toc369277322"/>
-      <w:bookmarkStart w:id="2" w:name="_Toc378255885"/>
+      <w:bookmarkStart w:id="2" w:name="_Toc378256430"/>
       <w:r>
         <w:t>1. Úvod</w:t>
       </w:r>
@@ -2054,7 +2124,7 @@
         </w:rPr>
       </w:pPr>
       <w:bookmarkStart w:id="3" w:name="_Toc369277323"/>
-      <w:bookmarkStart w:id="4" w:name="_Toc378255886"/>
+      <w:bookmarkStart w:id="4" w:name="_Toc378256431"/>
       <w:r>
         <w:t>1.1 Predmet špecifikácie</w:t>
       </w:r>
@@ -2089,7 +2159,7 @@
         </w:rPr>
       </w:pPr>
       <w:bookmarkStart w:id="5" w:name="_Toc369277324"/>
-      <w:bookmarkStart w:id="6" w:name="_Toc378255887"/>
+      <w:bookmarkStart w:id="6" w:name="_Toc378256432"/>
       <w:r>
         <w:t>1.2 Rozsah a funkcie systému</w:t>
       </w:r>
@@ -2144,7 +2214,7 @@
         </w:rPr>
       </w:pPr>
       <w:bookmarkStart w:id="7" w:name="_Toc369277325"/>
-      <w:bookmarkStart w:id="8" w:name="_Toc378255888"/>
+      <w:bookmarkStart w:id="8" w:name="_Toc378256433"/>
       <w:r>
         <w:t>1.3 Slovník pojmov a skratky</w:t>
       </w:r>
@@ -2270,7 +2340,7 @@
         <w:pStyle w:val="Nadpis3"/>
       </w:pPr>
       <w:bookmarkStart w:id="9" w:name="_Toc369277326"/>
-      <w:bookmarkStart w:id="10" w:name="_Toc378255889"/>
+      <w:bookmarkStart w:id="10" w:name="_Toc378256434"/>
       <w:r>
         <w:t>1.4 Odkazy</w:t>
       </w:r>
@@ -2378,7 +2448,7 @@
         </w:rPr>
       </w:pPr>
       <w:bookmarkStart w:id="11" w:name="_Toc369277327"/>
-      <w:bookmarkStart w:id="12" w:name="_Toc378255890"/>
+      <w:bookmarkStart w:id="12" w:name="_Toc378256435"/>
       <w:r>
         <w:t>1.5 Prehľad obsahu nasledovných kapitol</w:t>
       </w:r>
@@ -2432,7 +2502,7 @@
         </w:rPr>
       </w:pPr>
       <w:bookmarkStart w:id="13" w:name="_Toc369277328"/>
-      <w:bookmarkStart w:id="14" w:name="_Toc378255891"/>
+      <w:bookmarkStart w:id="14" w:name="_Toc378256436"/>
       <w:r>
         <w:t>2. Celkový opis</w:t>
       </w:r>
@@ -2448,7 +2518,7 @@
         </w:rPr>
       </w:pPr>
       <w:bookmarkStart w:id="15" w:name="_Toc369277329"/>
-      <w:bookmarkStart w:id="16" w:name="_Toc378255892"/>
+      <w:bookmarkStart w:id="16" w:name="_Toc378256437"/>
       <w:r>
         <w:t>2.1 Kontext systému</w:t>
       </w:r>
@@ -2712,7 +2782,7 @@
         </w:rPr>
       </w:pPr>
       <w:bookmarkStart w:id="20" w:name="_Toc369277333"/>
-      <w:bookmarkStart w:id="21" w:name="_Toc378255893"/>
+      <w:bookmarkStart w:id="21" w:name="_Toc378256438"/>
       <w:r>
         <w:t>2.2 Charakterizácia používateľa</w:t>
       </w:r>
@@ -2755,7 +2825,7 @@
         <w:pStyle w:val="Nadpis3"/>
       </w:pPr>
       <w:bookmarkStart w:id="22" w:name="_Toc369277334"/>
-      <w:bookmarkStart w:id="23" w:name="_Toc378255894"/>
+      <w:bookmarkStart w:id="23" w:name="_Toc378256439"/>
       <w:r>
         <w:t>2.3 Popis záznamov a systémových správ</w:t>
       </w:r>
@@ -3275,7 +3345,7 @@
         </w:rPr>
       </w:pPr>
       <w:bookmarkStart w:id="26" w:name="_Toc369277337"/>
-      <w:bookmarkStart w:id="27" w:name="_Toc378255895"/>
+      <w:bookmarkStart w:id="27" w:name="_Toc378256440"/>
       <w:r>
         <w:t>3. Konkrétne požiadavky</w:t>
       </w:r>
@@ -3291,7 +3361,7 @@
         </w:rPr>
       </w:pPr>
       <w:bookmarkStart w:id="28" w:name="_Toc369277338"/>
-      <w:bookmarkStart w:id="29" w:name="_Toc378255896"/>
+      <w:bookmarkStart w:id="29" w:name="_Toc378256441"/>
       <w:r>
         <w:t>3.1 Systémové požiadavky</w:t>
       </w:r>
@@ -3931,7 +4001,7 @@
         <w:pStyle w:val="Nadpis3"/>
       </w:pPr>
       <w:bookmarkStart w:id="30" w:name="_Toc369277339"/>
-      <w:bookmarkStart w:id="31" w:name="_Toc378255897"/>
+      <w:bookmarkStart w:id="31" w:name="_Toc378256442"/>
       <w:r>
         <w:t>3.2 Funkčné požiadavky</w:t>
       </w:r>
@@ -5154,7 +5224,7 @@
         </w:rPr>
       </w:pPr>
       <w:bookmarkStart w:id="35" w:name="_Toc369277343"/>
-      <w:bookmarkStart w:id="36" w:name="_Toc378255898"/>
+      <w:bookmarkStart w:id="36" w:name="_Toc378256443"/>
       <w:r>
         <w:t>3.3 Výkonnostné požiadavky</w:t>
       </w:r>
@@ -5181,14 +5251,16 @@
         <w:rPr>
           <w:rStyle w:val="Nadpis1Char"/>
           <w:rFonts w:ascii="Calibri" w:hAnsi="Calibri"/>
+          <w:b/>
         </w:rPr>
       </w:pPr>
       <w:bookmarkStart w:id="37" w:name="_Toc369277344"/>
-      <w:bookmarkStart w:id="38" w:name="_Toc378255899"/>
+      <w:bookmarkStart w:id="38" w:name="_Toc378256444"/>
       <w:r>
         <w:rPr>
           <w:rStyle w:val="Nadpis1Char"/>
           <w:rFonts w:ascii="Calibri" w:hAnsi="Calibri"/>
+          <w:b/>
         </w:rPr>
         <w:t>4. Apendix</w:t>
       </w:r>
@@ -5200,7 +5272,7 @@
         <w:pStyle w:val="Nadpis3"/>
       </w:pPr>
       <w:bookmarkStart w:id="39" w:name="_Toc369277345"/>
-      <w:bookmarkStart w:id="40" w:name="_Toc378255900"/>
+      <w:bookmarkStart w:id="40" w:name="_Toc378256445"/>
       <w:r>
         <w:t>4.1 Odkazy</w:t>
       </w:r>
@@ -5724,7 +5796,7 @@
           <w:szCs w:val="36"/>
         </w:rPr>
       </w:pPr>
-      <w:bookmarkStart w:id="41" w:name="_Toc378255901"/>
+      <w:bookmarkStart w:id="41" w:name="_Toc378256446"/>
       <w:r>
         <w:rPr>
           <w:sz w:val="36"/>
@@ -5769,7 +5841,7 @@
       <w:pPr>
         <w:pStyle w:val="Nadpis2"/>
       </w:pPr>
-      <w:bookmarkStart w:id="42" w:name="_Toc378255902"/>
+      <w:bookmarkStart w:id="42" w:name="_Toc378256447"/>
       <w:r>
         <w:t xml:space="preserve">1. </w:t>
       </w:r>
@@ -6199,7 +6271,7 @@
       <w:pPr>
         <w:pStyle w:val="Nadpis2"/>
       </w:pPr>
-      <w:bookmarkStart w:id="43" w:name="_Toc378255903"/>
+      <w:bookmarkStart w:id="43" w:name="_Toc378256448"/>
       <w:r>
         <w:t xml:space="preserve">2. </w:t>
       </w:r>
@@ -6582,7 +6654,7 @@
       <w:pPr>
         <w:pStyle w:val="Nadpis2"/>
       </w:pPr>
-      <w:bookmarkStart w:id="44" w:name="_Toc378255904"/>
+      <w:bookmarkStart w:id="44" w:name="_Toc378256449"/>
       <w:r>
         <w:lastRenderedPageBreak/>
         <w:t xml:space="preserve">3. </w:t>
@@ -7459,7 +7531,7 @@
       <w:pPr>
         <w:pStyle w:val="Nadpis2"/>
       </w:pPr>
-      <w:bookmarkStart w:id="45" w:name="_Toc378255905"/>
+      <w:bookmarkStart w:id="45" w:name="_Toc378256450"/>
       <w:r>
         <w:t xml:space="preserve">4. </w:t>
       </w:r>
@@ -8123,6 +8195,7 @@
       <w:pPr>
         <w:pStyle w:val="Nadpis2"/>
       </w:pPr>
+      <w:bookmarkStart w:id="46" w:name="_Toc378256451"/>
       <w:r>
         <w:t xml:space="preserve">5. </w:t>
       </w:r>
@@ -8142,6 +8215,7 @@
       <w:r>
         <w:t xml:space="preserve"> diagram</w:t>
       </w:r>
+      <w:bookmarkEnd w:id="46"/>
     </w:p>
     <w:p>
       <w:pPr>
@@ -10263,7 +10337,7 @@
       <w:pPr>
         <w:pStyle w:val="Nadpis2"/>
       </w:pPr>
-      <w:bookmarkStart w:id="46" w:name="_Toc378255906"/>
+      <w:bookmarkStart w:id="47" w:name="_Toc378256452"/>
       <w:r>
         <w:t>6</w:t>
       </w:r>
@@ -10273,7 +10347,7 @@
       <w:r>
         <w:t>Sekvenčné diagramy</w:t>
       </w:r>
-      <w:bookmarkEnd w:id="46"/>
+      <w:bookmarkEnd w:id="47"/>
     </w:p>
     <w:p>
       <w:pPr>
@@ -10856,7 +10930,7 @@
       <w:pPr>
         <w:pStyle w:val="Nadpis2"/>
       </w:pPr>
-      <w:bookmarkStart w:id="47" w:name="_Toc378255907"/>
+      <w:bookmarkStart w:id="48" w:name="_Toc378256453"/>
       <w:r>
         <w:lastRenderedPageBreak/>
         <w:t>7</w:t>
@@ -10867,7 +10941,7 @@
       <w:r>
         <w:t>Triedny diagram</w:t>
       </w:r>
-      <w:bookmarkEnd w:id="47"/>
+      <w:bookmarkEnd w:id="48"/>
     </w:p>
     <w:p>
       <w:pPr>
